--- a/documents/3_meetings/3_Повестка и протокол встречи.docx
+++ b/documents/3_meetings/3_Повестка и протокол встречи.docx
@@ -1,6 +1,6 @@
 
 <file path=word/document.xml><?xml version="1.0" encoding="utf-8"?>
-<w:document xmlns:wpc="http://schemas.microsoft.com/office/word/2010/wordprocessingCanvas" xmlns:cx="http://schemas.microsoft.com/office/drawing/2014/chartex" xmlns:cx1="http://schemas.microsoft.com/office/drawing/2015/9/8/chartex" xmlns:cx2="http://schemas.microsoft.com/office/drawing/2015/10/21/chartex" xmlns:cx3="http://schemas.microsoft.com/office/drawing/2016/5/9/chartex" xmlns:cx4="http://schemas.microsoft.com/office/drawing/2016/5/10/chartex" xmlns:cx5="http://schemas.microsoft.com/office/drawing/2016/5/11/chartex" xmlns:cx6="http://schemas.microsoft.com/office/drawing/2016/5/12/chartex" xmlns:cx7="http://schemas.microsoft.com/office/drawing/2016/5/13/chartex" xmlns:cx8="http://schemas.microsoft.com/office/drawing/2016/5/14/chartex" xmlns:mc="http://schemas.openxmlformats.org/markup-compatibility/2006" xmlns:aink="http://schemas.microsoft.com/office/drawing/2016/ink" xmlns:am3d="http://schemas.microsoft.com/office/drawing/2017/model3d" xmlns:o="urn:schemas-microsoft-com:office:office" xmlns:r="http://schemas.openxmlformats.org/officeDocument/2006/relationships" xmlns:m="http://schemas.openxmlformats.org/officeDocument/2006/math" xmlns:v="urn:schemas-microsoft-com:vml" xmlns:wp14="http://schemas.microsoft.com/office/word/2010/wordprocessingDrawing" xmlns:wp="http://schemas.openxmlformats.org/drawingml/2006/wordprocessingDrawing" xmlns:w10="urn:schemas-microsoft-com:office:word" xmlns:w="http://schemas.openxmlformats.org/wordprocessingml/2006/main" xmlns:w14="http://schemas.microsoft.com/office/word/2010/wordml" xmlns:w15="http://schemas.microsoft.com/office/word/2012/wordml" xmlns:w16cex="http://schemas.microsoft.com/office/word/2018/wordml/cex" xmlns:w16cid="http://schemas.microsoft.com/office/word/2016/wordml/cid" xmlns:w16="http://schemas.microsoft.com/office/word/2018/wordml" xmlns:w16se="http://schemas.microsoft.com/office/word/2015/wordml/symex" xmlns:wpg="http://schemas.microsoft.com/office/word/2010/wordprocessingGroup" xmlns:wpi="http://schemas.microsoft.com/office/word/2010/wordprocessingInk" xmlns:wne="http://schemas.microsoft.com/office/word/2006/wordml" xmlns:wps="http://schemas.microsoft.com/office/word/2010/wordprocessingShape" mc:Ignorable="w14 w15 w16se w16cid w16 w16cex wp14">
+<w:document xmlns:wpc="http://schemas.microsoft.com/office/word/2010/wordprocessingCanvas" xmlns:cx="http://schemas.microsoft.com/office/drawing/2014/chartex" xmlns:mc="http://schemas.openxmlformats.org/markup-compatibility/2006" xmlns:o="urn:schemas-microsoft-com:office:office" xmlns:r="http://schemas.openxmlformats.org/officeDocument/2006/relationships" xmlns:m="http://schemas.openxmlformats.org/officeDocument/2006/math" xmlns:v="urn:schemas-microsoft-com:vml" xmlns:wp14="http://schemas.microsoft.com/office/word/2010/wordprocessingDrawing" xmlns:wp="http://schemas.openxmlformats.org/drawingml/2006/wordprocessingDrawing" xmlns:w10="urn:schemas-microsoft-com:office:word" xmlns:w="http://schemas.openxmlformats.org/wordprocessingml/2006/main" xmlns:w14="http://schemas.microsoft.com/office/word/2010/wordml" xmlns:w15="http://schemas.microsoft.com/office/word/2012/wordml" xmlns:w16se="http://schemas.microsoft.com/office/word/2015/wordml/symex" xmlns:wpg="http://schemas.microsoft.com/office/word/2010/wordprocessingGroup" xmlns:wpi="http://schemas.microsoft.com/office/word/2010/wordprocessingInk" xmlns:wne="http://schemas.microsoft.com/office/word/2006/wordml" xmlns:wps="http://schemas.microsoft.com/office/word/2010/wordprocessingShape" mc:Ignorable="w14 w15 w16se wp14">
   <w:body>
     <w:p>
       <w:pPr>
@@ -20,7 +20,6 @@
     </w:p>
     <w:p>
       <w:pPr>
-        <w:pStyle w:val="a"/>
         <w:spacing w:after="170"/>
         <w:rPr>
           <w:rStyle w:val="FontStyle15"/>
@@ -31,8 +30,8 @@
       <w:r>
         <w:rPr>
           <w:rFonts w:ascii="Times New Roman" w:hAnsi="Times New Roman" w:cs="Times New Roman"/>
-          <w:b w:val="1"/>
-          <w:bCs w:val="1"/>
+          <w:b/>
+          <w:bCs/>
           <w:sz w:val="28"/>
           <w:szCs w:val="28"/>
         </w:rPr>
@@ -40,49 +39,24 @@
       </w:r>
       <w:r>
         <w:rPr>
-          <w:rFonts w:ascii="Times New Roman" w:hAnsi="Times New Roman" w:eastAsia="Times New Roman" w:cs="Times New Roman"/>
-          <w:b w:val="1"/>
-          <w:bCs w:val="1"/>
-          <w:noProof w:val="0"/>
-          <w:sz w:val="28"/>
-          <w:szCs w:val="28"/>
-          <w:lang w:val="ru-RU"/>
-        </w:rPr>
-        <w:t>ID-</w:t>
-      </w:r>
-      <w:r>
-        <w:rPr>
-          <w:rFonts w:ascii="Times New Roman" w:hAnsi="Times New Roman" w:eastAsia="Times New Roman" w:cs="Times New Roman"/>
-          <w:b w:val="1"/>
-          <w:bCs w:val="1"/>
-          <w:noProof w:val="0"/>
-          <w:sz w:val="28"/>
-          <w:szCs w:val="28"/>
-          <w:lang w:val="ru-RU"/>
-        </w:rPr>
-        <w:t>24-6033</w:t>
-      </w:r>
-      <w:r>
-        <w:rPr>
-          <w:rFonts w:ascii="Times New Roman" w:hAnsi="Times New Roman" w:eastAsia="Times New Roman" w:cs="Times New Roman"/>
-          <w:b w:val="1"/>
-          <w:bCs w:val="1"/>
-          <w:noProof w:val="0"/>
-          <w:sz w:val="28"/>
-          <w:szCs w:val="28"/>
-          <w:lang w:val="ru-RU"/>
-        </w:rPr>
-        <w:t xml:space="preserve"> Разработка робота для взятия проб воды и донного грунта</w:t>
+          <w:rFonts w:ascii="Times New Roman" w:eastAsia="Times New Roman" w:hAnsi="Times New Roman" w:cs="Times New Roman"/>
+          <w:b/>
+          <w:bCs/>
+          <w:sz w:val="28"/>
+          <w:szCs w:val="28"/>
+        </w:rPr>
+        <w:t>ID-24-6033 Разработка робота для взятия проб воды и донного грунта</w:t>
       </w:r>
     </w:p>
     <w:p>
       <w:pPr>
         <w:pStyle w:val="1"/>
+        <w:spacing w:after="170"/>
         <w:rPr>
           <w:b w:val="0"/>
           <w:bCs w:val="0"/>
-          <w:sz w:val="28"/>
-          <w:szCs w:val="28"/>
+          <w:sz w:val="36"/>
+          <w:szCs w:val="36"/>
         </w:rPr>
       </w:pPr>
       <w:r>
@@ -91,17 +65,20 @@
           <w:b/>
           <w:bCs/>
           <w:sz w:val="32"/>
-          <w:szCs w:val="40"/>
-        </w:rPr>
-        <w:t>Повестка встречи</w:t>
+          <w:szCs w:val="32"/>
+        </w:rPr>
+        <w:t>Протокол встречи</w:t>
       </w:r>
     </w:p>
     <w:p>
       <w:pPr>
         <w:pStyle w:val="2"/>
+        <w:numPr>
+          <w:ilvl w:val="0"/>
+          <w:numId w:val="19"/>
+        </w:numPr>
         <w:rPr>
           <w:rStyle w:val="FontStyle15"/>
-          <w:rFonts w:cstheme="minorBidi"/>
           <w:sz w:val="28"/>
           <w:szCs w:val="28"/>
         </w:rPr>
@@ -109,27 +86,68 @@
       <w:r>
         <w:rPr>
           <w:rStyle w:val="FontStyle15"/>
-          <w:rFonts w:cs="" w:cstheme="minorBidi"/>
-          <w:b w:val="1"/>
-          <w:bCs w:val="1"/>
-          <w:sz w:val="28"/>
-          <w:szCs w:val="28"/>
-        </w:rPr>
-        <w:t>Дата и время</w:t>
+          <w:sz w:val="28"/>
+          <w:szCs w:val="28"/>
+        </w:rPr>
+        <w:t>Дата время:</w:t>
       </w:r>
       <w:r>
         <w:rPr>
           <w:rStyle w:val="FontStyle15"/>
-          <w:rFonts w:cs="" w:cstheme="minorBidi"/>
-          <w:sz w:val="28"/>
-          <w:szCs w:val="28"/>
-        </w:rPr>
-        <w:t>:</w:t>
+          <w:rFonts w:eastAsia="Arial"/>
+          <w:sz w:val="28"/>
+          <w:szCs w:val="28"/>
+        </w:rPr>
+        <w:t xml:space="preserve"> </w:t>
       </w:r>
     </w:p>
     <w:p>
       <w:pPr>
-        <w:pStyle w:val="a"/>
+        <w:spacing w:after="170"/>
+        <w:ind w:left="426"/>
+        <w:rPr>
+          <w:rStyle w:val="FontStyle15"/>
+          <w:b w:val="0"/>
+          <w:bCs w:val="0"/>
+          <w:sz w:val="24"/>
+          <w:szCs w:val="24"/>
+        </w:rPr>
+      </w:pPr>
+      <w:r>
+        <w:rPr>
+          <w:rStyle w:val="FontStyle15"/>
+          <w:b w:val="0"/>
+          <w:bCs w:val="0"/>
+          <w:sz w:val="24"/>
+          <w:szCs w:val="24"/>
+        </w:rPr>
+        <w:t>29.02.2024 16:00 – 19:00</w:t>
+      </w:r>
+    </w:p>
+    <w:p>
+      <w:pPr>
+        <w:pStyle w:val="2"/>
+        <w:numPr>
+          <w:ilvl w:val="0"/>
+          <w:numId w:val="19"/>
+        </w:numPr>
+        <w:rPr>
+          <w:rStyle w:val="FontStyle15"/>
+          <w:sz w:val="28"/>
+          <w:szCs w:val="28"/>
+        </w:rPr>
+      </w:pPr>
+      <w:r>
+        <w:rPr>
+          <w:rStyle w:val="FontStyle15"/>
+          <w:sz w:val="28"/>
+          <w:szCs w:val="28"/>
+        </w:rPr>
+        <w:t>Место:</w:t>
+      </w:r>
+    </w:p>
+    <w:p>
+      <w:pPr>
         <w:spacing w:after="170"/>
         <w:ind w:left="426"/>
         <w:jc w:val="both"/>
@@ -137,8 +155,6 @@
           <w:rStyle w:val="FontStyle15"/>
           <w:b w:val="0"/>
           <w:bCs w:val="0"/>
-          <w:i w:val="0"/>
-          <w:iCs w:val="0"/>
           <w:sz w:val="24"/>
           <w:szCs w:val="24"/>
         </w:rPr>
@@ -148,148 +164,88 @@
           <w:rStyle w:val="FontStyle15"/>
           <w:b w:val="0"/>
           <w:bCs w:val="0"/>
-          <w:i w:val="0"/>
-          <w:iCs w:val="0"/>
           <w:sz w:val="24"/>
           <w:szCs w:val="24"/>
         </w:rPr>
-        <w:t>29.02.2024 16:00 – 19:00</w:t>
-      </w:r>
-    </w:p>
-    <w:p>
-      <w:pPr>
-        <w:pStyle w:val="2"/>
-        <w:rPr>
-          <w:rStyle w:val="FontStyle15"/>
-          <w:i/>
-          <w:iCs/>
-          <w:sz w:val="24"/>
-          <w:szCs w:val="24"/>
-        </w:rPr>
-      </w:pPr>
-      <w:r>
-        <w:rPr/>
-        <w:t xml:space="preserve">Место: </w:t>
-      </w:r>
-    </w:p>
-    <w:p>
-      <w:pPr>
-        <w:pStyle w:val="a"/>
-        <w:spacing w:after="170"/>
-        <w:ind w:left="426"/>
-        <w:jc w:val="both"/>
+        <w:t xml:space="preserve">Яндекс телемост: </w:t>
+      </w:r>
+      <w:r>
         <w:rPr>
           <w:rStyle w:val="FontStyle15"/>
           <w:b w:val="0"/>
           <w:bCs w:val="0"/>
-          <w:i w:val="0"/>
-          <w:iCs w:val="0"/>
           <w:sz w:val="24"/>
           <w:szCs w:val="24"/>
         </w:rPr>
-      </w:pPr>
-      <w:r>
+        <w:t>https://telemost.yandex.ru/j/67315111030671</w:t>
+      </w:r>
+    </w:p>
+    <w:p>
+      <w:pPr>
+        <w:pStyle w:val="2"/>
+        <w:numPr>
+          <w:ilvl w:val="0"/>
+          <w:numId w:val="19"/>
+        </w:numPr>
+        <w:rPr>
+          <w:rStyle w:val="FontStyle15"/>
+          <w:sz w:val="28"/>
+          <w:szCs w:val="28"/>
+        </w:rPr>
+      </w:pPr>
+      <w:r>
+        <w:rPr>
+          <w:rStyle w:val="FontStyle15"/>
+          <w:sz w:val="28"/>
+          <w:szCs w:val="28"/>
+        </w:rPr>
+        <w:t>Участники:</w:t>
+      </w:r>
+    </w:p>
+    <w:p>
+      <w:pPr>
+        <w:spacing w:after="120"/>
+        <w:ind w:left="425"/>
+        <w:jc w:val="both"/>
         <w:rPr>
           <w:rStyle w:val="FontStyle15"/>
           <w:b w:val="0"/>
           <w:bCs w:val="0"/>
-          <w:i w:val="0"/>
-          <w:iCs w:val="0"/>
           <w:sz w:val="24"/>
           <w:szCs w:val="24"/>
         </w:rPr>
-        <w:t>Коворкинг Точки Кипения “Политех” (конкретный коворкинг уточняется на месте и сообщается дополнительно).</w:t>
-      </w:r>
-    </w:p>
-    <w:p>
-      <w:pPr>
-        <w:pStyle w:val="a"/>
-        <w:spacing w:after="170"/>
-        <w:ind w:left="426"/>
-        <w:jc w:val="both"/>
+      </w:pPr>
+      <w:r>
         <w:rPr>
           <w:rStyle w:val="FontStyle15"/>
           <w:b w:val="0"/>
           <w:bCs w:val="0"/>
-          <w:i w:val="0"/>
-          <w:iCs w:val="0"/>
           <w:sz w:val="24"/>
           <w:szCs w:val="24"/>
         </w:rPr>
-      </w:pPr>
-      <w:r>
-        <w:rPr>
-          <w:rStyle w:val="FontStyle15"/>
-          <w:b w:val="0"/>
-          <w:bCs w:val="0"/>
-          <w:i w:val="0"/>
-          <w:iCs w:val="0"/>
-          <w:sz w:val="24"/>
-          <w:szCs w:val="24"/>
-        </w:rPr>
-        <w:t xml:space="preserve">ВАЖНО: для доступа в Точку Кипения потребуется QR код </w:t>
-      </w:r>
-      <w:r>
-        <w:rPr>
-          <w:rStyle w:val="FontStyle15"/>
-          <w:b w:val="0"/>
-          <w:bCs w:val="0"/>
-          <w:i w:val="0"/>
-          <w:iCs w:val="0"/>
-          <w:sz w:val="24"/>
-          <w:szCs w:val="24"/>
-        </w:rPr>
-        <w:t>leader-id</w:t>
-      </w:r>
-      <w:r>
-        <w:rPr>
-          <w:rStyle w:val="FontStyle15"/>
-          <w:b w:val="0"/>
-          <w:bCs w:val="0"/>
-          <w:i w:val="0"/>
-          <w:iCs w:val="0"/>
-          <w:sz w:val="24"/>
-          <w:szCs w:val="24"/>
-        </w:rPr>
-        <w:t>.ru</w:t>
+        <w:t>Все участники команды</w:t>
       </w:r>
     </w:p>
     <w:p>
       <w:pPr>
         <w:pStyle w:val="2"/>
+        <w:numPr>
+          <w:ilvl w:val="0"/>
+          <w:numId w:val="19"/>
+        </w:numPr>
         <w:rPr>
           <w:rStyle w:val="FontStyle15"/>
-          <w:i/>
-          <w:iCs/>
-          <w:sz w:val="24"/>
-          <w:szCs w:val="24"/>
-        </w:rPr>
-      </w:pPr>
-      <w:r>
-        <w:rPr/>
-        <w:t>Участники:</w:t>
-      </w:r>
-    </w:p>
-    <w:p>
-      <w:pPr>
-        <w:ind w:left="426"/>
+          <w:sz w:val="28"/>
+          <w:szCs w:val="28"/>
+        </w:rPr>
+      </w:pPr>
+      <w:r>
         <w:rPr>
           <w:rStyle w:val="FontStyle15"/>
-          <w:b w:val="0"/>
-          <w:bCs w:val="0"/>
-          <w:i w:val="1"/>
-          <w:iCs w:val="1"/>
-          <w:sz w:val="24"/>
-          <w:szCs w:val="24"/>
-        </w:rPr>
-      </w:pPr>
-      <w:r>
-        <w:rPr>
-          <w:rStyle w:val="FontStyle15"/>
-          <w:sz w:val="24"/>
-          <w:szCs w:val="24"/>
-        </w:rPr>
-        <w:t>Участие обязательно:</w:t>
+          <w:sz w:val="28"/>
+          <w:szCs w:val="28"/>
+        </w:rPr>
+        <w:t>Повестка встречи:</w:t>
       </w:r>
     </w:p>
     <w:p>
@@ -299,6 +255,8 @@
           <w:ilvl w:val="0"/>
           <w:numId w:val="28"/>
         </w:numPr>
+        <w:autoSpaceDE w:val="0"/>
+        <w:spacing w:after="60"/>
         <w:rPr>
           <w:rStyle w:val="FontStyle15"/>
           <w:b w:val="0"/>
@@ -315,7 +273,37 @@
           <w:sz w:val="24"/>
           <w:szCs w:val="24"/>
         </w:rPr>
-        <w:t>Шелковников Д.С. – руководитель проекта</w:t>
+        <w:t>П</w:t>
+      </w:r>
+      <w:r>
+        <w:rPr>
+          <w:rStyle w:val="FontStyle15"/>
+          <w:b w:val="0"/>
+          <w:bCs w:val="0"/>
+          <w:sz w:val="24"/>
+          <w:szCs w:val="24"/>
+        </w:rPr>
+        <w:t>резентаци</w:t>
+      </w:r>
+      <w:r>
+        <w:rPr>
+          <w:rStyle w:val="FontStyle15"/>
+          <w:b w:val="0"/>
+          <w:bCs w:val="0"/>
+          <w:sz w:val="24"/>
+          <w:szCs w:val="24"/>
+        </w:rPr>
+        <w:t>я</w:t>
+      </w:r>
+      <w:r>
+        <w:rPr>
+          <w:rStyle w:val="FontStyle15"/>
+          <w:b w:val="0"/>
+          <w:bCs w:val="0"/>
+          <w:sz w:val="24"/>
+          <w:szCs w:val="24"/>
+        </w:rPr>
+        <w:t xml:space="preserve"> идей проекта</w:t>
       </w:r>
     </w:p>
     <w:p>
@@ -325,6 +313,8 @@
           <w:ilvl w:val="0"/>
           <w:numId w:val="28"/>
         </w:numPr>
+        <w:autoSpaceDE w:val="0"/>
+        <w:spacing w:after="170"/>
         <w:rPr>
           <w:rStyle w:val="FontStyle15"/>
           <w:b w:val="0"/>
@@ -341,9 +331,18 @@
           <w:sz w:val="24"/>
           <w:szCs w:val="24"/>
         </w:rPr>
-        <w:t xml:space="preserve">Туркин </w:t>
-      </w:r>
-      <w:r>
+        <w:t>Обсуждение особенностей продукта проекта</w:t>
+      </w:r>
+    </w:p>
+    <w:p>
+      <w:pPr>
+        <w:pStyle w:val="a4"/>
+        <w:numPr>
+          <w:ilvl w:val="0"/>
+          <w:numId w:val="28"/>
+        </w:numPr>
+        <w:autoSpaceDE w:val="0"/>
+        <w:spacing w:after="170"/>
         <w:rPr>
           <w:rStyle w:val="FontStyle15"/>
           <w:b w:val="0"/>
@@ -351,8 +350,7 @@
           <w:sz w:val="24"/>
           <w:szCs w:val="24"/>
         </w:rPr>
-        <w:t>Н.</w:t>
-      </w:r>
+      </w:pPr>
       <w:r>
         <w:rPr>
           <w:rStyle w:val="FontStyle15"/>
@@ -361,9 +359,18 @@
           <w:sz w:val="24"/>
           <w:szCs w:val="24"/>
         </w:rPr>
-        <w:t>А.</w:t>
-      </w:r>
-      <w:r>
+        <w:t>Обсуждение компонентной базы</w:t>
+      </w:r>
+    </w:p>
+    <w:p>
+      <w:pPr>
+        <w:pStyle w:val="a4"/>
+        <w:numPr>
+          <w:ilvl w:val="0"/>
+          <w:numId w:val="28"/>
+        </w:numPr>
+        <w:autoSpaceDE w:val="0"/>
+        <w:spacing w:after="170"/>
         <w:rPr>
           <w:rStyle w:val="FontStyle15"/>
           <w:b w:val="0"/>
@@ -371,7 +378,26 @@
           <w:sz w:val="24"/>
           <w:szCs w:val="24"/>
         </w:rPr>
-        <w:t xml:space="preserve"> – программист</w:t>
+      </w:pPr>
+      <w:r>
+        <w:rPr>
+          <w:rStyle w:val="FontStyle15"/>
+          <w:b w:val="0"/>
+          <w:bCs w:val="0"/>
+          <w:sz w:val="24"/>
+          <w:szCs w:val="24"/>
+        </w:rPr>
+        <w:t>Обсуждение основных систем</w:t>
+      </w:r>
+      <w:r>
+        <w:rPr>
+          <w:rStyle w:val="FontStyle15"/>
+          <w:b w:val="0"/>
+          <w:bCs w:val="0"/>
+          <w:sz w:val="24"/>
+          <w:szCs w:val="24"/>
+        </w:rPr>
+        <w:t xml:space="preserve"> </w:t>
       </w:r>
     </w:p>
     <w:p>
@@ -381,6 +407,7 @@
           <w:ilvl w:val="0"/>
           <w:numId w:val="28"/>
         </w:numPr>
+        <w:spacing w:after="170"/>
         <w:rPr>
           <w:rStyle w:val="FontStyle15"/>
           <w:b w:val="0"/>
@@ -397,7 +424,7 @@
           <w:sz w:val="24"/>
           <w:szCs w:val="24"/>
         </w:rPr>
-        <w:t xml:space="preserve">Буняков </w:t>
+        <w:t xml:space="preserve">Обсуждение </w:t>
       </w:r>
       <w:r>
         <w:rPr>
@@ -407,1514 +434,7 @@
           <w:sz w:val="24"/>
           <w:szCs w:val="24"/>
         </w:rPr>
-        <w:t>И.В.</w:t>
-      </w:r>
-      <w:r>
-        <w:rPr>
-          <w:rStyle w:val="FontStyle15"/>
-          <w:b w:val="0"/>
-          <w:bCs w:val="0"/>
-          <w:sz w:val="24"/>
-          <w:szCs w:val="24"/>
-        </w:rPr>
-        <w:t xml:space="preserve"> – проектировщик</w:t>
-      </w:r>
-    </w:p>
-    <w:p>
-      <w:pPr>
-        <w:pStyle w:val="a4"/>
-        <w:numPr>
-          <w:ilvl w:val="0"/>
-          <w:numId w:val="28"/>
-        </w:numPr>
-        <w:rPr>
-          <w:rStyle w:val="FontStyle15"/>
-          <w:b w:val="0"/>
-          <w:bCs w:val="0"/>
-          <w:sz w:val="24"/>
-          <w:szCs w:val="24"/>
-        </w:rPr>
-      </w:pPr>
-      <w:r>
-        <w:rPr>
-          <w:rStyle w:val="FontStyle15"/>
-          <w:b w:val="0"/>
-          <w:bCs w:val="0"/>
-          <w:sz w:val="24"/>
-          <w:szCs w:val="24"/>
-        </w:rPr>
-        <w:t xml:space="preserve">Марусов </w:t>
-      </w:r>
-      <w:r>
-        <w:rPr>
-          <w:rStyle w:val="FontStyle15"/>
-          <w:b w:val="0"/>
-          <w:bCs w:val="0"/>
-          <w:sz w:val="24"/>
-          <w:szCs w:val="24"/>
-        </w:rPr>
-        <w:t>Н.И.</w:t>
-      </w:r>
-      <w:r>
-        <w:rPr>
-          <w:rStyle w:val="FontStyle15"/>
-          <w:b w:val="0"/>
-          <w:bCs w:val="0"/>
-          <w:sz w:val="24"/>
-          <w:szCs w:val="24"/>
-        </w:rPr>
-        <w:t xml:space="preserve"> – электронщик</w:t>
-      </w:r>
-    </w:p>
-    <w:p>
-      <w:pPr>
-        <w:pStyle w:val="a4"/>
-        <w:numPr>
-          <w:ilvl w:val="0"/>
-          <w:numId w:val="28"/>
-        </w:numPr>
-        <w:rPr>
-          <w:rStyle w:val="FontStyle15"/>
-          <w:b w:val="0"/>
-          <w:bCs w:val="0"/>
-          <w:sz w:val="24"/>
-          <w:szCs w:val="24"/>
-        </w:rPr>
-      </w:pPr>
-      <w:r>
-        <w:rPr>
-          <w:rStyle w:val="FontStyle15"/>
-          <w:b w:val="0"/>
-          <w:bCs w:val="0"/>
-          <w:sz w:val="24"/>
-          <w:szCs w:val="24"/>
-        </w:rPr>
-        <w:t xml:space="preserve">Фесенко </w:t>
-      </w:r>
-      <w:r>
-        <w:rPr>
-          <w:rStyle w:val="FontStyle15"/>
-          <w:b w:val="0"/>
-          <w:bCs w:val="0"/>
-          <w:sz w:val="24"/>
-          <w:szCs w:val="24"/>
-        </w:rPr>
-        <w:t>И.И.</w:t>
-      </w:r>
-      <w:r>
-        <w:rPr>
-          <w:rStyle w:val="FontStyle15"/>
-          <w:b w:val="0"/>
-          <w:bCs w:val="0"/>
-          <w:sz w:val="24"/>
-          <w:szCs w:val="24"/>
-        </w:rPr>
-        <w:t xml:space="preserve"> – технолог</w:t>
-      </w:r>
-    </w:p>
-    <w:p>
-      <w:pPr>
-        <w:spacing w:before="120"/>
-        <w:ind w:left="426"/>
-        <w:rPr>
-          <w:rStyle w:val="FontStyle15"/>
-          <w:sz w:val="24"/>
-          <w:szCs w:val="24"/>
-        </w:rPr>
-      </w:pPr>
-      <w:r>
-        <w:rPr>
-          <w:rStyle w:val="FontStyle15"/>
-          <w:sz w:val="24"/>
-          <w:szCs w:val="24"/>
-        </w:rPr>
-        <w:t>Участие по возможности:</w:t>
-      </w:r>
-    </w:p>
-    <w:p>
-      <w:pPr>
-        <w:pStyle w:val="a4"/>
-        <w:numPr>
-          <w:ilvl w:val="0"/>
-          <w:numId w:val="31"/>
-        </w:numPr>
-        <w:spacing w:before="120"/>
-        <w:rPr>
-          <w:rStyle w:val="FontStyle15"/>
-          <w:b w:val="0"/>
-          <w:bCs w:val="0"/>
-          <w:sz w:val="24"/>
-          <w:szCs w:val="24"/>
-        </w:rPr>
-      </w:pPr>
-      <w:r>
-        <w:rPr>
-          <w:rStyle w:val="FontStyle15"/>
-          <w:b w:val="0"/>
-          <w:bCs w:val="0"/>
-          <w:sz w:val="24"/>
-          <w:szCs w:val="24"/>
-        </w:rPr>
-        <w:t>Габриел</w:t>
-      </w:r>
-      <w:r>
-        <w:rPr>
-          <w:rStyle w:val="FontStyle15"/>
-          <w:b w:val="0"/>
-          <w:bCs w:val="0"/>
-          <w:sz w:val="24"/>
-          <w:szCs w:val="24"/>
-        </w:rPr>
-        <w:t xml:space="preserve"> А.С. - старший преподаватель </w:t>
-      </w:r>
-      <w:r>
-        <w:rPr>
-          <w:rStyle w:val="FontStyle15"/>
-          <w:b w:val="0"/>
-          <w:bCs w:val="0"/>
-          <w:sz w:val="24"/>
-          <w:szCs w:val="24"/>
-        </w:rPr>
-        <w:t>ВШАиР</w:t>
-      </w:r>
-      <w:r>
-        <w:rPr>
-          <w:rStyle w:val="FontStyle15"/>
-          <w:b w:val="0"/>
-          <w:bCs w:val="0"/>
-          <w:sz w:val="24"/>
-          <w:szCs w:val="24"/>
-        </w:rPr>
-        <w:t>, СПбПУ</w:t>
-      </w:r>
-    </w:p>
-    <w:p>
-      <w:pPr>
-        <w:pStyle w:val="2"/>
-        <w:rPr>
-          <w:rStyle w:val="FontStyle15"/>
-          <w:i w:val="1"/>
-          <w:iCs w:val="1"/>
-          <w:sz w:val="24"/>
-          <w:szCs w:val="24"/>
-        </w:rPr>
-      </w:pPr>
-      <w:r>
-        <w:rPr/>
-        <w:t>Повестка</w:t>
-      </w:r>
-    </w:p>
-    <w:p>
-      <w:pPr>
-        <w:pStyle w:val="a"/>
-      </w:pPr>
-    </w:p>
-    <w:tbl>
-      <w:tblPr>
-        <w:tblW w:w="9497" w:type="dxa"/>
-        <w:tblInd w:w="137" w:type="dxa"/>
-        <w:tblLayout w:type="fixed"/>
-        <w:tblLook w:val="0000" w:firstRow="0" w:lastRow="0" w:firstColumn="0" w:lastColumn="0" w:noHBand="0" w:noVBand="0"/>
-      </w:tblPr>
-      <w:tblGrid>
-        <w:gridCol w:w="579"/>
-        <w:gridCol w:w="4383"/>
-        <w:gridCol w:w="1701"/>
-        <w:gridCol w:w="2834"/>
-      </w:tblGrid>
-      <w:tr>
-        <w:tc>
-          <w:tcPr>
-            <w:tcW w:w="579" w:type="dxa"/>
-            <w:tcBorders>
-              <w:top w:val="single" w:color="D0CECE" w:themeColor="background2" w:themeShade="E6" w:sz="4" w:space="0"/>
-              <w:left w:val="single" w:color="D0CECE" w:themeColor="background2" w:themeShade="E6" w:sz="4" w:space="0"/>
-              <w:bottom w:val="single" w:color="D0CECE" w:themeColor="background2" w:themeShade="E6" w:sz="4" w:space="0"/>
-              <w:right w:val="single" w:color="D0CECE" w:themeColor="background2" w:themeShade="E6" w:sz="4" w:space="0"/>
-            </w:tcBorders>
-            <w:shd w:val="clear" w:color="auto" w:fill="auto"/>
-            <w:tcMar/>
-            <w:vAlign w:val="center"/>
-          </w:tcPr>
-          <w:p>
-            <w:pPr>
-              <w:autoSpaceDE w:val="0"/>
-              <w:spacing w:after="170"/>
-              <w:jc w:val="center"/>
-              <w:rPr>
-                <w:rFonts w:ascii="Times New Roman" w:hAnsi="Times New Roman" w:cs="Times New Roman"/>
-              </w:rPr>
-            </w:pPr>
-            <w:r>
-              <w:rPr>
-                <w:rStyle w:val="FontStyle15"/>
-                <w:sz w:val="24"/>
-                <w:szCs w:val="24"/>
-              </w:rPr>
-              <w:lastRenderedPageBreak/>
-              <w:t>№</w:t>
-            </w:r>
-          </w:p>
-        </w:tc>
-        <w:tc>
-          <w:tcPr>
-            <w:tcW w:w="4383" w:type="dxa"/>
-            <w:tcBorders>
-              <w:top w:val="single" w:color="D0CECE" w:themeColor="background2" w:themeShade="E6" w:sz="4" w:space="0"/>
-              <w:left w:val="single" w:color="D0CECE" w:themeColor="background2" w:themeShade="E6" w:sz="4" w:space="0"/>
-              <w:bottom w:val="single" w:color="D0CECE" w:themeColor="background2" w:themeShade="E6" w:sz="4" w:space="0"/>
-              <w:right w:val="single" w:color="D0CECE" w:themeColor="background2" w:themeShade="E6" w:sz="4" w:space="0"/>
-            </w:tcBorders>
-            <w:shd w:val="clear" w:color="auto" w:fill="auto"/>
-            <w:tcMar/>
-            <w:vAlign w:val="center"/>
-          </w:tcPr>
-          <w:p>
-            <w:pPr>
-              <w:pStyle w:val="a"/>
-              <w:suppressLineNumbers w:val="0"/>
-              <w:bidi w:val="0"/>
-              <w:spacing w:before="0" w:beforeAutospacing="off" w:after="170" w:afterAutospacing="off" w:line="259" w:lineRule="auto"/>
-              <w:ind w:left="0" w:right="0"/>
-              <w:jc w:val="center"/>
-            </w:pPr>
-            <w:r>
-              <w:rPr>
-                <w:rStyle w:val="FontStyle15"/>
-                <w:sz w:val="24"/>
-                <w:szCs w:val="24"/>
-              </w:rPr>
-              <w:t>Тема</w:t>
-            </w:r>
-          </w:p>
-        </w:tc>
-        <w:tc>
-          <w:tcPr>
-            <w:tcW w:w="1701" w:type="dxa"/>
-            <w:tcBorders>
-              <w:top w:val="single" w:color="D0CECE" w:themeColor="background2" w:themeShade="E6" w:sz="4" w:space="0"/>
-              <w:left w:val="single" w:color="D0CECE" w:themeColor="background2" w:themeShade="E6" w:sz="4" w:space="0"/>
-              <w:bottom w:val="single" w:color="D0CECE" w:themeColor="background2" w:themeShade="E6" w:sz="4" w:space="0"/>
-              <w:right w:val="single" w:color="D0CECE" w:themeColor="background2" w:themeShade="E6" w:sz="4" w:space="0"/>
-            </w:tcBorders>
-            <w:shd w:val="clear" w:color="auto" w:fill="auto"/>
-            <w:tcMar/>
-            <w:vAlign w:val="center"/>
-          </w:tcPr>
-          <w:p>
-            <w:pPr>
-              <w:autoSpaceDE w:val="0"/>
-              <w:spacing w:after="170"/>
-              <w:jc w:val="center"/>
-              <w:rPr>
-                <w:rFonts w:ascii="Times New Roman" w:hAnsi="Times New Roman" w:cs="Times New Roman"/>
-              </w:rPr>
-            </w:pPr>
-            <w:r>
-              <w:rPr>
-                <w:rStyle w:val="FontStyle15"/>
-                <w:sz w:val="24"/>
-                <w:szCs w:val="24"/>
-              </w:rPr>
-              <w:t>В</w:t>
-            </w:r>
-            <w:r>
-              <w:rPr>
-                <w:rStyle w:val="FontStyle15"/>
-                <w:sz w:val="24"/>
-                <w:szCs w:val="24"/>
-              </w:rPr>
-              <w:t>ремя</w:t>
-            </w:r>
-          </w:p>
-        </w:tc>
-        <w:tc>
-          <w:tcPr>
-            <w:tcW w:w="2834" w:type="dxa"/>
-            <w:tcBorders>
-              <w:top w:val="single" w:color="D0CECE" w:themeColor="background2" w:themeShade="E6" w:sz="4" w:space="0"/>
-              <w:left w:val="single" w:color="D0CECE" w:themeColor="background2" w:themeShade="E6" w:sz="4" w:space="0"/>
-              <w:bottom w:val="single" w:color="D0CECE" w:themeColor="background2" w:themeShade="E6" w:sz="4" w:space="0"/>
-              <w:right w:val="single" w:color="D0CECE" w:themeColor="background2" w:themeShade="E6" w:sz="4" w:space="0"/>
-            </w:tcBorders>
-            <w:shd w:val="clear" w:color="auto" w:fill="auto"/>
-            <w:tcMar/>
-            <w:vAlign w:val="center"/>
-          </w:tcPr>
-          <w:p>
-            <w:pPr>
-              <w:autoSpaceDE w:val="0"/>
-              <w:spacing w:after="170"/>
-              <w:jc w:val="center"/>
-              <w:rPr>
-                <w:rFonts w:ascii="Times New Roman" w:hAnsi="Times New Roman" w:cs="Times New Roman"/>
-              </w:rPr>
-            </w:pPr>
-            <w:r>
-              <w:rPr>
-                <w:rStyle w:val="FontStyle15"/>
-                <w:sz w:val="24"/>
-                <w:szCs w:val="24"/>
-              </w:rPr>
-              <w:t>Ответственный</w:t>
-            </w:r>
-          </w:p>
-        </w:tc>
-      </w:tr>
-      <w:tr>
-        <w:tc>
-          <w:tcPr>
-            <w:tcW w:w="579" w:type="dxa"/>
-            <w:tcBorders>
-              <w:top w:val="single" w:color="D0CECE" w:themeColor="background2" w:themeShade="E6" w:sz="4" w:space="0"/>
-              <w:left w:val="single" w:color="D0CECE" w:themeColor="background2" w:themeShade="E6" w:sz="4" w:space="0"/>
-              <w:bottom w:val="single" w:color="D0CECE" w:themeColor="background2" w:themeShade="E6" w:sz="4" w:space="0"/>
-              <w:right w:val="single" w:color="D0CECE" w:themeColor="background2" w:themeShade="E6" w:sz="4" w:space="0"/>
-            </w:tcBorders>
-            <w:shd w:val="clear" w:color="auto" w:fill="auto"/>
-            <w:tcMar/>
-          </w:tcPr>
-          <w:p>
-            <w:pPr>
-              <w:autoSpaceDE w:val="0"/>
-              <w:spacing w:after="170"/>
-              <w:jc w:val="center"/>
-              <w:rPr>
-                <w:rFonts w:ascii="Times New Roman" w:hAnsi="Times New Roman" w:cs="Times New Roman"/>
-                <w:b/>
-                <w:bCs/>
-              </w:rPr>
-            </w:pPr>
-            <w:r>
-              <w:rPr>
-                <w:rStyle w:val="FontStyle15"/>
-                <w:b w:val="0"/>
-                <w:bCs w:val="0"/>
-                <w:sz w:val="24"/>
-                <w:szCs w:val="24"/>
-              </w:rPr>
-              <w:t>1</w:t>
-            </w:r>
-          </w:p>
-        </w:tc>
-        <w:tc>
-          <w:tcPr>
-            <w:tcW w:w="4383" w:type="dxa"/>
-            <w:tcBorders>
-              <w:top w:val="single" w:color="D0CECE" w:themeColor="background2" w:themeShade="E6" w:sz="4" w:space="0"/>
-              <w:left w:val="single" w:color="D0CECE" w:themeColor="background2" w:themeShade="E6" w:sz="4" w:space="0"/>
-              <w:bottom w:val="single" w:color="D0CECE" w:themeColor="background2" w:themeShade="E6" w:sz="4" w:space="0"/>
-              <w:right w:val="single" w:color="D0CECE" w:themeColor="background2" w:themeShade="E6" w:sz="4" w:space="0"/>
-            </w:tcBorders>
-            <w:shd w:val="clear" w:color="auto" w:fill="auto"/>
-            <w:tcMar/>
-          </w:tcPr>
-          <w:p>
-            <w:pPr>
-              <w:autoSpaceDE w:val="0"/>
-              <w:spacing w:after="170"/>
-              <w:rPr>
-                <w:rFonts w:ascii="Times New Roman" w:hAnsi="Times New Roman" w:cs="Times New Roman"/>
-                <w:b/>
-                <w:bCs/>
-              </w:rPr>
-            </w:pPr>
-            <w:r>
-              <w:rPr>
-                <w:rStyle w:val="FontStyle15"/>
-                <w:b w:val="0"/>
-                <w:bCs w:val="0"/>
-                <w:sz w:val="24"/>
-                <w:szCs w:val="24"/>
-              </w:rPr>
-              <w:t>Презентация идеи проекта</w:t>
-            </w:r>
-          </w:p>
-        </w:tc>
-        <w:tc>
-          <w:tcPr>
-            <w:tcW w:w="1701" w:type="dxa"/>
-            <w:tcBorders>
-              <w:top w:val="single" w:color="D0CECE" w:themeColor="background2" w:themeShade="E6" w:sz="4" w:space="0"/>
-              <w:left w:val="single" w:color="D0CECE" w:themeColor="background2" w:themeShade="E6" w:sz="4" w:space="0"/>
-              <w:bottom w:val="single" w:color="D0CECE" w:themeColor="background2" w:themeShade="E6" w:sz="4" w:space="0"/>
-              <w:right w:val="single" w:color="D0CECE" w:themeColor="background2" w:themeShade="E6" w:sz="4" w:space="0"/>
-            </w:tcBorders>
-            <w:shd w:val="clear" w:color="auto" w:fill="auto"/>
-            <w:tcMar/>
-          </w:tcPr>
-          <w:p>
-            <w:pPr>
-              <w:autoSpaceDE w:val="0"/>
-              <w:spacing w:after="170"/>
-              <w:rPr>
-                <w:rFonts w:ascii="Times New Roman" w:hAnsi="Times New Roman" w:cs="Times New Roman"/>
-                <w:b w:val="1"/>
-                <w:bCs w:val="1"/>
-              </w:rPr>
-            </w:pPr>
-            <w:r>
-              <w:rPr>
-                <w:rStyle w:val="FontStyle15"/>
-                <w:b w:val="0"/>
-                <w:bCs w:val="0"/>
-                <w:sz w:val="24"/>
-                <w:szCs w:val="24"/>
-              </w:rPr>
-              <w:t>1</w:t>
-            </w:r>
-            <w:r>
-              <w:rPr>
-                <w:rStyle w:val="FontStyle15"/>
-                <w:b w:val="0"/>
-                <w:bCs w:val="0"/>
-                <w:sz w:val="24"/>
-                <w:szCs w:val="24"/>
-              </w:rPr>
-              <w:t>6</w:t>
-            </w:r>
-            <w:r>
-              <w:rPr>
-                <w:rStyle w:val="FontStyle15"/>
-                <w:b w:val="0"/>
-                <w:bCs w:val="0"/>
-                <w:sz w:val="24"/>
-                <w:szCs w:val="24"/>
-              </w:rPr>
-              <w:t>:00 – 1</w:t>
-            </w:r>
-            <w:r>
-              <w:rPr>
-                <w:rStyle w:val="FontStyle15"/>
-                <w:b w:val="0"/>
-                <w:bCs w:val="0"/>
-                <w:sz w:val="24"/>
-                <w:szCs w:val="24"/>
-              </w:rPr>
-              <w:t>6</w:t>
-            </w:r>
-            <w:r>
-              <w:rPr>
-                <w:rStyle w:val="FontStyle15"/>
-                <w:b w:val="0"/>
-                <w:bCs w:val="0"/>
-                <w:sz w:val="24"/>
-                <w:szCs w:val="24"/>
-              </w:rPr>
-              <w:t>:</w:t>
-            </w:r>
-            <w:r>
-              <w:rPr>
-                <w:rStyle w:val="FontStyle15"/>
-                <w:b w:val="0"/>
-                <w:bCs w:val="0"/>
-                <w:sz w:val="24"/>
-                <w:szCs w:val="24"/>
-              </w:rPr>
-              <w:t>15</w:t>
-            </w:r>
-          </w:p>
-        </w:tc>
-        <w:tc>
-          <w:tcPr>
-            <w:tcW w:w="2834" w:type="dxa"/>
-            <w:tcBorders>
-              <w:top w:val="single" w:color="D0CECE" w:themeColor="background2" w:themeShade="E6" w:sz="4" w:space="0"/>
-              <w:left w:val="single" w:color="D0CECE" w:themeColor="background2" w:themeShade="E6" w:sz="4" w:space="0"/>
-              <w:bottom w:val="single" w:color="D0CECE" w:themeColor="background2" w:themeShade="E6" w:sz="4" w:space="0"/>
-              <w:right w:val="single" w:color="D0CECE" w:themeColor="background2" w:themeShade="E6" w:sz="4" w:space="0"/>
-            </w:tcBorders>
-            <w:shd w:val="clear" w:color="auto" w:fill="auto"/>
-            <w:tcMar/>
-          </w:tcPr>
-          <w:p>
-            <w:pPr>
-              <w:autoSpaceDE w:val="0"/>
-              <w:spacing w:after="170"/>
-              <w:rPr>
-                <w:rFonts w:ascii="Times New Roman" w:hAnsi="Times New Roman" w:cs="Times New Roman"/>
-                <w:b w:val="1"/>
-                <w:bCs w:val="1"/>
-              </w:rPr>
-            </w:pPr>
-            <w:r>
-              <w:rPr>
-                <w:rStyle w:val="FontStyle15"/>
-                <w:b w:val="0"/>
-                <w:bCs w:val="0"/>
-                <w:sz w:val="24"/>
-                <w:szCs w:val="24"/>
-              </w:rPr>
-              <w:t>Шелковников Д.С</w:t>
-            </w:r>
-            <w:r>
-              <w:rPr>
-                <w:rStyle w:val="FontStyle15"/>
-                <w:b w:val="0"/>
-                <w:bCs w:val="0"/>
-                <w:sz w:val="24"/>
-                <w:szCs w:val="24"/>
-              </w:rPr>
-              <w:t>., руководитель проекта</w:t>
-            </w:r>
-          </w:p>
-        </w:tc>
-      </w:tr>
-      <w:tr>
-        <w:tc>
-          <w:tcPr>
-            <w:tcW w:w="579" w:type="dxa"/>
-            <w:tcBorders>
-              <w:top w:val="single" w:color="D0CECE" w:themeColor="background2" w:themeShade="E6" w:sz="4" w:space="0"/>
-              <w:left w:val="single" w:color="D0CECE" w:themeColor="background2" w:themeShade="E6" w:sz="4" w:space="0"/>
-              <w:bottom w:val="single" w:color="D0CECE" w:themeColor="background2" w:themeShade="E6" w:sz="4" w:space="0"/>
-              <w:right w:val="single" w:color="D0CECE" w:themeColor="background2" w:themeShade="E6" w:sz="4" w:space="0"/>
-            </w:tcBorders>
-            <w:shd w:val="clear" w:color="auto" w:fill="auto"/>
-            <w:tcMar/>
-          </w:tcPr>
-          <w:p>
-            <w:pPr>
-              <w:autoSpaceDE w:val="0"/>
-              <w:snapToGrid w:val="0"/>
-              <w:spacing w:after="170"/>
-              <w:jc w:val="center"/>
-              <w:rPr>
-                <w:rFonts w:ascii="Times New Roman" w:hAnsi="Times New Roman" w:cs="Times New Roman"/>
-                <w:b/>
-                <w:bCs/>
-              </w:rPr>
-            </w:pPr>
-            <w:r>
-              <w:rPr>
-                <w:rStyle w:val="FontStyle15"/>
-                <w:b w:val="0"/>
-                <w:bCs w:val="0"/>
-                <w:sz w:val="24"/>
-                <w:szCs w:val="24"/>
-              </w:rPr>
-              <w:t>2</w:t>
-            </w:r>
-          </w:p>
-        </w:tc>
-        <w:tc>
-          <w:tcPr>
-            <w:tcW w:w="4383" w:type="dxa"/>
-            <w:tcBorders>
-              <w:top w:val="single" w:color="D0CECE" w:themeColor="background2" w:themeShade="E6" w:sz="4" w:space="0"/>
-              <w:left w:val="single" w:color="D0CECE" w:themeColor="background2" w:themeShade="E6" w:sz="4" w:space="0"/>
-              <w:bottom w:val="single" w:color="D0CECE" w:themeColor="background2" w:themeShade="E6" w:sz="4" w:space="0"/>
-              <w:right w:val="single" w:color="D0CECE" w:themeColor="background2" w:themeShade="E6" w:sz="4" w:space="0"/>
-            </w:tcBorders>
-            <w:shd w:val="clear" w:color="auto" w:fill="auto"/>
-            <w:tcMar/>
-          </w:tcPr>
-          <w:p>
-            <w:pPr>
-              <w:pStyle w:val="a4"/>
-              <w:numPr>
-                <w:ilvl w:val="0"/>
-                <w:numId w:val="12"/>
-              </w:numPr>
-              <w:autoSpaceDE w:val="0"/>
-              <w:snapToGrid w:val="0"/>
-              <w:spacing w:after="170"/>
-              <w:ind w:left="450"/>
-              <w:rPr>
-                <w:rFonts w:ascii="Times New Roman" w:hAnsi="Times New Roman" w:cs="Times New Roman"/>
-                <w:b/>
-                <w:bCs/>
-              </w:rPr>
-            </w:pPr>
-            <w:r>
-              <w:rPr>
-                <w:rStyle w:val="FontStyle15"/>
-                <w:b w:val="0"/>
-                <w:bCs w:val="0"/>
-                <w:sz w:val="24"/>
-                <w:szCs w:val="24"/>
-              </w:rPr>
-              <w:t>Какие ресурсы могут быть предоставлены заказчиком?</w:t>
-            </w:r>
-          </w:p>
-          <w:p>
-            <w:pPr>
-              <w:pStyle w:val="a4"/>
-              <w:numPr>
-                <w:ilvl w:val="0"/>
-                <w:numId w:val="12"/>
-              </w:numPr>
-              <w:suppressLineNumbers w:val="0"/>
-              <w:bidi w:val="0"/>
-              <w:spacing w:before="0" w:beforeAutospacing="off" w:after="170" w:afterAutospacing="off" w:line="259" w:lineRule="auto"/>
-              <w:ind w:left="450" w:right="0" w:hanging="360"/>
-              <w:jc w:val="left"/>
-              <w:rPr>
-                <w:rStyle w:val="FontStyle15"/>
-                <w:b w:val="0"/>
-                <w:bCs w:val="0"/>
-                <w:sz w:val="24"/>
-                <w:szCs w:val="24"/>
-              </w:rPr>
-            </w:pPr>
-            <w:r>
-              <w:rPr>
-                <w:rStyle w:val="FontStyle15"/>
-                <w:b w:val="0"/>
-                <w:bCs w:val="0"/>
-                <w:sz w:val="24"/>
-                <w:szCs w:val="24"/>
-              </w:rPr>
-              <w:t>Какие требования к средам разработки?</w:t>
-            </w:r>
-          </w:p>
-          <w:p>
-            <w:pPr>
-              <w:pStyle w:val="a4"/>
-              <w:numPr>
-                <w:ilvl w:val="0"/>
-                <w:numId w:val="12"/>
-              </w:numPr>
-              <w:autoSpaceDE w:val="0"/>
-              <w:snapToGrid w:val="0"/>
-              <w:spacing w:after="170"/>
-              <w:ind w:left="450"/>
-              <w:rPr>
-                <w:rStyle w:val="FontStyle15"/>
-                <w:b w:val="0"/>
-                <w:bCs w:val="0"/>
-                <w:sz w:val="24"/>
-                <w:szCs w:val="24"/>
-              </w:rPr>
-            </w:pPr>
-            <w:r>
-              <w:rPr>
-                <w:rStyle w:val="FontStyle15"/>
-                <w:b w:val="0"/>
-                <w:bCs w:val="0"/>
-                <w:sz w:val="24"/>
-                <w:szCs w:val="24"/>
-              </w:rPr>
-              <w:t>Какие стоят ограничения по срокам?</w:t>
-            </w:r>
-          </w:p>
-          <w:p>
-            <w:pPr>
-              <w:pStyle w:val="a4"/>
-              <w:numPr>
-                <w:ilvl w:val="0"/>
-                <w:numId w:val="12"/>
-              </w:numPr>
-              <w:autoSpaceDE w:val="0"/>
-              <w:snapToGrid w:val="0"/>
-              <w:spacing w:after="170"/>
-              <w:ind w:left="450"/>
-              <w:rPr>
-                <w:rFonts w:ascii="Times New Roman" w:hAnsi="Times New Roman" w:cs="Times New Roman"/>
-                <w:b/>
-                <w:bCs/>
-              </w:rPr>
-            </w:pPr>
-            <w:r>
-              <w:rPr>
-                <w:rStyle w:val="FontStyle15"/>
-                <w:b w:val="0"/>
-                <w:bCs w:val="0"/>
-                <w:sz w:val="24"/>
-                <w:szCs w:val="24"/>
-              </w:rPr>
-              <w:t>В каком виде нужно представить результат проекта?</w:t>
-            </w:r>
-          </w:p>
-        </w:tc>
-        <w:tc>
-          <w:tcPr>
-            <w:tcW w:w="1701" w:type="dxa"/>
-            <w:tcBorders>
-              <w:top w:val="single" w:color="D0CECE" w:themeColor="background2" w:themeShade="E6" w:sz="4" w:space="0"/>
-              <w:left w:val="single" w:color="D0CECE" w:themeColor="background2" w:themeShade="E6" w:sz="4" w:space="0"/>
-              <w:bottom w:val="single" w:color="D0CECE" w:themeColor="background2" w:themeShade="E6" w:sz="4" w:space="0"/>
-              <w:right w:val="single" w:color="D0CECE" w:themeColor="background2" w:themeShade="E6" w:sz="4" w:space="0"/>
-            </w:tcBorders>
-            <w:shd w:val="clear" w:color="auto" w:fill="auto"/>
-            <w:tcMar/>
-          </w:tcPr>
-          <w:p>
-            <w:pPr>
-              <w:autoSpaceDE w:val="0"/>
-              <w:snapToGrid w:val="0"/>
-              <w:spacing w:after="170"/>
-              <w:rPr>
-                <w:rFonts w:ascii="Times New Roman" w:hAnsi="Times New Roman" w:cs="Times New Roman"/>
-              </w:rPr>
-            </w:pPr>
-            <w:r>
-              <w:rPr>
-                <w:rFonts w:ascii="Times New Roman" w:hAnsi="Times New Roman" w:cs="Times New Roman"/>
-              </w:rPr>
-              <w:t>1</w:t>
-            </w:r>
-            <w:r>
-              <w:rPr>
-                <w:rFonts w:ascii="Times New Roman" w:hAnsi="Times New Roman" w:cs="Times New Roman"/>
-              </w:rPr>
-              <w:t>6</w:t>
-            </w:r>
-            <w:r>
-              <w:rPr>
-                <w:rFonts w:ascii="Times New Roman" w:hAnsi="Times New Roman" w:cs="Times New Roman"/>
-              </w:rPr>
-              <w:t>:</w:t>
-            </w:r>
-            <w:r>
-              <w:rPr>
-                <w:rFonts w:ascii="Times New Roman" w:hAnsi="Times New Roman" w:cs="Times New Roman"/>
-              </w:rPr>
-              <w:t>15</w:t>
-            </w:r>
-            <w:r>
-              <w:rPr>
-                <w:rFonts w:ascii="Times New Roman" w:hAnsi="Times New Roman" w:cs="Times New Roman"/>
-              </w:rPr>
-              <w:t xml:space="preserve"> – 1</w:t>
-            </w:r>
-            <w:r>
-              <w:rPr>
-                <w:rFonts w:ascii="Times New Roman" w:hAnsi="Times New Roman" w:cs="Times New Roman"/>
-              </w:rPr>
-              <w:t>7</w:t>
-            </w:r>
-            <w:r>
-              <w:rPr>
-                <w:rFonts w:ascii="Times New Roman" w:hAnsi="Times New Roman" w:cs="Times New Roman"/>
-              </w:rPr>
-              <w:t>:00</w:t>
-            </w:r>
-          </w:p>
-        </w:tc>
-        <w:tc>
-          <w:tcPr>
-            <w:tcW w:w="2834" w:type="dxa"/>
-            <w:tcBorders>
-              <w:top w:val="single" w:color="D0CECE" w:themeColor="background2" w:themeShade="E6" w:sz="4" w:space="0"/>
-              <w:left w:val="single" w:color="D0CECE" w:themeColor="background2" w:themeShade="E6" w:sz="4" w:space="0"/>
-              <w:bottom w:val="single" w:color="D0CECE" w:themeColor="background2" w:themeShade="E6" w:sz="4" w:space="0"/>
-              <w:right w:val="single" w:color="D0CECE" w:themeColor="background2" w:themeShade="E6" w:sz="4" w:space="0"/>
-            </w:tcBorders>
-            <w:shd w:val="clear" w:color="auto" w:fill="auto"/>
-            <w:tcMar/>
-          </w:tcPr>
-          <w:p>
-            <w:pPr>
-              <w:pStyle w:val="a"/>
-              <w:autoSpaceDE w:val="0"/>
-              <w:snapToGrid w:val="0"/>
-              <w:spacing w:after="170"/>
-              <w:rPr>
-                <w:rFonts w:ascii="Times New Roman" w:hAnsi="Times New Roman" w:cs="Times New Roman"/>
-              </w:rPr>
-            </w:pPr>
-            <w:r>
-              <w:rPr>
-                <w:rStyle w:val="FontStyle15"/>
-                <w:b w:val="0"/>
-                <w:bCs w:val="0"/>
-                <w:sz w:val="24"/>
-                <w:szCs w:val="24"/>
-              </w:rPr>
-              <w:t>Шелковников Д.С.</w:t>
-            </w:r>
-            <w:r>
-              <w:rPr>
-                <w:rStyle w:val="FontStyle15"/>
-                <w:b w:val="0"/>
-                <w:bCs w:val="0"/>
-                <w:sz w:val="24"/>
-                <w:szCs w:val="24"/>
-              </w:rPr>
-              <w:t>, руководитель проекта</w:t>
-            </w:r>
-          </w:p>
-        </w:tc>
-      </w:tr>
-      <w:tr>
-        <w:tc>
-          <w:tcPr>
-            <w:tcW w:w="579" w:type="dxa"/>
-            <w:tcBorders>
-              <w:top w:val="single" w:color="D0CECE" w:themeColor="background2" w:themeShade="E6" w:sz="4" w:space="0"/>
-              <w:left w:val="single" w:color="D0CECE" w:themeColor="background2" w:themeShade="E6" w:sz="4" w:space="0"/>
-              <w:bottom w:val="single" w:color="D0CECE" w:themeColor="background2" w:themeShade="E6" w:sz="4" w:space="0"/>
-              <w:right w:val="single" w:color="D0CECE" w:themeColor="background2" w:themeShade="E6" w:sz="4" w:space="0"/>
-            </w:tcBorders>
-            <w:shd w:val="clear" w:color="auto" w:fill="auto"/>
-            <w:tcMar/>
-          </w:tcPr>
-          <w:p>
-            <w:pPr>
-              <w:autoSpaceDE w:val="0"/>
-              <w:snapToGrid w:val="0"/>
-              <w:spacing w:after="170"/>
-              <w:jc w:val="center"/>
-              <w:rPr>
-                <w:rFonts w:ascii="Times New Roman" w:hAnsi="Times New Roman" w:cs="Times New Roman"/>
-              </w:rPr>
-            </w:pPr>
-            <w:r>
-              <w:rPr>
-                <w:rFonts w:ascii="Times New Roman" w:hAnsi="Times New Roman" w:cs="Times New Roman"/>
-              </w:rPr>
-              <w:t>3</w:t>
-            </w:r>
-          </w:p>
-        </w:tc>
-        <w:tc>
-          <w:tcPr>
-            <w:tcW w:w="4383" w:type="dxa"/>
-            <w:tcBorders>
-              <w:top w:val="single" w:color="D0CECE" w:themeColor="background2" w:themeShade="E6" w:sz="4" w:space="0"/>
-              <w:left w:val="single" w:color="D0CECE" w:themeColor="background2" w:themeShade="E6" w:sz="4" w:space="0"/>
-              <w:bottom w:val="single" w:color="D0CECE" w:themeColor="background2" w:themeShade="E6" w:sz="4" w:space="0"/>
-              <w:right w:val="single" w:color="D0CECE" w:themeColor="background2" w:themeShade="E6" w:sz="4" w:space="0"/>
-            </w:tcBorders>
-            <w:shd w:val="clear" w:color="auto" w:fill="auto"/>
-            <w:tcMar/>
-          </w:tcPr>
-          <w:p>
-            <w:pPr>
-              <w:autoSpaceDE w:val="0"/>
-              <w:snapToGrid w:val="0"/>
-              <w:spacing w:after="170"/>
-              <w:rPr>
-                <w:rFonts w:ascii="Times New Roman" w:hAnsi="Times New Roman" w:cs="Times New Roman"/>
-              </w:rPr>
-            </w:pPr>
-            <w:r>
-              <w:rPr>
-                <w:rFonts w:ascii="Times New Roman" w:hAnsi="Times New Roman" w:cs="Times New Roman"/>
-              </w:rPr>
-              <w:t>Системы всплытия и погружения дрона</w:t>
-            </w:r>
-          </w:p>
-        </w:tc>
-        <w:tc>
-          <w:tcPr>
-            <w:tcW w:w="1701" w:type="dxa"/>
-            <w:tcBorders>
-              <w:top w:val="single" w:color="D0CECE" w:themeColor="background2" w:themeShade="E6" w:sz="4" w:space="0"/>
-              <w:left w:val="single" w:color="D0CECE" w:themeColor="background2" w:themeShade="E6" w:sz="4" w:space="0"/>
-              <w:bottom w:val="single" w:color="D0CECE" w:themeColor="background2" w:themeShade="E6" w:sz="4" w:space="0"/>
-              <w:right w:val="single" w:color="D0CECE" w:themeColor="background2" w:themeShade="E6" w:sz="4" w:space="0"/>
-            </w:tcBorders>
-            <w:shd w:val="clear" w:color="auto" w:fill="auto"/>
-            <w:tcMar/>
-          </w:tcPr>
-          <w:p>
-            <w:pPr>
-              <w:autoSpaceDE w:val="0"/>
-              <w:snapToGrid w:val="0"/>
-              <w:spacing w:after="170"/>
-              <w:rPr>
-                <w:rFonts w:ascii="Times New Roman" w:hAnsi="Times New Roman" w:cs="Times New Roman"/>
-              </w:rPr>
-            </w:pPr>
-            <w:r>
-              <w:rPr>
-                <w:rFonts w:ascii="Times New Roman" w:hAnsi="Times New Roman" w:cs="Times New Roman"/>
-              </w:rPr>
-              <w:t>17:00 – 17:30</w:t>
-            </w:r>
-          </w:p>
-        </w:tc>
-        <w:tc>
-          <w:tcPr>
-            <w:tcW w:w="2834" w:type="dxa"/>
-            <w:tcBorders>
-              <w:top w:val="single" w:color="D0CECE" w:themeColor="background2" w:themeShade="E6" w:sz="4" w:space="0"/>
-              <w:left w:val="single" w:color="D0CECE" w:themeColor="background2" w:themeShade="E6" w:sz="4" w:space="0"/>
-              <w:bottom w:val="single" w:color="D0CECE" w:themeColor="background2" w:themeShade="E6" w:sz="4" w:space="0"/>
-              <w:right w:val="single" w:color="D0CECE" w:themeColor="background2" w:themeShade="E6" w:sz="4" w:space="0"/>
-            </w:tcBorders>
-            <w:shd w:val="clear" w:color="auto" w:fill="auto"/>
-            <w:tcMar/>
-          </w:tcPr>
-          <w:p>
-            <w:pPr>
-              <w:pStyle w:val="a"/>
-              <w:autoSpaceDE w:val="0"/>
-              <w:snapToGrid w:val="0"/>
-              <w:spacing w:after="170"/>
-              <w:rPr>
-                <w:rStyle w:val="FontStyle15"/>
-                <w:b w:val="0"/>
-                <w:bCs w:val="0"/>
-                <w:sz w:val="24"/>
-                <w:szCs w:val="24"/>
-              </w:rPr>
-            </w:pPr>
-            <w:r>
-              <w:rPr>
-                <w:rStyle w:val="FontStyle15"/>
-                <w:b w:val="0"/>
-                <w:bCs w:val="0"/>
-                <w:sz w:val="24"/>
-                <w:szCs w:val="24"/>
-              </w:rPr>
-              <w:t xml:space="preserve">Буняков </w:t>
-            </w:r>
-            <w:r>
-              <w:rPr>
-                <w:rStyle w:val="FontStyle15"/>
-                <w:b w:val="0"/>
-                <w:bCs w:val="0"/>
-                <w:sz w:val="24"/>
-                <w:szCs w:val="24"/>
-              </w:rPr>
-              <w:t>И.В.</w:t>
-            </w:r>
-            <w:r>
-              <w:rPr>
-                <w:rStyle w:val="FontStyle15"/>
-                <w:b w:val="0"/>
-                <w:bCs w:val="0"/>
-                <w:sz w:val="24"/>
-                <w:szCs w:val="24"/>
-              </w:rPr>
-              <w:t>, проектировщик</w:t>
-            </w:r>
-          </w:p>
-        </w:tc>
-      </w:tr>
-      <w:tr>
-        <w:tc>
-          <w:tcPr>
-            <w:tcW w:w="579" w:type="dxa"/>
-            <w:tcBorders>
-              <w:top w:val="single" w:color="D0CECE" w:themeColor="background2" w:themeShade="E6" w:sz="4" w:space="0"/>
-              <w:left w:val="single" w:color="D0CECE" w:themeColor="background2" w:themeShade="E6" w:sz="4" w:space="0"/>
-              <w:bottom w:val="single" w:color="D0CECE" w:themeColor="background2" w:themeShade="E6" w:sz="4" w:space="0"/>
-              <w:right w:val="single" w:color="D0CECE" w:themeColor="background2" w:themeShade="E6" w:sz="4" w:space="0"/>
-            </w:tcBorders>
-            <w:shd w:val="clear" w:color="auto" w:fill="auto"/>
-            <w:tcMar/>
-          </w:tcPr>
-          <w:p>
-            <w:pPr>
-              <w:autoSpaceDE w:val="0"/>
-              <w:snapToGrid w:val="0"/>
-              <w:spacing w:after="170"/>
-              <w:jc w:val="center"/>
-              <w:rPr>
-                <w:rFonts w:ascii="Times New Roman" w:hAnsi="Times New Roman" w:cs="Times New Roman"/>
-              </w:rPr>
-            </w:pPr>
-            <w:r>
-              <w:rPr>
-                <w:rFonts w:ascii="Times New Roman" w:hAnsi="Times New Roman" w:cs="Times New Roman"/>
-              </w:rPr>
-              <w:t>4</w:t>
-            </w:r>
-          </w:p>
-        </w:tc>
-        <w:tc>
-          <w:tcPr>
-            <w:tcW w:w="4383" w:type="dxa"/>
-            <w:tcBorders>
-              <w:top w:val="single" w:color="D0CECE" w:themeColor="background2" w:themeShade="E6" w:sz="4" w:space="0"/>
-              <w:left w:val="single" w:color="D0CECE" w:themeColor="background2" w:themeShade="E6" w:sz="4" w:space="0"/>
-              <w:bottom w:val="single" w:color="D0CECE" w:themeColor="background2" w:themeShade="E6" w:sz="4" w:space="0"/>
-              <w:right w:val="single" w:color="D0CECE" w:themeColor="background2" w:themeShade="E6" w:sz="4" w:space="0"/>
-            </w:tcBorders>
-            <w:shd w:val="clear" w:color="auto" w:fill="auto"/>
-            <w:tcMar/>
-          </w:tcPr>
-          <w:p>
-            <w:pPr>
-              <w:autoSpaceDE w:val="0"/>
-              <w:snapToGrid w:val="0"/>
-              <w:spacing w:after="170"/>
-              <w:rPr>
-                <w:rFonts w:ascii="Times New Roman" w:hAnsi="Times New Roman" w:cs="Times New Roman"/>
-              </w:rPr>
-            </w:pPr>
-            <w:r>
-              <w:rPr>
-                <w:rFonts w:ascii="Times New Roman" w:hAnsi="Times New Roman" w:cs="Times New Roman"/>
-              </w:rPr>
-              <w:t>В</w:t>
-            </w:r>
-            <w:r>
-              <w:rPr>
-                <w:rFonts w:ascii="Times New Roman" w:hAnsi="Times New Roman" w:cs="Times New Roman"/>
-              </w:rPr>
-              <w:t>нутренн</w:t>
-            </w:r>
-            <w:r>
-              <w:rPr>
-                <w:rFonts w:ascii="Times New Roman" w:hAnsi="Times New Roman" w:cs="Times New Roman"/>
-              </w:rPr>
-              <w:t>ий</w:t>
-            </w:r>
-            <w:r>
-              <w:rPr>
-                <w:rFonts w:ascii="Times New Roman" w:hAnsi="Times New Roman" w:cs="Times New Roman"/>
-              </w:rPr>
-              <w:t xml:space="preserve"> дизайн</w:t>
-            </w:r>
-            <w:r>
-              <w:rPr>
-                <w:rFonts w:ascii="Times New Roman" w:hAnsi="Times New Roman" w:cs="Times New Roman"/>
-              </w:rPr>
-              <w:t xml:space="preserve"> и расположение основных систем/кабелей и т.п.</w:t>
-            </w:r>
-            <w:r>
-              <w:rPr>
-                <w:rFonts w:ascii="Times New Roman" w:hAnsi="Times New Roman" w:cs="Times New Roman"/>
-              </w:rPr>
-              <w:t xml:space="preserve"> </w:t>
-            </w:r>
-          </w:p>
-        </w:tc>
-        <w:tc>
-          <w:tcPr>
-            <w:tcW w:w="1701" w:type="dxa"/>
-            <w:tcBorders>
-              <w:top w:val="single" w:color="D0CECE" w:themeColor="background2" w:themeShade="E6" w:sz="4" w:space="0"/>
-              <w:left w:val="single" w:color="D0CECE" w:themeColor="background2" w:themeShade="E6" w:sz="4" w:space="0"/>
-              <w:bottom w:val="single" w:color="D0CECE" w:themeColor="background2" w:themeShade="E6" w:sz="4" w:space="0"/>
-              <w:right w:val="single" w:color="D0CECE" w:themeColor="background2" w:themeShade="E6" w:sz="4" w:space="0"/>
-            </w:tcBorders>
-            <w:shd w:val="clear" w:color="auto" w:fill="auto"/>
-            <w:tcMar/>
-          </w:tcPr>
-          <w:p>
-            <w:pPr>
-              <w:autoSpaceDE w:val="0"/>
-              <w:snapToGrid w:val="0"/>
-              <w:spacing w:after="170"/>
-              <w:rPr>
-                <w:rFonts w:ascii="Times New Roman" w:hAnsi="Times New Roman" w:cs="Times New Roman"/>
-              </w:rPr>
-            </w:pPr>
-            <w:r>
-              <w:rPr>
-                <w:rFonts w:ascii="Times New Roman" w:hAnsi="Times New Roman" w:cs="Times New Roman"/>
-              </w:rPr>
-              <w:t>17:30 – 18:00</w:t>
-            </w:r>
-          </w:p>
-        </w:tc>
-        <w:tc>
-          <w:tcPr>
-            <w:tcW w:w="2834" w:type="dxa"/>
-            <w:tcBorders>
-              <w:top w:val="single" w:color="D0CECE" w:themeColor="background2" w:themeShade="E6" w:sz="4" w:space="0"/>
-              <w:left w:val="single" w:color="D0CECE" w:themeColor="background2" w:themeShade="E6" w:sz="4" w:space="0"/>
-              <w:bottom w:val="single" w:color="D0CECE" w:themeColor="background2" w:themeShade="E6" w:sz="4" w:space="0"/>
-              <w:right w:val="single" w:color="D0CECE" w:themeColor="background2" w:themeShade="E6" w:sz="4" w:space="0"/>
-            </w:tcBorders>
-            <w:shd w:val="clear" w:color="auto" w:fill="auto"/>
-            <w:tcMar/>
-          </w:tcPr>
-          <w:p>
-            <w:pPr>
-              <w:pStyle w:val="a"/>
-              <w:autoSpaceDE w:val="0"/>
-              <w:snapToGrid w:val="0"/>
-              <w:spacing w:after="170"/>
-              <w:rPr>
-                <w:rStyle w:val="FontStyle15"/>
-                <w:b w:val="0"/>
-                <w:bCs w:val="0"/>
-                <w:sz w:val="24"/>
-                <w:szCs w:val="24"/>
-              </w:rPr>
-            </w:pPr>
-            <w:r>
-              <w:rPr>
-                <w:rStyle w:val="FontStyle15"/>
-                <w:b w:val="0"/>
-                <w:bCs w:val="0"/>
-                <w:sz w:val="24"/>
-                <w:szCs w:val="24"/>
-              </w:rPr>
-              <w:t xml:space="preserve">Марусов </w:t>
-            </w:r>
-            <w:r>
-              <w:rPr>
-                <w:rStyle w:val="FontStyle15"/>
-                <w:b w:val="0"/>
-                <w:bCs w:val="0"/>
-                <w:sz w:val="24"/>
-                <w:szCs w:val="24"/>
-              </w:rPr>
-              <w:t>Н.И.</w:t>
-            </w:r>
-            <w:r>
-              <w:rPr>
-                <w:rStyle w:val="FontStyle15"/>
-                <w:b w:val="0"/>
-                <w:bCs w:val="0"/>
-                <w:sz w:val="24"/>
-                <w:szCs w:val="24"/>
-              </w:rPr>
-              <w:t>, электронщик</w:t>
-            </w:r>
-          </w:p>
-        </w:tc>
-      </w:tr>
-      <w:tr>
-        <w:tc>
-          <w:tcPr>
-            <w:tcW w:w="579" w:type="dxa"/>
-            <w:tcBorders>
-              <w:top w:val="single" w:color="D0CECE" w:themeColor="background2" w:themeShade="E6" w:sz="4" w:space="0"/>
-              <w:left w:val="single" w:color="D0CECE" w:themeColor="background2" w:themeShade="E6" w:sz="4" w:space="0"/>
-              <w:bottom w:val="single" w:color="D0CECE" w:themeColor="background2" w:themeShade="E6" w:sz="4" w:space="0"/>
-              <w:right w:val="single" w:color="D0CECE" w:themeColor="background2" w:themeShade="E6" w:sz="4" w:space="0"/>
-            </w:tcBorders>
-            <w:shd w:val="clear" w:color="auto" w:fill="auto"/>
-            <w:tcMar/>
-          </w:tcPr>
-          <w:p>
-            <w:pPr>
-              <w:autoSpaceDE w:val="0"/>
-              <w:snapToGrid w:val="0"/>
-              <w:spacing w:after="170"/>
-              <w:jc w:val="center"/>
-              <w:rPr>
-                <w:rFonts w:ascii="Times New Roman" w:hAnsi="Times New Roman" w:cs="Times New Roman"/>
-              </w:rPr>
-            </w:pPr>
-            <w:r>
-              <w:rPr>
-                <w:rFonts w:ascii="Times New Roman" w:hAnsi="Times New Roman" w:cs="Times New Roman"/>
-              </w:rPr>
-              <w:t>5</w:t>
-            </w:r>
-          </w:p>
-        </w:tc>
-        <w:tc>
-          <w:tcPr>
-            <w:tcW w:w="4383" w:type="dxa"/>
-            <w:tcBorders>
-              <w:top w:val="single" w:color="D0CECE" w:themeColor="background2" w:themeShade="E6" w:sz="4" w:space="0"/>
-              <w:left w:val="single" w:color="D0CECE" w:themeColor="background2" w:themeShade="E6" w:sz="4" w:space="0"/>
-              <w:bottom w:val="single" w:color="D0CECE" w:themeColor="background2" w:themeShade="E6" w:sz="4" w:space="0"/>
-              <w:right w:val="single" w:color="D0CECE" w:themeColor="background2" w:themeShade="E6" w:sz="4" w:space="0"/>
-            </w:tcBorders>
-            <w:shd w:val="clear" w:color="auto" w:fill="auto"/>
-            <w:tcMar/>
-          </w:tcPr>
-          <w:p>
-            <w:pPr>
-              <w:autoSpaceDE w:val="0"/>
-              <w:snapToGrid w:val="0"/>
-              <w:spacing w:after="170"/>
-              <w:rPr>
-                <w:rFonts w:ascii="Times New Roman" w:hAnsi="Times New Roman" w:cs="Times New Roman"/>
-              </w:rPr>
-            </w:pPr>
-            <w:r>
-              <w:rPr>
-                <w:rFonts w:ascii="Times New Roman" w:hAnsi="Times New Roman" w:cs="Times New Roman"/>
-              </w:rPr>
-              <w:t>Компонентная база</w:t>
-            </w:r>
-          </w:p>
-        </w:tc>
-        <w:tc>
-          <w:tcPr>
-            <w:tcW w:w="1701" w:type="dxa"/>
-            <w:tcBorders>
-              <w:top w:val="single" w:color="D0CECE" w:themeColor="background2" w:themeShade="E6" w:sz="4" w:space="0"/>
-              <w:left w:val="single" w:color="D0CECE" w:themeColor="background2" w:themeShade="E6" w:sz="4" w:space="0"/>
-              <w:bottom w:val="single" w:color="D0CECE" w:themeColor="background2" w:themeShade="E6" w:sz="4" w:space="0"/>
-              <w:right w:val="single" w:color="D0CECE" w:themeColor="background2" w:themeShade="E6" w:sz="4" w:space="0"/>
-            </w:tcBorders>
-            <w:shd w:val="clear" w:color="auto" w:fill="auto"/>
-            <w:tcMar/>
-          </w:tcPr>
-          <w:p>
-            <w:pPr>
-              <w:autoSpaceDE w:val="0"/>
-              <w:snapToGrid w:val="0"/>
-              <w:spacing w:after="170"/>
-              <w:rPr>
-                <w:rFonts w:ascii="Times New Roman" w:hAnsi="Times New Roman" w:cs="Times New Roman"/>
-              </w:rPr>
-            </w:pPr>
-            <w:r>
-              <w:rPr>
-                <w:rFonts w:ascii="Times New Roman" w:hAnsi="Times New Roman" w:cs="Times New Roman"/>
-              </w:rPr>
-              <w:t>18:00 – 18:30</w:t>
-            </w:r>
-          </w:p>
-        </w:tc>
-        <w:tc>
-          <w:tcPr>
-            <w:tcW w:w="2834" w:type="dxa"/>
-            <w:tcBorders>
-              <w:top w:val="single" w:color="D0CECE" w:themeColor="background2" w:themeShade="E6" w:sz="4" w:space="0"/>
-              <w:left w:val="single" w:color="D0CECE" w:themeColor="background2" w:themeShade="E6" w:sz="4" w:space="0"/>
-              <w:bottom w:val="single" w:color="D0CECE" w:themeColor="background2" w:themeShade="E6" w:sz="4" w:space="0"/>
-              <w:right w:val="single" w:color="D0CECE" w:themeColor="background2" w:themeShade="E6" w:sz="4" w:space="0"/>
-            </w:tcBorders>
-            <w:shd w:val="clear" w:color="auto" w:fill="auto"/>
-            <w:tcMar/>
-          </w:tcPr>
-          <w:p>
-            <w:pPr>
-              <w:autoSpaceDE w:val="0"/>
-              <w:snapToGrid w:val="0"/>
-              <w:spacing w:after="170"/>
-              <w:rPr>
-                <w:rFonts w:ascii="Times New Roman" w:hAnsi="Times New Roman" w:cs="Times New Roman"/>
-              </w:rPr>
-            </w:pPr>
-            <w:r>
-              <w:rPr>
-                <w:rFonts w:ascii="Times New Roman" w:hAnsi="Times New Roman" w:cs="Times New Roman"/>
-              </w:rPr>
-              <w:t xml:space="preserve">Фесенко </w:t>
-            </w:r>
-            <w:r>
-              <w:rPr>
-                <w:rFonts w:ascii="Times New Roman" w:hAnsi="Times New Roman" w:cs="Times New Roman"/>
-              </w:rPr>
-              <w:t>И.И.</w:t>
-            </w:r>
-            <w:r>
-              <w:rPr>
-                <w:rFonts w:ascii="Times New Roman" w:hAnsi="Times New Roman" w:cs="Times New Roman"/>
-              </w:rPr>
-              <w:t>, технолог</w:t>
-            </w:r>
-          </w:p>
-        </w:tc>
-      </w:tr>
-      <w:tr>
-        <w:trPr>
-          <w:trHeight w:val="300"/>
-        </w:trPr>
-        <w:tc>
-          <w:tcPr>
-            <w:tcW w:w="579" w:type="dxa"/>
-            <w:tcBorders>
-              <w:top w:val="single" w:color="D0CECE" w:themeColor="background2" w:themeShade="E6" w:sz="4" w:space="0"/>
-              <w:left w:val="single" w:color="D0CECE" w:themeColor="background2" w:themeShade="E6" w:sz="4" w:space="0"/>
-              <w:bottom w:val="single" w:color="D0CECE" w:themeColor="background2" w:themeShade="E6" w:sz="4" w:space="0"/>
-              <w:right w:val="single" w:color="D0CECE" w:themeColor="background2" w:themeShade="E6" w:sz="4" w:space="0"/>
-            </w:tcBorders>
-            <w:shd w:val="clear" w:color="auto" w:fill="auto"/>
-            <w:tcMar/>
-          </w:tcPr>
-          <w:p>
-            <w:pPr>
-              <w:pStyle w:val="a"/>
-              <w:jc w:val="center"/>
-              <w:rPr>
-                <w:rFonts w:ascii="Times New Roman" w:hAnsi="Times New Roman" w:cs="Times New Roman"/>
-              </w:rPr>
-            </w:pPr>
-            <w:r>
-              <w:rPr>
-                <w:rFonts w:ascii="Times New Roman" w:hAnsi="Times New Roman" w:cs="Times New Roman"/>
-              </w:rPr>
-              <w:t>6</w:t>
-            </w:r>
-          </w:p>
-        </w:tc>
-        <w:tc>
-          <w:tcPr>
-            <w:tcW w:w="4383" w:type="dxa"/>
-            <w:tcBorders>
-              <w:top w:val="single" w:color="D0CECE" w:themeColor="background2" w:themeShade="E6" w:sz="4" w:space="0"/>
-              <w:left w:val="single" w:color="D0CECE" w:themeColor="background2" w:themeShade="E6" w:sz="4" w:space="0"/>
-              <w:bottom w:val="single" w:color="D0CECE" w:themeColor="background2" w:themeShade="E6" w:sz="4" w:space="0"/>
-              <w:right w:val="single" w:color="D0CECE" w:themeColor="background2" w:themeShade="E6" w:sz="4" w:space="0"/>
-            </w:tcBorders>
-            <w:shd w:val="clear" w:color="auto" w:fill="auto"/>
-            <w:tcMar/>
-          </w:tcPr>
-          <w:p>
-            <w:pPr>
-              <w:pStyle w:val="a"/>
-              <w:rPr>
-                <w:rFonts w:ascii="Times New Roman" w:hAnsi="Times New Roman" w:cs="Times New Roman"/>
-              </w:rPr>
-            </w:pPr>
-            <w:r>
-              <w:rPr>
-                <w:rFonts w:ascii="Times New Roman" w:hAnsi="Times New Roman" w:cs="Times New Roman"/>
-              </w:rPr>
-              <w:t>Программное обеспечение</w:t>
-            </w:r>
-          </w:p>
-        </w:tc>
-        <w:tc>
-          <w:tcPr>
-            <w:tcW w:w="1701" w:type="dxa"/>
-            <w:tcBorders>
-              <w:top w:val="single" w:color="D0CECE" w:themeColor="background2" w:themeShade="E6" w:sz="4" w:space="0"/>
-              <w:left w:val="single" w:color="D0CECE" w:themeColor="background2" w:themeShade="E6" w:sz="4" w:space="0"/>
-              <w:bottom w:val="single" w:color="D0CECE" w:themeColor="background2" w:themeShade="E6" w:sz="4" w:space="0"/>
-              <w:right w:val="single" w:color="D0CECE" w:themeColor="background2" w:themeShade="E6" w:sz="4" w:space="0"/>
-            </w:tcBorders>
-            <w:shd w:val="clear" w:color="auto" w:fill="auto"/>
-            <w:tcMar/>
-          </w:tcPr>
-          <w:p>
-            <w:pPr>
-              <w:pStyle w:val="a"/>
-              <w:rPr>
-                <w:rFonts w:ascii="Times New Roman" w:hAnsi="Times New Roman" w:cs="Times New Roman"/>
-              </w:rPr>
-            </w:pPr>
-            <w:r>
-              <w:rPr>
-                <w:rFonts w:ascii="Times New Roman" w:hAnsi="Times New Roman" w:cs="Times New Roman"/>
-              </w:rPr>
-              <w:t>18:30 – 19:00</w:t>
-            </w:r>
-          </w:p>
-        </w:tc>
-        <w:tc>
-          <w:tcPr>
-            <w:tcW w:w="2834" w:type="dxa"/>
-            <w:tcBorders>
-              <w:top w:val="single" w:color="D0CECE" w:themeColor="background2" w:themeShade="E6" w:sz="4" w:space="0"/>
-              <w:left w:val="single" w:color="D0CECE" w:themeColor="background2" w:themeShade="E6" w:sz="4" w:space="0"/>
-              <w:bottom w:val="single" w:color="D0CECE" w:themeColor="background2" w:themeShade="E6" w:sz="4" w:space="0"/>
-              <w:right w:val="single" w:color="D0CECE" w:themeColor="background2" w:themeShade="E6" w:sz="4" w:space="0"/>
-            </w:tcBorders>
-            <w:shd w:val="clear" w:color="auto" w:fill="auto"/>
-            <w:tcMar/>
-          </w:tcPr>
-          <w:p>
-            <w:pPr>
-              <w:pStyle w:val="a"/>
-              <w:rPr>
-                <w:rFonts w:ascii="Times New Roman" w:hAnsi="Times New Roman" w:cs="Times New Roman"/>
-              </w:rPr>
-            </w:pPr>
-            <w:r>
-              <w:rPr>
-                <w:rFonts w:ascii="Times New Roman" w:hAnsi="Times New Roman" w:cs="Times New Roman"/>
-              </w:rPr>
-              <w:t xml:space="preserve">Туркин </w:t>
-            </w:r>
-            <w:r>
-              <w:rPr>
-                <w:rFonts w:ascii="Times New Roman" w:hAnsi="Times New Roman" w:cs="Times New Roman"/>
-              </w:rPr>
-              <w:t>Н.А.</w:t>
-            </w:r>
-            <w:r>
-              <w:rPr>
-                <w:rFonts w:ascii="Times New Roman" w:hAnsi="Times New Roman" w:cs="Times New Roman"/>
-              </w:rPr>
-              <w:t>, программист</w:t>
-            </w:r>
-          </w:p>
-        </w:tc>
-      </w:tr>
-    </w:tbl>
-    <w:p>
-      <w:pPr>
-        <w:pStyle w:val="a"/>
-        <w:spacing w:after="170"/>
-        <w:rPr>
-          <w:rFonts w:ascii="Times New Roman" w:hAnsi="Times New Roman" w:cs="Times New Roman"/>
-        </w:rPr>
-      </w:pPr>
-      <w:r>
-        <w:rPr>
-          <w:rStyle w:val="FontStyle15"/>
-          <w:sz w:val="28"/>
-          <w:szCs w:val="28"/>
-        </w:rPr>
-        <w:t>Название команды: Водолазы</w:t>
-      </w:r>
-    </w:p>
-    <w:p>
-      <w:pPr>
-        <w:pStyle w:val="a"/>
-        <w:spacing w:after="170"/>
-        <w:rPr>
-          <w:rStyle w:val="FontStyle15"/>
-          <w:sz w:val="28"/>
-          <w:szCs w:val="28"/>
-        </w:rPr>
-      </w:pPr>
-      <w:r>
-        <w:rPr>
-          <w:rFonts w:ascii="Times New Roman" w:hAnsi="Times New Roman" w:cs="Times New Roman"/>
-          <w:b w:val="1"/>
-          <w:bCs w:val="1"/>
-          <w:sz w:val="28"/>
-          <w:szCs w:val="28"/>
-        </w:rPr>
-        <w:t xml:space="preserve">Номер и название проекта: </w:t>
-      </w:r>
-      <w:r>
-        <w:rPr>
-          <w:rFonts w:ascii="Times New Roman" w:hAnsi="Times New Roman" w:eastAsia="Times New Roman" w:cs="Times New Roman"/>
-          <w:b w:val="1"/>
-          <w:bCs w:val="1"/>
-          <w:noProof w:val="0"/>
-          <w:sz w:val="28"/>
-          <w:szCs w:val="28"/>
-          <w:lang w:val="ru-RU"/>
-        </w:rPr>
-        <w:t>ID-</w:t>
-      </w:r>
-      <w:r>
-        <w:rPr>
-          <w:rFonts w:ascii="Times New Roman" w:hAnsi="Times New Roman" w:eastAsia="Times New Roman" w:cs="Times New Roman"/>
-          <w:b w:val="1"/>
-          <w:bCs w:val="1"/>
-          <w:noProof w:val="0"/>
-          <w:sz w:val="28"/>
-          <w:szCs w:val="28"/>
-          <w:lang w:val="ru-RU"/>
-        </w:rPr>
-        <w:t>24-6033</w:t>
-      </w:r>
-      <w:r>
-        <w:rPr>
-          <w:rFonts w:ascii="Times New Roman" w:hAnsi="Times New Roman" w:eastAsia="Times New Roman" w:cs="Times New Roman"/>
-          <w:b w:val="1"/>
-          <w:bCs w:val="1"/>
-          <w:noProof w:val="0"/>
-          <w:sz w:val="28"/>
-          <w:szCs w:val="28"/>
-          <w:lang w:val="ru-RU"/>
-        </w:rPr>
-        <w:t xml:space="preserve"> Разработка робота для взятия проб воды и донного грунта</w:t>
-      </w:r>
-    </w:p>
-    <w:p>
-      <w:pPr>
-        <w:pStyle w:val="1"/>
-        <w:spacing w:after="170"/>
-        <w:rPr>
-          <w:b w:val="0"/>
-          <w:bCs w:val="0"/>
-          <w:sz w:val="36"/>
-          <w:szCs w:val="36"/>
-        </w:rPr>
-      </w:pPr>
-      <w:r>
-        <w:rPr>
-          <w:rStyle w:val="FontStyle15"/>
-          <w:b w:val="1"/>
-          <w:bCs w:val="1"/>
-          <w:sz w:val="32"/>
-          <w:szCs w:val="32"/>
-        </w:rPr>
-        <w:t>Протокол встречи</w:t>
+        <w:t>программных проблем и особенной продукта</w:t>
       </w:r>
     </w:p>
     <w:p>
@@ -1922,424 +442,7 @@
         <w:pStyle w:val="2"/>
         <w:numPr>
           <w:ilvl w:val="0"/>
-          <w:numId w:val="14"/>
-        </w:numPr>
-        <w:rPr>
-          <w:rStyle w:val="FontStyle15"/>
-          <w:sz w:val="28"/>
-          <w:szCs w:val="28"/>
-        </w:rPr>
-      </w:pPr>
-      <w:r>
-        <w:rPr>
-          <w:rStyle w:val="FontStyle15"/>
-          <w:sz w:val="28"/>
-          <w:szCs w:val="28"/>
-        </w:rPr>
-        <w:t>Дата время:</w:t>
-      </w:r>
-      <w:r>
-        <w:rPr>
-          <w:rStyle w:val="FontStyle15"/>
-          <w:rFonts w:eastAsia="Arial"/>
-          <w:sz w:val="28"/>
-          <w:szCs w:val="28"/>
-        </w:rPr>
-        <w:t xml:space="preserve"> </w:t>
-      </w:r>
-    </w:p>
-    <w:p>
-      <w:pPr>
-        <w:pStyle w:val="a"/>
-        <w:spacing w:after="170"/>
-        <w:ind w:left="426"/>
-        <w:rPr>
-          <w:rStyle w:val="FontStyle15"/>
-          <w:b w:val="0"/>
-          <w:bCs w:val="0"/>
-          <w:i w:val="0"/>
-          <w:iCs w:val="0"/>
-          <w:sz w:val="24"/>
-          <w:szCs w:val="24"/>
-        </w:rPr>
-      </w:pPr>
-      <w:r>
-        <w:rPr>
-          <w:rStyle w:val="FontStyle15"/>
-          <w:b w:val="0"/>
-          <w:bCs w:val="0"/>
-          <w:i w:val="0"/>
-          <w:iCs w:val="0"/>
-          <w:sz w:val="24"/>
-          <w:szCs w:val="24"/>
-        </w:rPr>
-        <w:t>29.02.2024 16:00 – 19:00</w:t>
-      </w:r>
-    </w:p>
-    <w:p>
-      <w:pPr>
-        <w:pStyle w:val="2"/>
-        <w:numPr>
-          <w:ilvl w:val="0"/>
-          <w:numId w:val="14"/>
-        </w:numPr>
-        <w:rPr>
-          <w:rStyle w:val="FontStyle15"/>
-          <w:sz w:val="28"/>
-          <w:szCs w:val="28"/>
-        </w:rPr>
-      </w:pPr>
-      <w:r>
-        <w:rPr>
-          <w:rStyle w:val="FontStyle15"/>
-          <w:sz w:val="28"/>
-          <w:szCs w:val="28"/>
-        </w:rPr>
-        <w:t>Место:</w:t>
-      </w:r>
-    </w:p>
-    <w:p>
-      <w:pPr>
-        <w:pStyle w:val="a"/>
-        <w:spacing w:after="170"/>
-        <w:ind w:left="426"/>
-        <w:jc w:val="both"/>
-        <w:rPr>
-          <w:rStyle w:val="FontStyle15"/>
-          <w:b w:val="0"/>
-          <w:bCs w:val="0"/>
-          <w:i w:val="0"/>
-          <w:iCs w:val="0"/>
-          <w:sz w:val="24"/>
-          <w:szCs w:val="24"/>
-        </w:rPr>
-      </w:pPr>
-      <w:r>
-        <w:rPr>
-          <w:rStyle w:val="FontStyle15"/>
-          <w:b w:val="0"/>
-          <w:bCs w:val="0"/>
-          <w:i w:val="0"/>
-          <w:iCs w:val="0"/>
-          <w:sz w:val="24"/>
-          <w:szCs w:val="24"/>
-        </w:rPr>
-        <w:t>Коворкинг Точки Кипения “Политех” (конкретный коворкинг уточняется на месте и сообщается дополнительно).</w:t>
-      </w:r>
-    </w:p>
-    <w:p>
-      <w:pPr>
-        <w:pStyle w:val="a"/>
-        <w:spacing w:after="170"/>
-        <w:ind w:left="426"/>
-        <w:jc w:val="both"/>
-        <w:rPr>
-          <w:rStyle w:val="FontStyle15"/>
-          <w:b w:val="0"/>
-          <w:bCs w:val="0"/>
-          <w:i w:val="0"/>
-          <w:iCs w:val="0"/>
-          <w:sz w:val="24"/>
-          <w:szCs w:val="24"/>
-        </w:rPr>
-      </w:pPr>
-      <w:r>
-        <w:rPr>
-          <w:rStyle w:val="FontStyle15"/>
-          <w:b w:val="0"/>
-          <w:bCs w:val="0"/>
-          <w:i w:val="0"/>
-          <w:iCs w:val="0"/>
-          <w:sz w:val="24"/>
-          <w:szCs w:val="24"/>
-        </w:rPr>
-        <w:t>ВАЖНО: для доступа в Точку Кипения потребуется QR код leader-id.ru</w:t>
-      </w:r>
-    </w:p>
-    <w:p>
-      <w:pPr>
-        <w:pStyle w:val="2"/>
-        <w:numPr>
-          <w:ilvl w:val="0"/>
-          <w:numId w:val="14"/>
-        </w:numPr>
-        <w:rPr>
-          <w:rStyle w:val="FontStyle15"/>
-          <w:sz w:val="28"/>
-          <w:szCs w:val="28"/>
-        </w:rPr>
-      </w:pPr>
-      <w:r>
-        <w:rPr>
-          <w:rStyle w:val="FontStyle15"/>
-          <w:sz w:val="28"/>
-          <w:szCs w:val="28"/>
-        </w:rPr>
-        <w:t>Участники:</w:t>
-      </w:r>
-    </w:p>
-    <w:p>
-      <w:pPr>
-        <w:pStyle w:val="a"/>
-        <w:spacing w:after="120"/>
-        <w:ind w:left="425"/>
-        <w:jc w:val="both"/>
-        <w:rPr>
-          <w:rStyle w:val="FontStyle15"/>
-          <w:b w:val="0"/>
-          <w:bCs w:val="0"/>
-          <w:sz w:val="24"/>
-          <w:szCs w:val="24"/>
-        </w:rPr>
-      </w:pPr>
-      <w:r>
-        <w:rPr>
-          <w:rStyle w:val="FontStyle15"/>
-          <w:b w:val="0"/>
-          <w:bCs w:val="0"/>
-          <w:sz w:val="24"/>
-          <w:szCs w:val="24"/>
-        </w:rPr>
-        <w:t xml:space="preserve">Все </w:t>
-      </w:r>
-      <w:r>
-        <w:rPr>
-          <w:rStyle w:val="FontStyle15"/>
-          <w:b w:val="0"/>
-          <w:bCs w:val="0"/>
-          <w:sz w:val="24"/>
-          <w:szCs w:val="24"/>
-        </w:rPr>
-        <w:t>участник</w:t>
-      </w:r>
-      <w:r>
-        <w:rPr>
-          <w:rStyle w:val="FontStyle15"/>
-          <w:b w:val="0"/>
-          <w:bCs w:val="0"/>
-          <w:sz w:val="24"/>
-          <w:szCs w:val="24"/>
-        </w:rPr>
-        <w:t>и команды</w:t>
-      </w:r>
-    </w:p>
-    <w:p>
-      <w:pPr>
-        <w:pStyle w:val="2"/>
-        <w:numPr>
-          <w:ilvl w:val="0"/>
-          <w:numId w:val="14"/>
-        </w:numPr>
-        <w:rPr>
-          <w:rStyle w:val="FontStyle15"/>
-          <w:sz w:val="28"/>
-          <w:szCs w:val="28"/>
-        </w:rPr>
-      </w:pPr>
-      <w:r>
-        <w:rPr>
-          <w:rStyle w:val="FontStyle15"/>
-          <w:sz w:val="28"/>
-          <w:szCs w:val="28"/>
-        </w:rPr>
-        <w:t>Повестка встречи:</w:t>
-      </w:r>
-    </w:p>
-    <w:p>
-      <w:pPr>
-        <w:pStyle w:val="a4"/>
-        <w:numPr>
-          <w:ilvl w:val="0"/>
-          <w:numId w:val="23"/>
-        </w:numPr>
-        <w:autoSpaceDE w:val="0"/>
-        <w:spacing w:after="60"/>
-        <w:rPr>
-          <w:rStyle w:val="FontStyle15"/>
-          <w:b w:val="0"/>
-          <w:bCs w:val="0"/>
-          <w:sz w:val="24"/>
-          <w:szCs w:val="24"/>
-        </w:rPr>
-      </w:pPr>
-      <w:r>
-        <w:rPr>
-          <w:rStyle w:val="FontStyle15"/>
-          <w:b w:val="0"/>
-          <w:bCs w:val="0"/>
-          <w:sz w:val="24"/>
-          <w:szCs w:val="24"/>
-        </w:rPr>
-        <w:t>П</w:t>
-      </w:r>
-      <w:r>
-        <w:rPr>
-          <w:rStyle w:val="FontStyle15"/>
-          <w:b w:val="0"/>
-          <w:bCs w:val="0"/>
-          <w:sz w:val="24"/>
-          <w:szCs w:val="24"/>
-        </w:rPr>
-        <w:t>резентаци</w:t>
-      </w:r>
-      <w:r>
-        <w:rPr>
-          <w:rStyle w:val="FontStyle15"/>
-          <w:b w:val="0"/>
-          <w:bCs w:val="0"/>
-          <w:sz w:val="24"/>
-          <w:szCs w:val="24"/>
-        </w:rPr>
-        <w:t>я</w:t>
-      </w:r>
-      <w:r>
-        <w:rPr>
-          <w:rStyle w:val="FontStyle15"/>
-          <w:b w:val="0"/>
-          <w:bCs w:val="0"/>
-          <w:sz w:val="24"/>
-          <w:szCs w:val="24"/>
-        </w:rPr>
-        <w:t xml:space="preserve"> идей проекта</w:t>
-      </w:r>
-    </w:p>
-    <w:p>
-      <w:pPr>
-        <w:pStyle w:val="a4"/>
-        <w:numPr>
-          <w:ilvl w:val="0"/>
-          <w:numId w:val="23"/>
-        </w:numPr>
-        <w:autoSpaceDE w:val="0"/>
-        <w:spacing w:after="170"/>
-        <w:rPr>
-          <w:rStyle w:val="FontStyle15"/>
-          <w:b w:val="0"/>
-          <w:bCs w:val="0"/>
-          <w:sz w:val="24"/>
-          <w:szCs w:val="24"/>
-        </w:rPr>
-      </w:pPr>
-      <w:r>
-        <w:rPr>
-          <w:rStyle w:val="FontStyle15"/>
-          <w:b w:val="0"/>
-          <w:bCs w:val="0"/>
-          <w:sz w:val="24"/>
-          <w:szCs w:val="24"/>
-        </w:rPr>
-        <w:t>Обсуждение особенностей продукта проекта</w:t>
-      </w:r>
-    </w:p>
-    <w:p>
-      <w:pPr>
-        <w:pStyle w:val="a4"/>
-        <w:numPr>
-          <w:ilvl w:val="0"/>
-          <w:numId w:val="23"/>
-        </w:numPr>
-        <w:autoSpaceDE w:val="0"/>
-        <w:spacing w:after="170"/>
-        <w:rPr>
-          <w:rStyle w:val="FontStyle15"/>
-          <w:b w:val="0"/>
-          <w:bCs w:val="0"/>
-          <w:sz w:val="24"/>
-          <w:szCs w:val="24"/>
-        </w:rPr>
-      </w:pPr>
-      <w:r>
-        <w:rPr>
-          <w:rStyle w:val="FontStyle15"/>
-          <w:b w:val="0"/>
-          <w:bCs w:val="0"/>
-          <w:sz w:val="24"/>
-          <w:szCs w:val="24"/>
-        </w:rPr>
-        <w:t>Обсуждение компонентной базы</w:t>
-      </w:r>
-    </w:p>
-    <w:p>
-      <w:pPr>
-        <w:pStyle w:val="a4"/>
-        <w:numPr>
-          <w:ilvl w:val="0"/>
-          <w:numId w:val="23"/>
-        </w:numPr>
-        <w:autoSpaceDE w:val="0"/>
-        <w:spacing w:after="170"/>
-        <w:rPr>
-          <w:rStyle w:val="FontStyle15"/>
-          <w:b w:val="0"/>
-          <w:bCs w:val="0"/>
-          <w:sz w:val="24"/>
-          <w:szCs w:val="24"/>
-        </w:rPr>
-      </w:pPr>
-      <w:r>
-        <w:rPr>
-          <w:rStyle w:val="FontStyle15"/>
-          <w:b w:val="0"/>
-          <w:bCs w:val="0"/>
-          <w:sz w:val="24"/>
-          <w:szCs w:val="24"/>
-        </w:rPr>
-        <w:t>Обсуждение основных систем</w:t>
-      </w:r>
-      <w:r>
-        <w:rPr>
-          <w:rStyle w:val="FontStyle15"/>
-          <w:b w:val="0"/>
-          <w:bCs w:val="0"/>
-          <w:sz w:val="24"/>
-          <w:szCs w:val="24"/>
-        </w:rPr>
-        <w:t xml:space="preserve"> </w:t>
-      </w:r>
-    </w:p>
-    <w:p>
-      <w:pPr>
-        <w:pStyle w:val="a4"/>
-        <w:numPr>
-          <w:ilvl w:val="0"/>
-          <w:numId w:val="23"/>
-        </w:numPr>
-        <w:spacing w:after="170"/>
-        <w:rPr>
-          <w:rStyle w:val="FontStyle15"/>
-          <w:b w:val="0"/>
-          <w:bCs w:val="0"/>
-          <w:sz w:val="24"/>
-          <w:szCs w:val="24"/>
-        </w:rPr>
-      </w:pPr>
-      <w:r>
-        <w:rPr>
-          <w:rStyle w:val="FontStyle15"/>
-          <w:b w:val="0"/>
-          <w:bCs w:val="0"/>
-          <w:sz w:val="24"/>
-          <w:szCs w:val="24"/>
-        </w:rPr>
-        <w:t xml:space="preserve">Обсуждение </w:t>
-      </w:r>
-      <w:r>
-        <w:rPr>
-          <w:rStyle w:val="FontStyle15"/>
-          <w:b w:val="0"/>
-          <w:bCs w:val="0"/>
-          <w:sz w:val="24"/>
-          <w:szCs w:val="24"/>
-        </w:rPr>
-        <w:t>программных проблем и особенной продукта</w:t>
-      </w:r>
-    </w:p>
-    <w:p>
-      <w:pPr>
-        <w:pStyle w:val="2"/>
-        <w:numPr>
-          <w:ilvl w:val="0"/>
-          <w:numId w:val="14"/>
+          <w:numId w:val="19"/>
         </w:numPr>
         <w:rPr>
           <w:rStyle w:val="FontStyle15"/>
@@ -2366,8 +469,8 @@
           <w:rStyle w:val="FontStyle15"/>
           <w:b w:val="0"/>
           <w:bCs w:val="0"/>
-          <w:i w:val="1"/>
-          <w:iCs w:val="1"/>
+          <w:i/>
+          <w:iCs/>
           <w:sz w:val="24"/>
           <w:szCs w:val="24"/>
         </w:rPr>
@@ -2377,8 +480,8 @@
           <w:rStyle w:val="FontStyle15"/>
           <w:b w:val="0"/>
           <w:bCs w:val="0"/>
-          <w:i w:val="1"/>
-          <w:iCs w:val="1"/>
+          <w:i/>
+          <w:iCs/>
           <w:sz w:val="24"/>
           <w:szCs w:val="24"/>
         </w:rPr>
@@ -2389,8 +492,8 @@
           <w:rStyle w:val="FontStyle15"/>
           <w:b w:val="0"/>
           <w:bCs w:val="0"/>
-          <w:i w:val="1"/>
-          <w:iCs w:val="1"/>
+          <w:i/>
+          <w:iCs/>
           <w:sz w:val="24"/>
           <w:szCs w:val="24"/>
         </w:rPr>
@@ -2401,8 +504,8 @@
           <w:rStyle w:val="FontStyle15"/>
           <w:b w:val="0"/>
           <w:bCs w:val="0"/>
-          <w:i w:val="1"/>
-          <w:iCs w:val="1"/>
+          <w:i/>
+          <w:iCs/>
           <w:sz w:val="24"/>
           <w:szCs w:val="24"/>
         </w:rPr>
@@ -2413,8 +516,8 @@
           <w:rStyle w:val="FontStyle15"/>
           <w:b w:val="0"/>
           <w:bCs w:val="0"/>
-          <w:i w:val="1"/>
-          <w:iCs w:val="1"/>
+          <w:i/>
+          <w:iCs/>
           <w:sz w:val="24"/>
           <w:szCs w:val="24"/>
         </w:rPr>
@@ -2447,13 +550,12 @@
           <w:tcPr>
             <w:tcW w:w="675" w:type="dxa"/>
             <w:tcBorders>
-              <w:top w:val="single" w:color="D0CECE" w:themeColor="background2" w:themeShade="E6" w:sz="4" w:space="0"/>
-              <w:left w:val="single" w:color="D0CECE" w:themeColor="background2" w:themeShade="E6" w:sz="4" w:space="0"/>
-              <w:bottom w:val="single" w:color="D0CECE" w:themeColor="background2" w:themeShade="E6" w:sz="4" w:space="0"/>
-              <w:right w:val="single" w:color="D0CECE" w:themeColor="background2" w:themeShade="E6" w:sz="4" w:space="0"/>
+              <w:top w:val="single" w:sz="4" w:space="0" w:color="D0CECE" w:themeColor="background2" w:themeShade="E6"/>
+              <w:left w:val="single" w:sz="4" w:space="0" w:color="D0CECE" w:themeColor="background2" w:themeShade="E6"/>
+              <w:bottom w:val="single" w:sz="4" w:space="0" w:color="D0CECE" w:themeColor="background2" w:themeShade="E6"/>
+              <w:right w:val="single" w:sz="4" w:space="0" w:color="D0CECE" w:themeColor="background2" w:themeShade="E6"/>
             </w:tcBorders>
             <w:shd w:val="clear" w:color="auto" w:fill="auto"/>
-            <w:tcMar/>
             <w:vAlign w:val="center"/>
           </w:tcPr>
           <w:p>
@@ -2481,13 +583,12 @@
           <w:tcPr>
             <w:tcW w:w="4251" w:type="dxa"/>
             <w:tcBorders>
-              <w:top w:val="single" w:color="D0CECE" w:themeColor="background2" w:themeShade="E6" w:sz="4" w:space="0"/>
-              <w:left w:val="single" w:color="D0CECE" w:themeColor="background2" w:themeShade="E6" w:sz="4" w:space="0"/>
-              <w:bottom w:val="single" w:color="D0CECE" w:themeColor="background2" w:themeShade="E6" w:sz="4" w:space="0"/>
-              <w:right w:val="single" w:color="D0CECE" w:themeColor="background2" w:themeShade="E6" w:sz="4" w:space="0"/>
+              <w:top w:val="single" w:sz="4" w:space="0" w:color="D0CECE" w:themeColor="background2" w:themeShade="E6"/>
+              <w:left w:val="single" w:sz="4" w:space="0" w:color="D0CECE" w:themeColor="background2" w:themeShade="E6"/>
+              <w:bottom w:val="single" w:sz="4" w:space="0" w:color="D0CECE" w:themeColor="background2" w:themeShade="E6"/>
+              <w:right w:val="single" w:sz="4" w:space="0" w:color="D0CECE" w:themeColor="background2" w:themeShade="E6"/>
             </w:tcBorders>
             <w:shd w:val="clear" w:color="auto" w:fill="auto"/>
-            <w:tcMar/>
             <w:vAlign w:val="center"/>
           </w:tcPr>
           <w:p>
@@ -2507,7 +608,7 @@
                 <w:b/>
                 <w:bCs/>
               </w:rPr>
-              <w:t>Решение</w:t>
+              <w:t>Задания</w:t>
             </w:r>
           </w:p>
         </w:tc>
@@ -2515,13 +616,12 @@
           <w:tcPr>
             <w:tcW w:w="2464" w:type="dxa"/>
             <w:tcBorders>
-              <w:top w:val="single" w:color="D0CECE" w:themeColor="background2" w:themeShade="E6" w:sz="4" w:space="0"/>
-              <w:left w:val="single" w:color="D0CECE" w:themeColor="background2" w:themeShade="E6" w:sz="4" w:space="0"/>
-              <w:bottom w:val="single" w:color="D0CECE" w:themeColor="background2" w:themeShade="E6" w:sz="4" w:space="0"/>
-              <w:right w:val="single" w:color="D0CECE" w:themeColor="background2" w:themeShade="E6" w:sz="4" w:space="0"/>
+              <w:top w:val="single" w:sz="4" w:space="0" w:color="D0CECE" w:themeColor="background2" w:themeShade="E6"/>
+              <w:left w:val="single" w:sz="4" w:space="0" w:color="D0CECE" w:themeColor="background2" w:themeShade="E6"/>
+              <w:bottom w:val="single" w:sz="4" w:space="0" w:color="D0CECE" w:themeColor="background2" w:themeShade="E6"/>
+              <w:right w:val="single" w:sz="4" w:space="0" w:color="D0CECE" w:themeColor="background2" w:themeShade="E6"/>
             </w:tcBorders>
             <w:shd w:val="clear" w:color="auto" w:fill="auto"/>
-            <w:tcMar/>
             <w:vAlign w:val="center"/>
           </w:tcPr>
           <w:p>
@@ -2549,13 +649,12 @@
           <w:tcPr>
             <w:tcW w:w="2474" w:type="dxa"/>
             <w:tcBorders>
-              <w:top w:val="single" w:color="D0CECE" w:themeColor="background2" w:themeShade="E6" w:sz="4" w:space="0"/>
-              <w:left w:val="single" w:color="D0CECE" w:themeColor="background2" w:themeShade="E6" w:sz="4" w:space="0"/>
-              <w:bottom w:val="single" w:color="D0CECE" w:themeColor="background2" w:themeShade="E6" w:sz="4" w:space="0"/>
-              <w:right w:val="single" w:color="D0CECE" w:themeColor="background2" w:themeShade="E6" w:sz="4" w:space="0"/>
+              <w:top w:val="single" w:sz="4" w:space="0" w:color="D0CECE" w:themeColor="background2" w:themeShade="E6"/>
+              <w:left w:val="single" w:sz="4" w:space="0" w:color="D0CECE" w:themeColor="background2" w:themeShade="E6"/>
+              <w:bottom w:val="single" w:sz="4" w:space="0" w:color="D0CECE" w:themeColor="background2" w:themeShade="E6"/>
+              <w:right w:val="single" w:sz="4" w:space="0" w:color="D0CECE" w:themeColor="background2" w:themeShade="E6"/>
             </w:tcBorders>
             <w:shd w:val="clear" w:color="auto" w:fill="auto"/>
-            <w:tcMar/>
             <w:vAlign w:val="center"/>
           </w:tcPr>
           <w:p>
@@ -2585,13 +684,12 @@
           <w:tcPr>
             <w:tcW w:w="675" w:type="dxa"/>
             <w:tcBorders>
-              <w:top w:val="single" w:color="D0CECE" w:themeColor="background2" w:themeShade="E6" w:sz="4" w:space="0"/>
-              <w:left w:val="single" w:color="D0CECE" w:themeColor="background2" w:themeShade="E6" w:sz="4" w:space="0"/>
-              <w:bottom w:val="single" w:color="D0CECE" w:themeColor="background2" w:themeShade="E6" w:sz="4" w:space="0"/>
-              <w:right w:val="single" w:color="D0CECE" w:themeColor="background2" w:themeShade="E6" w:sz="4" w:space="0"/>
+              <w:top w:val="single" w:sz="4" w:space="0" w:color="D0CECE" w:themeColor="background2" w:themeShade="E6"/>
+              <w:left w:val="single" w:sz="4" w:space="0" w:color="D0CECE" w:themeColor="background2" w:themeShade="E6"/>
+              <w:bottom w:val="single" w:sz="4" w:space="0" w:color="D0CECE" w:themeColor="background2" w:themeShade="E6"/>
+              <w:right w:val="single" w:sz="4" w:space="0" w:color="D0CECE" w:themeColor="background2" w:themeShade="E6"/>
             </w:tcBorders>
             <w:shd w:val="clear" w:color="auto" w:fill="auto"/>
-            <w:tcMar/>
           </w:tcPr>
           <w:p>
             <w:pPr>
@@ -2614,15 +712,14 @@
           <w:tcPr>
             <w:tcW w:w="4251" w:type="dxa"/>
             <w:tcBorders>
-              <w:top w:val="single" w:color="D0CECE" w:themeColor="background2" w:themeShade="E6" w:sz="4" w:space="0"/>
-              <w:left w:val="single" w:color="D0CECE" w:themeColor="background2" w:themeShade="E6" w:sz="4" w:space="0"/>
-              <w:bottom w:val="single" w:color="D0CECE" w:themeColor="background2" w:themeShade="E6" w:sz="4" w:space="0"/>
-              <w:right w:val="single" w:color="D0CECE" w:themeColor="background2" w:themeShade="E6" w:sz="4" w:space="0"/>
+              <w:top w:val="single" w:sz="4" w:space="0" w:color="D0CECE" w:themeColor="background2" w:themeShade="E6"/>
+              <w:left w:val="single" w:sz="4" w:space="0" w:color="D0CECE" w:themeColor="background2" w:themeShade="E6"/>
+              <w:bottom w:val="single" w:sz="4" w:space="0" w:color="D0CECE" w:themeColor="background2" w:themeShade="E6"/>
+              <w:right w:val="single" w:sz="4" w:space="0" w:color="D0CECE" w:themeColor="background2" w:themeShade="E6"/>
             </w:tcBorders>
             <w:shd w:val="clear" w:color="auto" w:fill="auto"/>
-            <w:tcMar/>
           </w:tcPr>
-          <w:p w14:noSpellErr="1">
+          <w:p>
             <w:pPr>
               <w:autoSpaceDE w:val="0"/>
               <w:spacing w:after="170"/>
@@ -2630,41 +727,38 @@
                 <w:rFonts w:ascii="Times New Roman" w:hAnsi="Times New Roman" w:cs="Times New Roman"/>
               </w:rPr>
             </w:pPr>
-          </w:p>
-          <w:p>
-            <w:pPr>
-              <w:pStyle w:val="a"/>
-              <w:autoSpaceDE w:val="0"/>
-              <w:spacing w:after="170"/>
+            <w:r>
               <w:rPr>
                 <w:rFonts w:ascii="Times New Roman" w:hAnsi="Times New Roman" w:cs="Times New Roman"/>
               </w:rPr>
-            </w:pPr>
-          </w:p>
-          <w:p>
-            <w:pPr>
-              <w:pStyle w:val="a"/>
-              <w:autoSpaceDE w:val="0"/>
-              <w:spacing w:after="170"/>
+              <w:t>Про</w:t>
+            </w:r>
+            <w:r>
               <w:rPr>
                 <w:rFonts w:ascii="Times New Roman" w:hAnsi="Times New Roman" w:cs="Times New Roman"/>
               </w:rPr>
-            </w:pPr>
+              <w:t xml:space="preserve">работать </w:t>
+            </w:r>
+            <w:r>
+              <w:rPr>
+                <w:rFonts w:ascii="Times New Roman" w:hAnsi="Times New Roman" w:cs="Times New Roman"/>
+              </w:rPr>
+              <w:t xml:space="preserve">требования к эксплуатации </w:t>
+            </w:r>
           </w:p>
         </w:tc>
         <w:tc>
           <w:tcPr>
             <w:tcW w:w="2464" w:type="dxa"/>
             <w:tcBorders>
-              <w:top w:val="single" w:color="D0CECE" w:themeColor="background2" w:themeShade="E6" w:sz="4" w:space="0"/>
-              <w:left w:val="single" w:color="D0CECE" w:themeColor="background2" w:themeShade="E6" w:sz="4" w:space="0"/>
-              <w:bottom w:val="single" w:color="D0CECE" w:themeColor="background2" w:themeShade="E6" w:sz="4" w:space="0"/>
-              <w:right w:val="single" w:color="D0CECE" w:themeColor="background2" w:themeShade="E6" w:sz="4" w:space="0"/>
+              <w:top w:val="single" w:sz="4" w:space="0" w:color="D0CECE" w:themeColor="background2" w:themeShade="E6"/>
+              <w:left w:val="single" w:sz="4" w:space="0" w:color="D0CECE" w:themeColor="background2" w:themeShade="E6"/>
+              <w:bottom w:val="single" w:sz="4" w:space="0" w:color="D0CECE" w:themeColor="background2" w:themeShade="E6"/>
+              <w:right w:val="single" w:sz="4" w:space="0" w:color="D0CECE" w:themeColor="background2" w:themeShade="E6"/>
             </w:tcBorders>
             <w:shd w:val="clear" w:color="auto" w:fill="auto"/>
-            <w:tcMar/>
           </w:tcPr>
-          <w:p w14:noSpellErr="1">
+          <w:p>
             <w:pPr>
               <w:autoSpaceDE w:val="0"/>
               <w:spacing w:after="170"/>
@@ -2672,29 +766,55 @@
                 <w:rFonts w:ascii="Times New Roman" w:hAnsi="Times New Roman" w:cs="Times New Roman"/>
               </w:rPr>
             </w:pPr>
+            <w:proofErr w:type="spellStart"/>
+            <w:r>
+              <w:rPr>
+                <w:rFonts w:ascii="Times New Roman" w:hAnsi="Times New Roman" w:cs="Times New Roman"/>
+              </w:rPr>
+              <w:t>Шелковников</w:t>
+            </w:r>
+            <w:proofErr w:type="spellEnd"/>
+            <w:r>
+              <w:rPr>
+                <w:rFonts w:ascii="Times New Roman" w:hAnsi="Times New Roman" w:cs="Times New Roman"/>
+              </w:rPr>
+              <w:t xml:space="preserve"> Д.С.</w:t>
+            </w:r>
           </w:p>
         </w:tc>
         <w:tc>
           <w:tcPr>
             <w:tcW w:w="2474" w:type="dxa"/>
             <w:tcBorders>
-              <w:top w:val="single" w:color="D0CECE" w:themeColor="background2" w:themeShade="E6" w:sz="4" w:space="0"/>
-              <w:left w:val="single" w:color="D0CECE" w:themeColor="background2" w:themeShade="E6" w:sz="4" w:space="0"/>
-              <w:bottom w:val="single" w:color="D0CECE" w:themeColor="background2" w:themeShade="E6" w:sz="4" w:space="0"/>
-              <w:right w:val="single" w:color="D0CECE" w:themeColor="background2" w:themeShade="E6" w:sz="4" w:space="0"/>
+              <w:top w:val="single" w:sz="4" w:space="0" w:color="D0CECE" w:themeColor="background2" w:themeShade="E6"/>
+              <w:left w:val="single" w:sz="4" w:space="0" w:color="D0CECE" w:themeColor="background2" w:themeShade="E6"/>
+              <w:bottom w:val="single" w:sz="4" w:space="0" w:color="D0CECE" w:themeColor="background2" w:themeShade="E6"/>
+              <w:right w:val="single" w:sz="4" w:space="0" w:color="D0CECE" w:themeColor="background2" w:themeShade="E6"/>
             </w:tcBorders>
             <w:shd w:val="clear" w:color="auto" w:fill="auto"/>
-            <w:tcMar/>
           </w:tcPr>
-          <w:p w14:noSpellErr="1">
+          <w:p>
             <w:pPr>
               <w:autoSpaceDE w:val="0"/>
               <w:spacing w:after="170"/>
               <w:rPr>
                 <w:rFonts w:ascii="Times New Roman" w:hAnsi="Times New Roman" w:cs="Times New Roman"/>
-                <w:lang w:val="en-GB"/>
+                <w:lang w:val="en-US"/>
               </w:rPr>
             </w:pPr>
+            <w:r>
+              <w:rPr>
+                <w:rFonts w:ascii="Times New Roman" w:hAnsi="Times New Roman" w:cs="Times New Roman"/>
+              </w:rPr>
+              <w:t>01.</w:t>
+            </w:r>
+            <w:r>
+              <w:rPr>
+                <w:rFonts w:ascii="Times New Roman" w:hAnsi="Times New Roman" w:cs="Times New Roman"/>
+                <w:lang w:val="en-US"/>
+              </w:rPr>
+              <w:t>03.2024</w:t>
+            </w:r>
           </w:p>
         </w:tc>
       </w:tr>
@@ -2703,13 +823,12 @@
           <w:tcPr>
             <w:tcW w:w="675" w:type="dxa"/>
             <w:tcBorders>
-              <w:top w:val="single" w:color="D0CECE" w:themeColor="background2" w:themeShade="E6" w:sz="4" w:space="0"/>
-              <w:left w:val="single" w:color="D0CECE" w:themeColor="background2" w:themeShade="E6" w:sz="4" w:space="0"/>
-              <w:bottom w:val="single" w:color="D0CECE" w:themeColor="background2" w:themeShade="E6" w:sz="4" w:space="0"/>
-              <w:right w:val="single" w:color="D0CECE" w:themeColor="background2" w:themeShade="E6" w:sz="4" w:space="0"/>
+              <w:top w:val="single" w:sz="4" w:space="0" w:color="D0CECE" w:themeColor="background2" w:themeShade="E6"/>
+              <w:left w:val="single" w:sz="4" w:space="0" w:color="D0CECE" w:themeColor="background2" w:themeShade="E6"/>
+              <w:bottom w:val="single" w:sz="4" w:space="0" w:color="D0CECE" w:themeColor="background2" w:themeShade="E6"/>
+              <w:right w:val="single" w:sz="4" w:space="0" w:color="D0CECE" w:themeColor="background2" w:themeShade="E6"/>
             </w:tcBorders>
             <w:shd w:val="clear" w:color="auto" w:fill="auto"/>
-            <w:tcMar/>
           </w:tcPr>
           <w:p>
             <w:pPr>
@@ -2732,15 +851,14 @@
           <w:tcPr>
             <w:tcW w:w="4251" w:type="dxa"/>
             <w:tcBorders>
-              <w:top w:val="single" w:color="D0CECE" w:themeColor="background2" w:themeShade="E6" w:sz="4" w:space="0"/>
-              <w:left w:val="single" w:color="D0CECE" w:themeColor="background2" w:themeShade="E6" w:sz="4" w:space="0"/>
-              <w:bottom w:val="single" w:color="D0CECE" w:themeColor="background2" w:themeShade="E6" w:sz="4" w:space="0"/>
-              <w:right w:val="single" w:color="D0CECE" w:themeColor="background2" w:themeShade="E6" w:sz="4" w:space="0"/>
+              <w:top w:val="single" w:sz="4" w:space="0" w:color="D0CECE" w:themeColor="background2" w:themeShade="E6"/>
+              <w:left w:val="single" w:sz="4" w:space="0" w:color="D0CECE" w:themeColor="background2" w:themeShade="E6"/>
+              <w:bottom w:val="single" w:sz="4" w:space="0" w:color="D0CECE" w:themeColor="background2" w:themeShade="E6"/>
+              <w:right w:val="single" w:sz="4" w:space="0" w:color="D0CECE" w:themeColor="background2" w:themeShade="E6"/>
             </w:tcBorders>
             <w:shd w:val="clear" w:color="auto" w:fill="auto"/>
-            <w:tcMar/>
           </w:tcPr>
-          <w:p w14:noSpellErr="1">
+          <w:p>
             <w:pPr>
               <w:autoSpaceDE w:val="0"/>
               <w:spacing w:after="170"/>
@@ -2748,41 +866,26 @@
                 <w:rFonts w:ascii="Times New Roman" w:hAnsi="Times New Roman" w:cs="Times New Roman"/>
               </w:rPr>
             </w:pPr>
-          </w:p>
-          <w:p>
-            <w:pPr>
-              <w:pStyle w:val="a"/>
-              <w:autoSpaceDE w:val="0"/>
-              <w:spacing w:after="170"/>
+            <w:r>
               <w:rPr>
                 <w:rFonts w:ascii="Times New Roman" w:hAnsi="Times New Roman" w:cs="Times New Roman"/>
               </w:rPr>
-            </w:pPr>
-          </w:p>
-          <w:p>
-            <w:pPr>
-              <w:pStyle w:val="a"/>
-              <w:autoSpaceDE w:val="0"/>
-              <w:spacing w:after="170"/>
-              <w:rPr>
-                <w:rFonts w:ascii="Times New Roman" w:hAnsi="Times New Roman" w:cs="Times New Roman"/>
-              </w:rPr>
-            </w:pPr>
+              <w:t>Необходимые компоненты для системы управления</w:t>
+            </w:r>
           </w:p>
         </w:tc>
         <w:tc>
           <w:tcPr>
             <w:tcW w:w="2464" w:type="dxa"/>
             <w:tcBorders>
-              <w:top w:val="single" w:color="D0CECE" w:themeColor="background2" w:themeShade="E6" w:sz="4" w:space="0"/>
-              <w:left w:val="single" w:color="D0CECE" w:themeColor="background2" w:themeShade="E6" w:sz="4" w:space="0"/>
-              <w:bottom w:val="single" w:color="D0CECE" w:themeColor="background2" w:themeShade="E6" w:sz="4" w:space="0"/>
-              <w:right w:val="single" w:color="D0CECE" w:themeColor="background2" w:themeShade="E6" w:sz="4" w:space="0"/>
+              <w:top w:val="single" w:sz="4" w:space="0" w:color="D0CECE" w:themeColor="background2" w:themeShade="E6"/>
+              <w:left w:val="single" w:sz="4" w:space="0" w:color="D0CECE" w:themeColor="background2" w:themeShade="E6"/>
+              <w:bottom w:val="single" w:sz="4" w:space="0" w:color="D0CECE" w:themeColor="background2" w:themeShade="E6"/>
+              <w:right w:val="single" w:sz="4" w:space="0" w:color="D0CECE" w:themeColor="background2" w:themeShade="E6"/>
             </w:tcBorders>
             <w:shd w:val="clear" w:color="auto" w:fill="auto"/>
-            <w:tcMar/>
           </w:tcPr>
-          <w:p w14:noSpellErr="1">
+          <w:p>
             <w:pPr>
               <w:autoSpaceDE w:val="0"/>
               <w:spacing w:after="170"/>
@@ -2790,48 +893,405 @@
                 <w:rFonts w:ascii="Times New Roman" w:hAnsi="Times New Roman" w:cs="Times New Roman"/>
               </w:rPr>
             </w:pPr>
+            <w:r>
+              <w:rPr>
+                <w:rFonts w:ascii="Times New Roman" w:hAnsi="Times New Roman" w:cs="Times New Roman"/>
+              </w:rPr>
+              <w:t>Фесенко И.И.</w:t>
+            </w:r>
           </w:p>
         </w:tc>
         <w:tc>
           <w:tcPr>
             <w:tcW w:w="2474" w:type="dxa"/>
             <w:tcBorders>
-              <w:top w:val="single" w:color="D0CECE" w:themeColor="background2" w:themeShade="E6" w:sz="4" w:space="0"/>
-              <w:left w:val="single" w:color="D0CECE" w:themeColor="background2" w:themeShade="E6" w:sz="4" w:space="0"/>
-              <w:bottom w:val="single" w:color="D0CECE" w:themeColor="background2" w:themeShade="E6" w:sz="4" w:space="0"/>
-              <w:right w:val="single" w:color="D0CECE" w:themeColor="background2" w:themeShade="E6" w:sz="4" w:space="0"/>
+              <w:top w:val="single" w:sz="4" w:space="0" w:color="D0CECE" w:themeColor="background2" w:themeShade="E6"/>
+              <w:left w:val="single" w:sz="4" w:space="0" w:color="D0CECE" w:themeColor="background2" w:themeShade="E6"/>
+              <w:bottom w:val="single" w:sz="4" w:space="0" w:color="D0CECE" w:themeColor="background2" w:themeShade="E6"/>
+              <w:right w:val="single" w:sz="4" w:space="0" w:color="D0CECE" w:themeColor="background2" w:themeShade="E6"/>
             </w:tcBorders>
             <w:shd w:val="clear" w:color="auto" w:fill="auto"/>
-            <w:tcMar/>
           </w:tcPr>
-          <w:p w14:noSpellErr="1">
+          <w:p>
             <w:pPr>
               <w:autoSpaceDE w:val="0"/>
               <w:spacing w:after="170"/>
               <w:rPr>
                 <w:rFonts w:ascii="Times New Roman" w:hAnsi="Times New Roman" w:cs="Times New Roman"/>
-                <w:lang w:val="en-GB"/>
               </w:rPr>
             </w:pPr>
+            <w:r>
+              <w:rPr>
+                <w:rFonts w:ascii="Times New Roman" w:hAnsi="Times New Roman" w:cs="Times New Roman"/>
+              </w:rPr>
+              <w:t>05.03.2024</w:t>
+            </w:r>
+          </w:p>
+        </w:tc>
+      </w:tr>
+      <w:tr>
+        <w:tc>
+          <w:tcPr>
+            <w:tcW w:w="675" w:type="dxa"/>
+            <w:tcBorders>
+              <w:top w:val="single" w:sz="4" w:space="0" w:color="D0CECE" w:themeColor="background2" w:themeShade="E6"/>
+              <w:left w:val="single" w:sz="4" w:space="0" w:color="D0CECE" w:themeColor="background2" w:themeShade="E6"/>
+              <w:bottom w:val="single" w:sz="4" w:space="0" w:color="D0CECE" w:themeColor="background2" w:themeShade="E6"/>
+              <w:right w:val="single" w:sz="4" w:space="0" w:color="D0CECE" w:themeColor="background2" w:themeShade="E6"/>
+            </w:tcBorders>
+            <w:shd w:val="clear" w:color="auto" w:fill="auto"/>
+          </w:tcPr>
+          <w:p>
+            <w:pPr>
+              <w:autoSpaceDE w:val="0"/>
+              <w:spacing w:after="170"/>
+              <w:jc w:val="center"/>
+              <w:rPr>
+                <w:rFonts w:ascii="Times New Roman" w:hAnsi="Times New Roman" w:cs="Times New Roman"/>
+              </w:rPr>
+            </w:pPr>
+            <w:r>
+              <w:rPr>
+                <w:rFonts w:ascii="Times New Roman" w:hAnsi="Times New Roman" w:cs="Times New Roman"/>
+              </w:rPr>
+              <w:t>3</w:t>
+            </w:r>
+          </w:p>
+        </w:tc>
+        <w:tc>
+          <w:tcPr>
+            <w:tcW w:w="4251" w:type="dxa"/>
+            <w:tcBorders>
+              <w:top w:val="single" w:sz="4" w:space="0" w:color="D0CECE" w:themeColor="background2" w:themeShade="E6"/>
+              <w:left w:val="single" w:sz="4" w:space="0" w:color="D0CECE" w:themeColor="background2" w:themeShade="E6"/>
+              <w:bottom w:val="single" w:sz="4" w:space="0" w:color="D0CECE" w:themeColor="background2" w:themeShade="E6"/>
+              <w:right w:val="single" w:sz="4" w:space="0" w:color="D0CECE" w:themeColor="background2" w:themeShade="E6"/>
+            </w:tcBorders>
+            <w:shd w:val="clear" w:color="auto" w:fill="auto"/>
+          </w:tcPr>
+          <w:p>
+            <w:pPr>
+              <w:autoSpaceDE w:val="0"/>
+              <w:spacing w:after="170"/>
+              <w:rPr>
+                <w:rFonts w:ascii="Times New Roman" w:hAnsi="Times New Roman" w:cs="Times New Roman"/>
+              </w:rPr>
+            </w:pPr>
+            <w:r>
+              <w:rPr>
+                <w:rFonts w:ascii="Times New Roman" w:hAnsi="Times New Roman" w:cs="Times New Roman"/>
+              </w:rPr>
+              <w:t>Анализ систем для взятия проб грунта</w:t>
+            </w:r>
+            <w:r>
+              <w:rPr>
+                <w:rFonts w:ascii="Times New Roman" w:hAnsi="Times New Roman" w:cs="Times New Roman"/>
+              </w:rPr>
+              <w:t xml:space="preserve"> и воды</w:t>
+            </w:r>
+          </w:p>
+        </w:tc>
+        <w:tc>
+          <w:tcPr>
+            <w:tcW w:w="2464" w:type="dxa"/>
+            <w:tcBorders>
+              <w:top w:val="single" w:sz="4" w:space="0" w:color="D0CECE" w:themeColor="background2" w:themeShade="E6"/>
+              <w:left w:val="single" w:sz="4" w:space="0" w:color="D0CECE" w:themeColor="background2" w:themeShade="E6"/>
+              <w:bottom w:val="single" w:sz="4" w:space="0" w:color="D0CECE" w:themeColor="background2" w:themeShade="E6"/>
+              <w:right w:val="single" w:sz="4" w:space="0" w:color="D0CECE" w:themeColor="background2" w:themeShade="E6"/>
+            </w:tcBorders>
+            <w:shd w:val="clear" w:color="auto" w:fill="auto"/>
+          </w:tcPr>
+          <w:p>
+            <w:pPr>
+              <w:autoSpaceDE w:val="0"/>
+              <w:spacing w:after="170"/>
+              <w:rPr>
+                <w:rFonts w:ascii="Times New Roman" w:hAnsi="Times New Roman" w:cs="Times New Roman"/>
+              </w:rPr>
+            </w:pPr>
+            <w:r>
+              <w:rPr>
+                <w:rFonts w:ascii="Times New Roman" w:hAnsi="Times New Roman" w:cs="Times New Roman"/>
+              </w:rPr>
+              <w:t>Марусов Н.И.</w:t>
+            </w:r>
+          </w:p>
+        </w:tc>
+        <w:tc>
+          <w:tcPr>
+            <w:tcW w:w="2474" w:type="dxa"/>
+            <w:tcBorders>
+              <w:top w:val="single" w:sz="4" w:space="0" w:color="D0CECE" w:themeColor="background2" w:themeShade="E6"/>
+              <w:left w:val="single" w:sz="4" w:space="0" w:color="D0CECE" w:themeColor="background2" w:themeShade="E6"/>
+              <w:bottom w:val="single" w:sz="4" w:space="0" w:color="D0CECE" w:themeColor="background2" w:themeShade="E6"/>
+              <w:right w:val="single" w:sz="4" w:space="0" w:color="D0CECE" w:themeColor="background2" w:themeShade="E6"/>
+            </w:tcBorders>
+            <w:shd w:val="clear" w:color="auto" w:fill="auto"/>
+          </w:tcPr>
+          <w:p>
+            <w:pPr>
+              <w:autoSpaceDE w:val="0"/>
+              <w:spacing w:after="170"/>
+              <w:rPr>
+                <w:rFonts w:ascii="Times New Roman" w:hAnsi="Times New Roman" w:cs="Times New Roman"/>
+              </w:rPr>
+            </w:pPr>
+            <w:r>
+              <w:rPr>
+                <w:rFonts w:ascii="Times New Roman" w:hAnsi="Times New Roman" w:cs="Times New Roman"/>
+              </w:rPr>
+              <w:t>05.03.2024</w:t>
+            </w:r>
+          </w:p>
+        </w:tc>
+      </w:tr>
+      <w:tr>
+        <w:tc>
+          <w:tcPr>
+            <w:tcW w:w="675" w:type="dxa"/>
+            <w:tcBorders>
+              <w:top w:val="single" w:sz="4" w:space="0" w:color="D0CECE" w:themeColor="background2" w:themeShade="E6"/>
+              <w:left w:val="single" w:sz="4" w:space="0" w:color="D0CECE" w:themeColor="background2" w:themeShade="E6"/>
+              <w:bottom w:val="single" w:sz="4" w:space="0" w:color="D0CECE" w:themeColor="background2" w:themeShade="E6"/>
+              <w:right w:val="single" w:sz="4" w:space="0" w:color="D0CECE" w:themeColor="background2" w:themeShade="E6"/>
+            </w:tcBorders>
+            <w:shd w:val="clear" w:color="auto" w:fill="auto"/>
+          </w:tcPr>
+          <w:p>
+            <w:pPr>
+              <w:autoSpaceDE w:val="0"/>
+              <w:spacing w:after="170"/>
+              <w:jc w:val="center"/>
+              <w:rPr>
+                <w:rFonts w:ascii="Times New Roman" w:hAnsi="Times New Roman" w:cs="Times New Roman"/>
+              </w:rPr>
+            </w:pPr>
+            <w:r>
+              <w:rPr>
+                <w:rFonts w:ascii="Times New Roman" w:hAnsi="Times New Roman" w:cs="Times New Roman"/>
+              </w:rPr>
+              <w:t>4</w:t>
+            </w:r>
+          </w:p>
+        </w:tc>
+        <w:tc>
+          <w:tcPr>
+            <w:tcW w:w="4251" w:type="dxa"/>
+            <w:tcBorders>
+              <w:top w:val="single" w:sz="4" w:space="0" w:color="D0CECE" w:themeColor="background2" w:themeShade="E6"/>
+              <w:left w:val="single" w:sz="4" w:space="0" w:color="D0CECE" w:themeColor="background2" w:themeShade="E6"/>
+              <w:bottom w:val="single" w:sz="4" w:space="0" w:color="D0CECE" w:themeColor="background2" w:themeShade="E6"/>
+              <w:right w:val="single" w:sz="4" w:space="0" w:color="D0CECE" w:themeColor="background2" w:themeShade="E6"/>
+            </w:tcBorders>
+            <w:shd w:val="clear" w:color="auto" w:fill="auto"/>
+          </w:tcPr>
+          <w:p>
+            <w:pPr>
+              <w:autoSpaceDE w:val="0"/>
+              <w:spacing w:after="170"/>
+              <w:rPr>
+                <w:rFonts w:ascii="Times New Roman" w:hAnsi="Times New Roman" w:cs="Times New Roman"/>
+              </w:rPr>
+            </w:pPr>
+            <w:r>
+              <w:rPr>
+                <w:rFonts w:ascii="Times New Roman" w:hAnsi="Times New Roman" w:cs="Times New Roman"/>
+              </w:rPr>
+              <w:t>Разработка системы управления (</w:t>
+            </w:r>
+            <w:proofErr w:type="spellStart"/>
+            <w:r>
+              <w:rPr>
+                <w:rFonts w:ascii="Times New Roman" w:hAnsi="Times New Roman" w:cs="Times New Roman"/>
+              </w:rPr>
+              <w:t>рулежка</w:t>
+            </w:r>
+            <w:proofErr w:type="spellEnd"/>
+            <w:r>
+              <w:rPr>
+                <w:rFonts w:ascii="Times New Roman" w:hAnsi="Times New Roman" w:cs="Times New Roman"/>
+              </w:rPr>
+              <w:t>)</w:t>
+            </w:r>
+          </w:p>
+        </w:tc>
+        <w:tc>
+          <w:tcPr>
+            <w:tcW w:w="2464" w:type="dxa"/>
+            <w:tcBorders>
+              <w:top w:val="single" w:sz="4" w:space="0" w:color="D0CECE" w:themeColor="background2" w:themeShade="E6"/>
+              <w:left w:val="single" w:sz="4" w:space="0" w:color="D0CECE" w:themeColor="background2" w:themeShade="E6"/>
+              <w:bottom w:val="single" w:sz="4" w:space="0" w:color="D0CECE" w:themeColor="background2" w:themeShade="E6"/>
+              <w:right w:val="single" w:sz="4" w:space="0" w:color="D0CECE" w:themeColor="background2" w:themeShade="E6"/>
+            </w:tcBorders>
+            <w:shd w:val="clear" w:color="auto" w:fill="auto"/>
+          </w:tcPr>
+          <w:p>
+            <w:pPr>
+              <w:autoSpaceDE w:val="0"/>
+              <w:spacing w:after="170"/>
+              <w:rPr>
+                <w:rFonts w:ascii="Times New Roman" w:hAnsi="Times New Roman" w:cs="Times New Roman"/>
+              </w:rPr>
+            </w:pPr>
+            <w:r>
+              <w:rPr>
+                <w:rFonts w:ascii="Times New Roman" w:hAnsi="Times New Roman" w:cs="Times New Roman"/>
+              </w:rPr>
+              <w:t>Буняков И.В.</w:t>
+            </w:r>
+          </w:p>
+        </w:tc>
+        <w:tc>
+          <w:tcPr>
+            <w:tcW w:w="2474" w:type="dxa"/>
+            <w:tcBorders>
+              <w:top w:val="single" w:sz="4" w:space="0" w:color="D0CECE" w:themeColor="background2" w:themeShade="E6"/>
+              <w:left w:val="single" w:sz="4" w:space="0" w:color="D0CECE" w:themeColor="background2" w:themeShade="E6"/>
+              <w:bottom w:val="single" w:sz="4" w:space="0" w:color="D0CECE" w:themeColor="background2" w:themeShade="E6"/>
+              <w:right w:val="single" w:sz="4" w:space="0" w:color="D0CECE" w:themeColor="background2" w:themeShade="E6"/>
+            </w:tcBorders>
+            <w:shd w:val="clear" w:color="auto" w:fill="auto"/>
+          </w:tcPr>
+          <w:p>
+            <w:pPr>
+              <w:autoSpaceDE w:val="0"/>
+              <w:spacing w:after="170"/>
+              <w:rPr>
+                <w:rFonts w:ascii="Times New Roman" w:hAnsi="Times New Roman" w:cs="Times New Roman"/>
+              </w:rPr>
+            </w:pPr>
+            <w:r>
+              <w:rPr>
+                <w:rFonts w:ascii="Times New Roman" w:hAnsi="Times New Roman" w:cs="Times New Roman"/>
+              </w:rPr>
+              <w:t>05.03.2024</w:t>
+            </w:r>
+          </w:p>
+        </w:tc>
+      </w:tr>
+      <w:tr>
+        <w:tc>
+          <w:tcPr>
+            <w:tcW w:w="675" w:type="dxa"/>
+            <w:tcBorders>
+              <w:top w:val="single" w:sz="4" w:space="0" w:color="D0CECE" w:themeColor="background2" w:themeShade="E6"/>
+              <w:left w:val="single" w:sz="4" w:space="0" w:color="D0CECE" w:themeColor="background2" w:themeShade="E6"/>
+              <w:bottom w:val="single" w:sz="4" w:space="0" w:color="D0CECE" w:themeColor="background2" w:themeShade="E6"/>
+              <w:right w:val="single" w:sz="4" w:space="0" w:color="D0CECE" w:themeColor="background2" w:themeShade="E6"/>
+            </w:tcBorders>
+            <w:shd w:val="clear" w:color="auto" w:fill="auto"/>
+          </w:tcPr>
+          <w:p>
+            <w:pPr>
+              <w:autoSpaceDE w:val="0"/>
+              <w:spacing w:after="170"/>
+              <w:jc w:val="center"/>
+              <w:rPr>
+                <w:rFonts w:ascii="Times New Roman" w:hAnsi="Times New Roman" w:cs="Times New Roman"/>
+              </w:rPr>
+            </w:pPr>
+            <w:r>
+              <w:rPr>
+                <w:rFonts w:ascii="Times New Roman" w:hAnsi="Times New Roman" w:cs="Times New Roman"/>
+              </w:rPr>
+              <w:t>5</w:t>
+            </w:r>
+          </w:p>
+        </w:tc>
+        <w:tc>
+          <w:tcPr>
+            <w:tcW w:w="4251" w:type="dxa"/>
+            <w:tcBorders>
+              <w:top w:val="single" w:sz="4" w:space="0" w:color="D0CECE" w:themeColor="background2" w:themeShade="E6"/>
+              <w:left w:val="single" w:sz="4" w:space="0" w:color="D0CECE" w:themeColor="background2" w:themeShade="E6"/>
+              <w:bottom w:val="single" w:sz="4" w:space="0" w:color="D0CECE" w:themeColor="background2" w:themeShade="E6"/>
+              <w:right w:val="single" w:sz="4" w:space="0" w:color="D0CECE" w:themeColor="background2" w:themeShade="E6"/>
+            </w:tcBorders>
+            <w:shd w:val="clear" w:color="auto" w:fill="auto"/>
+          </w:tcPr>
+          <w:p>
+            <w:pPr>
+              <w:autoSpaceDE w:val="0"/>
+              <w:spacing w:after="170"/>
+              <w:rPr>
+                <w:rFonts w:ascii="Times New Roman" w:hAnsi="Times New Roman" w:cs="Times New Roman"/>
+              </w:rPr>
+            </w:pPr>
+            <w:r>
+              <w:rPr>
+                <w:rFonts w:ascii="Times New Roman" w:hAnsi="Times New Roman" w:cs="Times New Roman"/>
+              </w:rPr>
+              <w:t>Анализ программного обеспечения конкурентов (функционал, интерфейсы, возможности)</w:t>
+            </w:r>
+          </w:p>
+        </w:tc>
+        <w:tc>
+          <w:tcPr>
+            <w:tcW w:w="2464" w:type="dxa"/>
+            <w:tcBorders>
+              <w:top w:val="single" w:sz="4" w:space="0" w:color="D0CECE" w:themeColor="background2" w:themeShade="E6"/>
+              <w:left w:val="single" w:sz="4" w:space="0" w:color="D0CECE" w:themeColor="background2" w:themeShade="E6"/>
+              <w:bottom w:val="single" w:sz="4" w:space="0" w:color="D0CECE" w:themeColor="background2" w:themeShade="E6"/>
+              <w:right w:val="single" w:sz="4" w:space="0" w:color="D0CECE" w:themeColor="background2" w:themeShade="E6"/>
+            </w:tcBorders>
+            <w:shd w:val="clear" w:color="auto" w:fill="auto"/>
+          </w:tcPr>
+          <w:p>
+            <w:pPr>
+              <w:autoSpaceDE w:val="0"/>
+              <w:spacing w:after="170"/>
+              <w:rPr>
+                <w:rFonts w:ascii="Times New Roman" w:hAnsi="Times New Roman" w:cs="Times New Roman"/>
+              </w:rPr>
+            </w:pPr>
+            <w:r>
+              <w:rPr>
+                <w:rFonts w:ascii="Times New Roman" w:hAnsi="Times New Roman" w:cs="Times New Roman"/>
+              </w:rPr>
+              <w:t>Туркин Н.А.</w:t>
+            </w:r>
+          </w:p>
+        </w:tc>
+        <w:tc>
+          <w:tcPr>
+            <w:tcW w:w="2474" w:type="dxa"/>
+            <w:tcBorders>
+              <w:top w:val="single" w:sz="4" w:space="0" w:color="D0CECE" w:themeColor="background2" w:themeShade="E6"/>
+              <w:left w:val="single" w:sz="4" w:space="0" w:color="D0CECE" w:themeColor="background2" w:themeShade="E6"/>
+              <w:bottom w:val="single" w:sz="4" w:space="0" w:color="D0CECE" w:themeColor="background2" w:themeShade="E6"/>
+              <w:right w:val="single" w:sz="4" w:space="0" w:color="D0CECE" w:themeColor="background2" w:themeShade="E6"/>
+            </w:tcBorders>
+            <w:shd w:val="clear" w:color="auto" w:fill="auto"/>
+          </w:tcPr>
+          <w:p>
+            <w:pPr>
+              <w:autoSpaceDE w:val="0"/>
+              <w:spacing w:after="170"/>
+              <w:rPr>
+                <w:rFonts w:ascii="Times New Roman" w:hAnsi="Times New Roman" w:cs="Times New Roman"/>
+              </w:rPr>
+            </w:pPr>
+            <w:r>
+              <w:rPr>
+                <w:rFonts w:ascii="Times New Roman" w:hAnsi="Times New Roman" w:cs="Times New Roman"/>
+              </w:rPr>
+              <w:t>05.03.2024</w:t>
+            </w:r>
           </w:p>
         </w:tc>
       </w:tr>
     </w:tbl>
-    <w:p>
-      <w:pPr>
-        <w:pStyle w:val="a"/>
-      </w:pPr>
-    </w:p>
+    <w:p/>
     <w:p>
       <w:pPr>
         <w:pStyle w:val="2"/>
         <w:numPr>
           <w:ilvl w:val="0"/>
-          <w:numId w:val="14"/>
+          <w:numId w:val="19"/>
         </w:numPr>
-        <w:autoSpaceDE w:val="0"/>
         <w:spacing w:after="170"/>
-        <w:ind/>
         <w:rPr>
           <w:rStyle w:val="FontStyle15"/>
           <w:sz w:val="28"/>
@@ -2846,30 +1306,45 @@
         </w:rPr>
         <w:t xml:space="preserve">Подписи участников встречи: </w:t>
       </w:r>
+    </w:p>
+    <w:p/>
+    <w:p>
+      <w:pPr>
+        <w:spacing w:after="170"/>
+        <w:ind w:left="720"/>
+        <w:rPr>
+          <w:rStyle w:val="FontStyle15"/>
+          <w:rFonts w:eastAsia="Arial"/>
+        </w:rPr>
+      </w:pPr>
     </w:p>
     <w:p>
       <w:pPr>
-        <w:pStyle w:val="a"/>
-      </w:pPr>
+        <w:rPr>
+          <w:rFonts w:ascii="Times New Roman" w:hAnsi="Times New Roman" w:cs="Times New Roman"/>
+          <w:b/>
+          <w:bCs/>
+          <w:sz w:val="28"/>
+          <w:szCs w:val="28"/>
+        </w:rPr>
+      </w:pPr>
+      <w:r>
+        <w:rPr>
+          <w:rFonts w:ascii="Times New Roman" w:hAnsi="Times New Roman" w:cs="Times New Roman"/>
+          <w:b/>
+          <w:bCs/>
+          <w:sz w:val="28"/>
+          <w:szCs w:val="28"/>
+        </w:rPr>
+        <w:br w:type="page"/>
+      </w:r>
     </w:p>
     <w:p>
       <w:pPr>
-        <w:pStyle w:val="a"/>
-        <w:spacing w:after="170"/>
-        <w:ind w:left="720"/>
-        <w:rPr>
-          <w:rStyle w:val="FontStyle15"/>
-          <w:rFonts w:eastAsia="Arial"/>
-        </w:rPr>
-      </w:pPr>
-    </w:p>
-    <w:p w14:noSpellErr="1">
-      <w:pPr>
-        <w:pStyle w:val="a"/>
         <w:rPr>
           <w:rFonts w:ascii="Times New Roman" w:hAnsi="Times New Roman" w:cs="Times New Roman"/>
-          <w:b w:val="1"/>
-          <w:bCs w:val="1"/>
+          <w:b/>
+          <w:bCs/>
           <w:sz w:val="28"/>
           <w:szCs w:val="28"/>
         </w:rPr>
@@ -2877,14 +1352,13 @@
     </w:p>
     <w:p>
       <w:pPr>
-        <w:pStyle w:val="a"/>
         <w:jc w:val="right"/>
       </w:pPr>
       <w:r>
         <w:rPr>
           <w:rFonts w:ascii="Times New Roman" w:hAnsi="Times New Roman" w:cs="Times New Roman"/>
-          <w:b w:val="1"/>
-          <w:bCs w:val="1"/>
+          <w:b/>
+          <w:bCs/>
           <w:sz w:val="28"/>
           <w:szCs w:val="28"/>
         </w:rPr>
@@ -2893,12 +1367,10 @@
     </w:p>
     <w:p>
       <w:pPr>
-        <w:pStyle w:val="a"/>
-        <w:jc w:val="left"/>
         <w:rPr>
           <w:rFonts w:ascii="Times New Roman" w:hAnsi="Times New Roman" w:cs="Times New Roman"/>
-          <w:b w:val="1"/>
-          <w:bCs w:val="1"/>
+          <w:b/>
+          <w:bCs/>
           <w:sz w:val="28"/>
           <w:szCs w:val="28"/>
         </w:rPr>
@@ -2906,8 +1378,8 @@
       <w:r>
         <w:rPr>
           <w:rFonts w:ascii="Times New Roman" w:hAnsi="Times New Roman" w:cs="Times New Roman"/>
-          <w:b w:val="1"/>
-          <w:bCs w:val="1"/>
+          <w:b/>
+          <w:bCs/>
           <w:sz w:val="28"/>
           <w:szCs w:val="28"/>
         </w:rPr>
@@ -2916,12 +1388,10 @@
     </w:p>
     <w:p>
       <w:pPr>
-        <w:pStyle w:val="a"/>
-        <w:jc w:val="left"/>
         <w:rPr>
           <w:rFonts w:ascii="Times New Roman" w:hAnsi="Times New Roman" w:cs="Times New Roman"/>
-          <w:b w:val="1"/>
-          <w:bCs w:val="1"/>
+          <w:b/>
+          <w:bCs/>
           <w:sz w:val="28"/>
           <w:szCs w:val="28"/>
         </w:rPr>
@@ -2929,12 +1399,9 @@
     </w:p>
     <w:p>
       <w:pPr>
-        <w:pStyle w:val="a"/>
-        <w:jc w:val="left"/>
         <w:rPr>
           <w:rFonts w:ascii="Times New Roman" w:hAnsi="Times New Roman" w:cs="Times New Roman"/>
-          <w:b w:val="1"/>
-          <w:bCs w:val="1"/>
+          <w:bCs/>
           <w:sz w:val="28"/>
           <w:szCs w:val="28"/>
         </w:rPr>
@@ -2942,22 +1409,30 @@
       <w:r>
         <w:rPr>
           <w:rFonts w:ascii="Times New Roman" w:hAnsi="Times New Roman" w:cs="Times New Roman"/>
-          <w:b w:val="1"/>
-          <w:bCs w:val="1"/>
-          <w:sz w:val="28"/>
-          <w:szCs w:val="28"/>
-        </w:rPr>
-        <w:t>___________________________________________________________________</w:t>
-      </w:r>
+          <w:bCs/>
+          <w:sz w:val="28"/>
+          <w:szCs w:val="28"/>
+        </w:rPr>
+        <w:t xml:space="preserve">Список систем </w:t>
+      </w:r>
+      <w:proofErr w:type="spellStart"/>
+      <w:r>
+        <w:rPr>
+          <w:rFonts w:ascii="Times New Roman" w:hAnsi="Times New Roman" w:cs="Times New Roman"/>
+          <w:bCs/>
+          <w:sz w:val="28"/>
+          <w:szCs w:val="28"/>
+        </w:rPr>
+        <w:t>дрона</w:t>
+      </w:r>
+      <w:proofErr w:type="spellEnd"/>
     </w:p>
     <w:p>
       <w:pPr>
-        <w:pStyle w:val="a"/>
-        <w:jc w:val="left"/>
         <w:rPr>
           <w:rFonts w:ascii="Times New Roman" w:hAnsi="Times New Roman" w:cs="Times New Roman"/>
-          <w:b w:val="1"/>
-          <w:bCs w:val="1"/>
+          <w:b/>
+          <w:bCs/>
           <w:sz w:val="28"/>
           <w:szCs w:val="28"/>
         </w:rPr>
@@ -2965,12 +1440,10 @@
     </w:p>
     <w:p>
       <w:pPr>
-        <w:pStyle w:val="a"/>
-        <w:jc w:val="left"/>
         <w:rPr>
           <w:rFonts w:ascii="Times New Roman" w:hAnsi="Times New Roman" w:cs="Times New Roman"/>
-          <w:b w:val="1"/>
-          <w:bCs w:val="1"/>
+          <w:b/>
+          <w:bCs/>
           <w:sz w:val="28"/>
           <w:szCs w:val="28"/>
         </w:rPr>
@@ -2978,12 +1451,10 @@
     </w:p>
     <w:p>
       <w:pPr>
-        <w:pStyle w:val="a"/>
-        <w:jc w:val="left"/>
         <w:rPr>
           <w:rFonts w:ascii="Times New Roman" w:hAnsi="Times New Roman" w:cs="Times New Roman"/>
-          <w:b w:val="1"/>
-          <w:bCs w:val="1"/>
+          <w:b/>
+          <w:bCs/>
           <w:sz w:val="28"/>
           <w:szCs w:val="28"/>
         </w:rPr>
@@ -2991,12 +1462,10 @@
     </w:p>
     <w:p>
       <w:pPr>
-        <w:pStyle w:val="a"/>
-        <w:jc w:val="left"/>
         <w:rPr>
           <w:rFonts w:ascii="Times New Roman" w:hAnsi="Times New Roman" w:cs="Times New Roman"/>
-          <w:b w:val="1"/>
-          <w:bCs w:val="1"/>
+          <w:b/>
+          <w:bCs/>
           <w:sz w:val="28"/>
           <w:szCs w:val="28"/>
         </w:rPr>
@@ -3004,8 +1473,8 @@
       <w:r>
         <w:rPr>
           <w:rFonts w:ascii="Times New Roman" w:hAnsi="Times New Roman" w:cs="Times New Roman"/>
-          <w:b w:val="1"/>
-          <w:bCs w:val="1"/>
+          <w:b/>
+          <w:bCs/>
           <w:sz w:val="28"/>
           <w:szCs w:val="28"/>
         </w:rPr>
@@ -3014,12 +1483,10 @@
     </w:p>
     <w:p>
       <w:pPr>
-        <w:pStyle w:val="a"/>
-        <w:jc w:val="left"/>
         <w:rPr>
           <w:rFonts w:ascii="Times New Roman" w:hAnsi="Times New Roman" w:cs="Times New Roman"/>
-          <w:b w:val="1"/>
-          <w:bCs w:val="1"/>
+          <w:b/>
+          <w:bCs/>
           <w:sz w:val="28"/>
           <w:szCs w:val="28"/>
         </w:rPr>
@@ -3027,12 +1494,9 @@
     </w:p>
     <w:p>
       <w:pPr>
-        <w:pStyle w:val="a"/>
-        <w:jc w:val="left"/>
         <w:rPr>
           <w:rFonts w:ascii="Times New Roman" w:hAnsi="Times New Roman" w:cs="Times New Roman"/>
-          <w:b w:val="1"/>
-          <w:bCs w:val="1"/>
+          <w:bCs/>
           <w:sz w:val="28"/>
           <w:szCs w:val="28"/>
         </w:rPr>
@@ -3040,35 +1504,102 @@
       <w:r>
         <w:rPr>
           <w:rFonts w:ascii="Times New Roman" w:hAnsi="Times New Roman" w:cs="Times New Roman"/>
-          <w:b w:val="1"/>
-          <w:bCs w:val="1"/>
-          <w:sz w:val="28"/>
-          <w:szCs w:val="28"/>
-        </w:rPr>
-        <w:t>___________________________________________________________________</w:t>
+          <w:bCs/>
+          <w:sz w:val="28"/>
+          <w:szCs w:val="28"/>
+        </w:rPr>
+        <w:t xml:space="preserve">Составить </w:t>
+      </w:r>
+      <w:r>
+        <w:rPr>
+          <w:rFonts w:ascii="Times New Roman" w:hAnsi="Times New Roman" w:cs="Times New Roman"/>
+          <w:bCs/>
+          <w:sz w:val="28"/>
+          <w:szCs w:val="28"/>
+        </w:rPr>
+        <w:t>чертежи</w:t>
+      </w:r>
+      <w:r>
+        <w:rPr>
+          <w:rFonts w:ascii="Times New Roman" w:hAnsi="Times New Roman" w:cs="Times New Roman"/>
+          <w:bCs/>
+          <w:sz w:val="28"/>
+          <w:szCs w:val="28"/>
+        </w:rPr>
+        <w:t xml:space="preserve"> и</w:t>
+      </w:r>
+      <w:r>
+        <w:rPr>
+          <w:rFonts w:ascii="Times New Roman" w:hAnsi="Times New Roman" w:cs="Times New Roman"/>
+          <w:bCs/>
+          <w:sz w:val="28"/>
+          <w:szCs w:val="28"/>
+        </w:rPr>
+        <w:t xml:space="preserve"> компоне</w:t>
+      </w:r>
+      <w:r>
+        <w:rPr>
+          <w:rFonts w:ascii="Times New Roman" w:hAnsi="Times New Roman" w:cs="Times New Roman"/>
+          <w:bCs/>
+          <w:sz w:val="28"/>
+          <w:szCs w:val="28"/>
+        </w:rPr>
+        <w:t>нтную базу для</w:t>
       </w:r>
     </w:p>
     <w:p>
       <w:pPr>
-        <w:pStyle w:val="a"/>
-        <w:jc w:val="left"/>
+        <w:pStyle w:val="a4"/>
+        <w:numPr>
+          <w:ilvl w:val="0"/>
+          <w:numId w:val="32"/>
+        </w:numPr>
         <w:rPr>
           <w:rFonts w:ascii="Times New Roman" w:hAnsi="Times New Roman" w:cs="Times New Roman"/>
-          <w:b w:val="1"/>
-          <w:bCs w:val="1"/>
-          <w:sz w:val="28"/>
-          <w:szCs w:val="28"/>
-        </w:rPr>
-      </w:pPr>
+          <w:bCs/>
+          <w:sz w:val="28"/>
+          <w:szCs w:val="28"/>
+        </w:rPr>
+      </w:pPr>
+      <w:r>
+        <w:rPr>
+          <w:rFonts w:ascii="Times New Roman" w:hAnsi="Times New Roman" w:cs="Times New Roman"/>
+          <w:bCs/>
+          <w:sz w:val="28"/>
+          <w:szCs w:val="28"/>
+        </w:rPr>
+        <w:t>Системы погружения</w:t>
+      </w:r>
+      <w:r>
+        <w:rPr>
+          <w:rFonts w:ascii="Times New Roman" w:hAnsi="Times New Roman" w:cs="Times New Roman"/>
+          <w:bCs/>
+          <w:sz w:val="28"/>
+          <w:szCs w:val="28"/>
+          <w:lang w:val="en-US"/>
+        </w:rPr>
+        <w:t>/</w:t>
+      </w:r>
+      <w:r>
+        <w:rPr>
+          <w:rFonts w:ascii="Times New Roman" w:hAnsi="Times New Roman" w:cs="Times New Roman"/>
+          <w:bCs/>
+          <w:sz w:val="28"/>
+          <w:szCs w:val="28"/>
+        </w:rPr>
+        <w:t>всплытия</w:t>
+      </w:r>
     </w:p>
     <w:p>
       <w:pPr>
-        <w:pStyle w:val="a"/>
-        <w:jc w:val="left"/>
+        <w:pStyle w:val="a4"/>
+        <w:numPr>
+          <w:ilvl w:val="0"/>
+          <w:numId w:val="32"/>
+        </w:numPr>
         <w:rPr>
           <w:rFonts w:ascii="Times New Roman" w:hAnsi="Times New Roman" w:cs="Times New Roman"/>
-          <w:b w:val="1"/>
-          <w:bCs w:val="1"/>
+          <w:bCs/>
           <w:sz w:val="28"/>
           <w:szCs w:val="28"/>
         </w:rPr>
@@ -3076,35 +1607,47 @@
       <w:r>
         <w:rPr>
           <w:rFonts w:ascii="Times New Roman" w:hAnsi="Times New Roman" w:cs="Times New Roman"/>
-          <w:b w:val="1"/>
-          <w:bCs w:val="1"/>
-          <w:sz w:val="28"/>
-          <w:szCs w:val="28"/>
-        </w:rPr>
-        <w:t>___________________________________________________________________</w:t>
+          <w:bCs/>
+          <w:sz w:val="28"/>
+          <w:szCs w:val="28"/>
+        </w:rPr>
+        <w:t>Системы видеонаблюдения</w:t>
       </w:r>
     </w:p>
     <w:p>
       <w:pPr>
-        <w:pStyle w:val="a"/>
-        <w:jc w:val="left"/>
+        <w:pStyle w:val="a4"/>
+        <w:numPr>
+          <w:ilvl w:val="0"/>
+          <w:numId w:val="32"/>
+        </w:numPr>
         <w:rPr>
           <w:rFonts w:ascii="Times New Roman" w:hAnsi="Times New Roman" w:cs="Times New Roman"/>
-          <w:b w:val="1"/>
-          <w:bCs w:val="1"/>
-          <w:sz w:val="28"/>
-          <w:szCs w:val="28"/>
-        </w:rPr>
-      </w:pPr>
+          <w:bCs/>
+          <w:sz w:val="28"/>
+          <w:szCs w:val="28"/>
+        </w:rPr>
+      </w:pPr>
+      <w:r>
+        <w:rPr>
+          <w:rFonts w:ascii="Times New Roman" w:hAnsi="Times New Roman" w:cs="Times New Roman"/>
+          <w:bCs/>
+          <w:sz w:val="28"/>
+          <w:szCs w:val="28"/>
+        </w:rPr>
+        <w:t>Системы забора грунта и воды</w:t>
+      </w:r>
     </w:p>
     <w:p>
       <w:pPr>
-        <w:pStyle w:val="a"/>
-        <w:jc w:val="left"/>
+        <w:pStyle w:val="a4"/>
+        <w:numPr>
+          <w:ilvl w:val="0"/>
+          <w:numId w:val="32"/>
+        </w:numPr>
         <w:rPr>
           <w:rFonts w:ascii="Times New Roman" w:hAnsi="Times New Roman" w:cs="Times New Roman"/>
-          <w:b w:val="1"/>
-          <w:bCs w:val="1"/>
+          <w:bCs/>
           <w:sz w:val="28"/>
           <w:szCs w:val="28"/>
         </w:rPr>
@@ -3112,35 +1655,85 @@
       <w:r>
         <w:rPr>
           <w:rFonts w:ascii="Times New Roman" w:hAnsi="Times New Roman" w:cs="Times New Roman"/>
-          <w:b w:val="1"/>
-          <w:bCs w:val="1"/>
-          <w:sz w:val="28"/>
-          <w:szCs w:val="28"/>
-        </w:rPr>
-        <w:t>___________________________________________________________________</w:t>
+          <w:bCs/>
+          <w:sz w:val="28"/>
+          <w:szCs w:val="28"/>
+        </w:rPr>
+        <w:t>Системы управления (</w:t>
+      </w:r>
+      <w:proofErr w:type="spellStart"/>
+      <w:r>
+        <w:rPr>
+          <w:rFonts w:ascii="Times New Roman" w:hAnsi="Times New Roman" w:cs="Times New Roman"/>
+          <w:bCs/>
+          <w:sz w:val="28"/>
+          <w:szCs w:val="28"/>
+        </w:rPr>
+        <w:t>рулежки</w:t>
+      </w:r>
+      <w:proofErr w:type="spellEnd"/>
+      <w:r>
+        <w:rPr>
+          <w:rFonts w:ascii="Times New Roman" w:hAnsi="Times New Roman" w:cs="Times New Roman"/>
+          <w:bCs/>
+          <w:sz w:val="28"/>
+          <w:szCs w:val="28"/>
+        </w:rPr>
+        <w:t>)</w:t>
       </w:r>
     </w:p>
     <w:p>
       <w:pPr>
-        <w:pStyle w:val="a"/>
-        <w:jc w:val="left"/>
+        <w:pStyle w:val="a4"/>
+        <w:numPr>
+          <w:ilvl w:val="0"/>
+          <w:numId w:val="32"/>
+        </w:numPr>
         <w:rPr>
           <w:rFonts w:ascii="Times New Roman" w:hAnsi="Times New Roman" w:cs="Times New Roman"/>
-          <w:b w:val="1"/>
-          <w:bCs w:val="1"/>
-          <w:sz w:val="28"/>
-          <w:szCs w:val="28"/>
-        </w:rPr>
-      </w:pPr>
+          <w:bCs/>
+          <w:sz w:val="28"/>
+          <w:szCs w:val="28"/>
+        </w:rPr>
+      </w:pPr>
+      <w:r>
+        <w:rPr>
+          <w:rFonts w:ascii="Times New Roman" w:hAnsi="Times New Roman" w:cs="Times New Roman"/>
+          <w:bCs/>
+          <w:sz w:val="28"/>
+          <w:szCs w:val="28"/>
+        </w:rPr>
+        <w:t>Системы комплекса датчиков для определения основных параметров судна (ско</w:t>
+      </w:r>
+      <w:r>
+        <w:rPr>
+          <w:rFonts w:ascii="Times New Roman" w:hAnsi="Times New Roman" w:cs="Times New Roman"/>
+          <w:bCs/>
+          <w:sz w:val="28"/>
+          <w:szCs w:val="28"/>
+        </w:rPr>
+        <w:t>рость, глубина погружения, протечки, наличия воды в баках и т.п.</w:t>
+      </w:r>
+      <w:r>
+        <w:rPr>
+          <w:rFonts w:ascii="Times New Roman" w:hAnsi="Times New Roman" w:cs="Times New Roman"/>
+          <w:bCs/>
+          <w:sz w:val="28"/>
+          <w:szCs w:val="28"/>
+        </w:rPr>
+        <w:t>)</w:t>
+      </w:r>
     </w:p>
     <w:p>
       <w:pPr>
-        <w:pStyle w:val="a"/>
-        <w:jc w:val="left"/>
+        <w:pStyle w:val="a4"/>
+        <w:numPr>
+          <w:ilvl w:val="0"/>
+          <w:numId w:val="32"/>
+        </w:numPr>
         <w:rPr>
           <w:rFonts w:ascii="Times New Roman" w:hAnsi="Times New Roman" w:cs="Times New Roman"/>
-          <w:b w:val="1"/>
-          <w:bCs w:val="1"/>
+          <w:bCs/>
           <w:sz w:val="28"/>
           <w:szCs w:val="28"/>
         </w:rPr>
@@ -3148,58 +1741,72 @@
       <w:r>
         <w:rPr>
           <w:rFonts w:ascii="Times New Roman" w:hAnsi="Times New Roman" w:cs="Times New Roman"/>
-          <w:b w:val="1"/>
-          <w:bCs w:val="1"/>
-          <w:sz w:val="28"/>
-          <w:szCs w:val="28"/>
-        </w:rPr>
-        <w:t>___________________________________________________________________</w:t>
+          <w:bCs/>
+          <w:sz w:val="28"/>
+          <w:szCs w:val="28"/>
+        </w:rPr>
+        <w:t>Системы</w:t>
+      </w:r>
+      <w:r>
+        <w:rPr>
+          <w:rFonts w:ascii="Times New Roman" w:hAnsi="Times New Roman" w:cs="Times New Roman"/>
+          <w:bCs/>
+          <w:sz w:val="28"/>
+          <w:szCs w:val="28"/>
+        </w:rPr>
+        <w:t xml:space="preserve"> питания</w:t>
       </w:r>
     </w:p>
     <w:p>
       <w:pPr>
-        <w:pStyle w:val="a"/>
-        <w:jc w:val="left"/>
+        <w:pStyle w:val="a4"/>
+        <w:numPr>
+          <w:ilvl w:val="0"/>
+          <w:numId w:val="32"/>
+        </w:numPr>
         <w:rPr>
           <w:rFonts w:ascii="Times New Roman" w:hAnsi="Times New Roman" w:cs="Times New Roman"/>
-          <w:b w:val="1"/>
-          <w:bCs w:val="1"/>
-          <w:sz w:val="28"/>
-          <w:szCs w:val="28"/>
-        </w:rPr>
-      </w:pPr>
+          <w:bCs/>
+          <w:sz w:val="28"/>
+          <w:szCs w:val="28"/>
+        </w:rPr>
+      </w:pPr>
+      <w:r>
+        <w:rPr>
+          <w:rFonts w:ascii="Times New Roman" w:hAnsi="Times New Roman" w:cs="Times New Roman"/>
+          <w:bCs/>
+          <w:sz w:val="28"/>
+          <w:szCs w:val="28"/>
+        </w:rPr>
+        <w:t xml:space="preserve">Системы </w:t>
+      </w:r>
+      <w:r>
+        <w:rPr>
+          <w:rFonts w:ascii="Times New Roman" w:hAnsi="Times New Roman" w:cs="Times New Roman"/>
+          <w:bCs/>
+          <w:sz w:val="28"/>
+          <w:szCs w:val="28"/>
+        </w:rPr>
+        <w:t>связи</w:t>
+      </w:r>
     </w:p>
     <w:p>
       <w:pPr>
-        <w:pStyle w:val="a"/>
-        <w:jc w:val="left"/>
         <w:rPr>
           <w:rFonts w:ascii="Times New Roman" w:hAnsi="Times New Roman" w:cs="Times New Roman"/>
-          <w:b w:val="1"/>
-          <w:bCs w:val="1"/>
-          <w:sz w:val="28"/>
-          <w:szCs w:val="28"/>
-        </w:rPr>
-      </w:pPr>
-      <w:r>
-        <w:rPr>
-          <w:rFonts w:ascii="Times New Roman" w:hAnsi="Times New Roman" w:cs="Times New Roman"/>
-          <w:b w:val="1"/>
-          <w:bCs w:val="1"/>
-          <w:sz w:val="28"/>
-          <w:szCs w:val="28"/>
-        </w:rPr>
-        <w:t>___________________________________________________________________</w:t>
-      </w:r>
+          <w:b/>
+          <w:bCs/>
+          <w:sz w:val="28"/>
+          <w:szCs w:val="28"/>
+        </w:rPr>
+      </w:pPr>
     </w:p>
     <w:p>
       <w:pPr>
-        <w:pStyle w:val="a"/>
-        <w:jc w:val="left"/>
         <w:rPr>
           <w:rFonts w:ascii="Times New Roman" w:hAnsi="Times New Roman" w:cs="Times New Roman"/>
-          <w:b w:val="1"/>
-          <w:bCs w:val="1"/>
+          <w:b/>
+          <w:bCs/>
           <w:sz w:val="28"/>
           <w:szCs w:val="28"/>
         </w:rPr>
@@ -3207,12 +1814,11 @@
     </w:p>
     <w:p>
       <w:pPr>
-        <w:pStyle w:val="a"/>
-        <w:jc w:val="left"/>
+        <w:spacing w:line="259" w:lineRule="auto"/>
         <w:rPr>
           <w:rFonts w:ascii="Times New Roman" w:hAnsi="Times New Roman" w:cs="Times New Roman"/>
-          <w:b w:val="1"/>
-          <w:bCs w:val="1"/>
+          <w:b/>
+          <w:bCs/>
           <w:sz w:val="28"/>
           <w:szCs w:val="28"/>
         </w:rPr>
@@ -3220,94 +1826,57 @@
       <w:r>
         <w:rPr>
           <w:rFonts w:ascii="Times New Roman" w:hAnsi="Times New Roman" w:cs="Times New Roman"/>
-          <w:b w:val="1"/>
-          <w:bCs w:val="1"/>
-          <w:sz w:val="28"/>
-          <w:szCs w:val="28"/>
-        </w:rPr>
-        <w:t>___________________________________________________________________</w:t>
+          <w:b/>
+          <w:bCs/>
+          <w:sz w:val="28"/>
+          <w:szCs w:val="28"/>
+        </w:rPr>
+        <w:t>Сроки реализации</w:t>
       </w:r>
     </w:p>
     <w:p>
       <w:pPr>
-        <w:pStyle w:val="a"/>
-        <w:jc w:val="left"/>
-        <w:rPr>
-          <w:rFonts w:ascii="Times New Roman" w:hAnsi="Times New Roman" w:cs="Times New Roman"/>
-          <w:b w:val="1"/>
-          <w:bCs w:val="1"/>
-          <w:sz w:val="28"/>
-          <w:szCs w:val="28"/>
-        </w:rPr>
+        <w:spacing w:line="259" w:lineRule="auto"/>
       </w:pPr>
     </w:p>
     <w:p>
       <w:pPr>
-        <w:pStyle w:val="a"/>
-        <w:jc w:val="left"/>
-        <w:rPr>
-          <w:rFonts w:ascii="Times New Roman" w:hAnsi="Times New Roman" w:cs="Times New Roman"/>
-          <w:b w:val="1"/>
-          <w:bCs w:val="1"/>
-          <w:sz w:val="28"/>
-          <w:szCs w:val="28"/>
-        </w:rPr>
-      </w:pPr>
-      <w:r>
-        <w:rPr>
-          <w:rFonts w:ascii="Times New Roman" w:hAnsi="Times New Roman" w:cs="Times New Roman"/>
-          <w:b w:val="1"/>
-          <w:bCs w:val="1"/>
-          <w:sz w:val="28"/>
-          <w:szCs w:val="28"/>
-        </w:rPr>
-        <w:t>___________________________________________________________________</w:t>
+        <w:spacing w:line="259" w:lineRule="auto"/>
+        <w:rPr>
+          <w:rFonts w:cstheme="minorHAnsi"/>
+          <w:sz w:val="28"/>
+        </w:rPr>
+      </w:pPr>
+      <w:r>
+        <w:rPr>
+          <w:rFonts w:cstheme="minorHAnsi"/>
+          <w:sz w:val="28"/>
+        </w:rPr>
+        <w:t>15.04.2024</w:t>
       </w:r>
     </w:p>
     <w:p>
       <w:pPr>
-        <w:pStyle w:val="a"/>
-        <w:jc w:val="left"/>
-        <w:rPr>
-          <w:rFonts w:ascii="Times New Roman" w:hAnsi="Times New Roman" w:cs="Times New Roman"/>
-          <w:b w:val="1"/>
-          <w:bCs w:val="1"/>
-          <w:sz w:val="28"/>
-          <w:szCs w:val="28"/>
-        </w:rPr>
+        <w:spacing w:line="259" w:lineRule="auto"/>
       </w:pPr>
     </w:p>
     <w:p>
       <w:pPr>
-        <w:pStyle w:val="a"/>
-        <w:jc w:val="left"/>
         <w:rPr>
           <w:rFonts w:ascii="Times New Roman" w:hAnsi="Times New Roman" w:cs="Times New Roman"/>
-          <w:b w:val="1"/>
-          <w:bCs w:val="1"/>
-          <w:sz w:val="28"/>
-          <w:szCs w:val="28"/>
-        </w:rPr>
-      </w:pPr>
-      <w:r>
-        <w:rPr>
-          <w:rFonts w:ascii="Times New Roman" w:hAnsi="Times New Roman" w:cs="Times New Roman"/>
-          <w:b w:val="1"/>
-          <w:bCs w:val="1"/>
-          <w:sz w:val="28"/>
-          <w:szCs w:val="28"/>
-        </w:rPr>
-        <w:t>___________________________________________________________________</w:t>
-      </w:r>
+          <w:b/>
+          <w:bCs/>
+          <w:sz w:val="28"/>
+          <w:szCs w:val="28"/>
+        </w:rPr>
+      </w:pPr>
     </w:p>
     <w:p>
       <w:pPr>
-        <w:pStyle w:val="a"/>
-        <w:jc w:val="left"/>
         <w:rPr>
           <w:rFonts w:ascii="Times New Roman" w:hAnsi="Times New Roman" w:cs="Times New Roman"/>
-          <w:b w:val="1"/>
-          <w:bCs w:val="1"/>
+          <w:b/>
+          <w:bCs/>
           <w:sz w:val="28"/>
           <w:szCs w:val="28"/>
         </w:rPr>
@@ -3315,12 +1884,10 @@
     </w:p>
     <w:p>
       <w:pPr>
-        <w:pStyle w:val="a"/>
-        <w:jc w:val="left"/>
         <w:rPr>
           <w:rFonts w:ascii="Times New Roman" w:hAnsi="Times New Roman" w:cs="Times New Roman"/>
-          <w:b w:val="1"/>
-          <w:bCs w:val="1"/>
+          <w:b/>
+          <w:bCs/>
           <w:sz w:val="28"/>
           <w:szCs w:val="28"/>
         </w:rPr>
@@ -3328,22 +1895,20 @@
       <w:r>
         <w:rPr>
           <w:rFonts w:ascii="Times New Roman" w:hAnsi="Times New Roman" w:cs="Times New Roman"/>
-          <w:b w:val="1"/>
-          <w:bCs w:val="1"/>
-          <w:sz w:val="28"/>
-          <w:szCs w:val="28"/>
-        </w:rPr>
-        <w:t>___________________________________________________________________</w:t>
+          <w:b/>
+          <w:bCs/>
+          <w:sz w:val="28"/>
+          <w:szCs w:val="28"/>
+        </w:rPr>
+        <w:t>Ответственный</w:t>
       </w:r>
     </w:p>
     <w:p>
       <w:pPr>
-        <w:pStyle w:val="a"/>
-        <w:jc w:val="left"/>
         <w:rPr>
           <w:rFonts w:ascii="Times New Roman" w:hAnsi="Times New Roman" w:cs="Times New Roman"/>
-          <w:b w:val="1"/>
-          <w:bCs w:val="1"/>
+          <w:b/>
+          <w:bCs/>
           <w:sz w:val="28"/>
           <w:szCs w:val="28"/>
         </w:rPr>
@@ -3351,12 +1916,31 @@
     </w:p>
     <w:p>
       <w:pPr>
-        <w:pStyle w:val="a"/>
-        <w:jc w:val="left"/>
         <w:rPr>
           <w:rFonts w:ascii="Times New Roman" w:hAnsi="Times New Roman" w:cs="Times New Roman"/>
-          <w:b w:val="1"/>
-          <w:bCs w:val="1"/>
+          <w:bCs/>
+          <w:sz w:val="28"/>
+          <w:szCs w:val="28"/>
+        </w:rPr>
+      </w:pPr>
+      <w:r>
+        <w:rPr>
+          <w:rFonts w:ascii="Times New Roman" w:hAnsi="Times New Roman" w:cs="Times New Roman"/>
+          <w:bCs/>
+          <w:sz w:val="28"/>
+          <w:szCs w:val="28"/>
+        </w:rPr>
+        <w:t xml:space="preserve">Буняков И.В. </w:t>
+      </w:r>
+    </w:p>
+    <w:p/>
+    <w:p>
+      <w:pPr>
+        <w:spacing w:line="259" w:lineRule="auto"/>
+        <w:rPr>
+          <w:rFonts w:ascii="Times New Roman" w:hAnsi="Times New Roman" w:cs="Times New Roman"/>
+          <w:b/>
+          <w:bCs/>
           <w:sz w:val="28"/>
           <w:szCs w:val="28"/>
         </w:rPr>
@@ -3364,224 +1948,55 @@
     </w:p>
     <w:p>
       <w:pPr>
-        <w:pStyle w:val="a"/>
-        <w:suppressLineNumbers w:val="0"/>
-        <w:bidi w:val="0"/>
-        <w:spacing w:before="0" w:beforeAutospacing="off" w:after="0" w:afterAutospacing="off" w:line="259" w:lineRule="auto"/>
-        <w:ind w:left="0" w:right="0"/>
-        <w:jc w:val="left"/>
-      </w:pPr>
-      <w:r>
+        <w:spacing w:line="259" w:lineRule="auto"/>
         <w:rPr>
           <w:rFonts w:ascii="Times New Roman" w:hAnsi="Times New Roman" w:cs="Times New Roman"/>
-          <w:b w:val="1"/>
-          <w:bCs w:val="1"/>
-          <w:sz w:val="28"/>
-          <w:szCs w:val="28"/>
-        </w:rPr>
-        <w:t>Сроки реализации</w:t>
-      </w:r>
+          <w:b/>
+          <w:bCs/>
+          <w:sz w:val="28"/>
+          <w:szCs w:val="28"/>
+        </w:rPr>
+      </w:pPr>
     </w:p>
     <w:p>
       <w:pPr>
-        <w:pStyle w:val="a"/>
-        <w:suppressLineNumbers w:val="0"/>
-        <w:bidi w:val="0"/>
-        <w:spacing w:before="0" w:beforeAutospacing="off" w:after="0" w:afterAutospacing="off" w:line="259" w:lineRule="auto"/>
-        <w:ind w:left="0" w:right="0"/>
-        <w:jc w:val="left"/>
+        <w:spacing w:line="259" w:lineRule="auto"/>
         <w:rPr>
           <w:rFonts w:ascii="Times New Roman" w:hAnsi="Times New Roman" w:cs="Times New Roman"/>
-          <w:b w:val="1"/>
-          <w:bCs w:val="1"/>
-          <w:sz w:val="28"/>
-          <w:szCs w:val="28"/>
-        </w:rPr>
-      </w:pPr>
-    </w:p>
-    <w:p>
-      <w:pPr>
-        <w:pStyle w:val="a"/>
-        <w:suppressLineNumbers w:val="0"/>
-        <w:bidi w:val="0"/>
-        <w:spacing w:before="0" w:beforeAutospacing="off" w:after="0" w:afterAutospacing="off" w:line="259" w:lineRule="auto"/>
-        <w:ind w:left="0" w:right="0"/>
-        <w:jc w:val="left"/>
+          <w:b/>
+          <w:bCs/>
+          <w:sz w:val="28"/>
+          <w:szCs w:val="28"/>
+        </w:rPr>
+      </w:pPr>
+      <w:r>
         <w:rPr>
           <w:rFonts w:ascii="Times New Roman" w:hAnsi="Times New Roman" w:cs="Times New Roman"/>
-          <w:b w:val="1"/>
-          <w:bCs w:val="1"/>
-          <w:sz w:val="28"/>
-          <w:szCs w:val="28"/>
-        </w:rPr>
-      </w:pPr>
+          <w:b/>
+          <w:bCs/>
+          <w:sz w:val="28"/>
+          <w:szCs w:val="28"/>
+        </w:rPr>
+        <w:t>Подпись ответственного                                _________</w:t>
+      </w:r>
+      <w:bookmarkStart w:id="0" w:name="_GoBack"/>
+      <w:bookmarkEnd w:id="0"/>
       <w:r>
         <w:rPr>
           <w:rFonts w:ascii="Times New Roman" w:hAnsi="Times New Roman" w:cs="Times New Roman"/>
-          <w:b w:val="1"/>
-          <w:bCs w:val="1"/>
-          <w:sz w:val="28"/>
-          <w:szCs w:val="28"/>
-        </w:rPr>
-        <w:t>___________________________________________________________________</w:t>
-      </w:r>
-    </w:p>
-    <w:p>
-      <w:pPr>
-        <w:pStyle w:val="a"/>
-        <w:jc w:val="left"/>
-        <w:rPr>
-          <w:rFonts w:ascii="Times New Roman" w:hAnsi="Times New Roman" w:cs="Times New Roman"/>
-          <w:b w:val="1"/>
-          <w:bCs w:val="1"/>
-          <w:sz w:val="28"/>
-          <w:szCs w:val="28"/>
-        </w:rPr>
-      </w:pPr>
-    </w:p>
-    <w:p>
-      <w:pPr>
-        <w:pStyle w:val="a"/>
-        <w:jc w:val="left"/>
-        <w:rPr>
-          <w:rFonts w:ascii="Times New Roman" w:hAnsi="Times New Roman" w:cs="Times New Roman"/>
-          <w:b w:val="1"/>
-          <w:bCs w:val="1"/>
-          <w:sz w:val="28"/>
-          <w:szCs w:val="28"/>
-        </w:rPr>
-      </w:pPr>
-    </w:p>
-    <w:p>
-      <w:pPr>
-        <w:pStyle w:val="a"/>
-        <w:jc w:val="left"/>
-        <w:rPr>
-          <w:rFonts w:ascii="Times New Roman" w:hAnsi="Times New Roman" w:cs="Times New Roman"/>
-          <w:b w:val="1"/>
-          <w:bCs w:val="1"/>
-          <w:sz w:val="28"/>
-          <w:szCs w:val="28"/>
-        </w:rPr>
-      </w:pPr>
-      <w:r>
-        <w:rPr>
-          <w:rFonts w:ascii="Times New Roman" w:hAnsi="Times New Roman" w:cs="Times New Roman"/>
-          <w:b w:val="1"/>
-          <w:bCs w:val="1"/>
-          <w:sz w:val="28"/>
-          <w:szCs w:val="28"/>
-        </w:rPr>
-        <w:t>Ответственный</w:t>
-      </w:r>
-    </w:p>
-    <w:p>
-      <w:pPr>
-        <w:pStyle w:val="a"/>
-        <w:jc w:val="left"/>
-        <w:rPr>
-          <w:rFonts w:ascii="Times New Roman" w:hAnsi="Times New Roman" w:cs="Times New Roman"/>
-          <w:b w:val="1"/>
-          <w:bCs w:val="1"/>
-          <w:sz w:val="28"/>
-          <w:szCs w:val="28"/>
-        </w:rPr>
-      </w:pPr>
-    </w:p>
-    <w:p>
-      <w:pPr>
-        <w:pStyle w:val="a"/>
-        <w:jc w:val="left"/>
-        <w:rPr>
-          <w:rFonts w:ascii="Times New Roman" w:hAnsi="Times New Roman" w:cs="Times New Roman"/>
-          <w:b w:val="1"/>
-          <w:bCs w:val="1"/>
-          <w:sz w:val="28"/>
-          <w:szCs w:val="28"/>
-        </w:rPr>
-      </w:pPr>
-      <w:r>
-        <w:rPr>
-          <w:rFonts w:ascii="Times New Roman" w:hAnsi="Times New Roman" w:cs="Times New Roman"/>
-          <w:b w:val="1"/>
-          <w:bCs w:val="1"/>
-          <w:sz w:val="28"/>
-          <w:szCs w:val="28"/>
-        </w:rPr>
-        <w:t>___________________________________________________________________</w:t>
-      </w:r>
-    </w:p>
-    <w:p>
-      <w:pPr>
-        <w:pStyle w:val="a"/>
-      </w:pPr>
-    </w:p>
-    <w:p>
-      <w:pPr>
-        <w:pStyle w:val="a"/>
-        <w:suppressLineNumbers w:val="0"/>
-        <w:bidi w:val="0"/>
-        <w:spacing w:before="0" w:beforeAutospacing="off" w:after="0" w:afterAutospacing="off" w:line="259" w:lineRule="auto"/>
-        <w:ind w:left="0" w:right="0"/>
-        <w:jc w:val="left"/>
-        <w:rPr>
-          <w:rFonts w:ascii="Times New Roman" w:hAnsi="Times New Roman" w:cs="Times New Roman"/>
-          <w:b w:val="1"/>
-          <w:bCs w:val="1"/>
-          <w:sz w:val="28"/>
-          <w:szCs w:val="28"/>
-        </w:rPr>
-      </w:pPr>
-    </w:p>
-    <w:p>
-      <w:pPr>
-        <w:pStyle w:val="a"/>
-        <w:suppressLineNumbers w:val="0"/>
-        <w:bidi w:val="0"/>
-        <w:spacing w:before="0" w:beforeAutospacing="off" w:after="0" w:afterAutospacing="off" w:line="259" w:lineRule="auto"/>
-        <w:ind w:left="0" w:right="0"/>
-        <w:jc w:val="left"/>
-        <w:rPr>
-          <w:rFonts w:ascii="Times New Roman" w:hAnsi="Times New Roman" w:cs="Times New Roman"/>
-          <w:b w:val="1"/>
-          <w:bCs w:val="1"/>
-          <w:sz w:val="28"/>
-          <w:szCs w:val="28"/>
-        </w:rPr>
-      </w:pPr>
-    </w:p>
-    <w:p>
-      <w:pPr>
-        <w:pStyle w:val="a"/>
-        <w:suppressLineNumbers w:val="0"/>
-        <w:bidi w:val="0"/>
-        <w:spacing w:before="0" w:beforeAutospacing="off" w:after="0" w:afterAutospacing="off" w:line="259" w:lineRule="auto"/>
-        <w:ind w:left="0" w:right="0"/>
-        <w:jc w:val="left"/>
-        <w:rPr>
-          <w:rFonts w:ascii="Times New Roman" w:hAnsi="Times New Roman" w:cs="Times New Roman"/>
-          <w:b w:val="1"/>
-          <w:bCs w:val="1"/>
-          <w:sz w:val="28"/>
-          <w:szCs w:val="28"/>
-        </w:rPr>
-      </w:pPr>
-      <w:r>
-        <w:rPr>
-          <w:rFonts w:ascii="Times New Roman" w:hAnsi="Times New Roman" w:cs="Times New Roman"/>
-          <w:b w:val="1"/>
-          <w:bCs w:val="1"/>
-          <w:sz w:val="28"/>
-          <w:szCs w:val="28"/>
-        </w:rPr>
-        <w:t>Подпись ответственного                                _____________________________</w:t>
+          <w:b/>
+          <w:bCs/>
+          <w:sz w:val="28"/>
+          <w:szCs w:val="28"/>
+        </w:rPr>
+        <w:t>____________________</w:t>
       </w:r>
     </w:p>
     <w:sectPr>
-      <w:headerReference w:type="default" r:id="rId9"/>
-      <w:footerReference w:type="default" r:id="rId10"/>
-      <w:headerReference w:type="first" r:id="rId11"/>
-      <w:pgSz w:w="11900" w:h="16840" w:orient="portrait"/>
+      <w:headerReference w:type="default" r:id="rId8"/>
+      <w:footerReference w:type="default" r:id="rId9"/>
+      <w:headerReference w:type="first" r:id="rId10"/>
+      <w:pgSz w:w="11900" w:h="16840"/>
       <w:pgMar w:top="1134" w:right="1261" w:bottom="1134" w:left="1141" w:header="653" w:footer="708" w:gutter="0"/>
       <w:cols w:space="708"/>
       <w:docGrid w:linePitch="360"/>
@@ -3591,7 +2006,7 @@
 </file>
 
 <file path=word/endnotes.xml><?xml version="1.0" encoding="utf-8"?>
-<w:endnotes xmlns:wpc="http://schemas.microsoft.com/office/word/2010/wordprocessingCanvas" xmlns:cx="http://schemas.microsoft.com/office/drawing/2014/chartex" xmlns:cx1="http://schemas.microsoft.com/office/drawing/2015/9/8/chartex" xmlns:cx2="http://schemas.microsoft.com/office/drawing/2015/10/21/chartex" xmlns:cx3="http://schemas.microsoft.com/office/drawing/2016/5/9/chartex" xmlns:cx4="http://schemas.microsoft.com/office/drawing/2016/5/10/chartex" xmlns:cx5="http://schemas.microsoft.com/office/drawing/2016/5/11/chartex" xmlns:cx6="http://schemas.microsoft.com/office/drawing/2016/5/12/chartex" xmlns:cx7="http://schemas.microsoft.com/office/drawing/2016/5/13/chartex" xmlns:cx8="http://schemas.microsoft.com/office/drawing/2016/5/14/chartex" xmlns:mc="http://schemas.openxmlformats.org/markup-compatibility/2006" xmlns:aink="http://schemas.microsoft.com/office/drawing/2016/ink" xmlns:am3d="http://schemas.microsoft.com/office/drawing/2017/model3d" xmlns:o="urn:schemas-microsoft-com:office:office" xmlns:r="http://schemas.openxmlformats.org/officeDocument/2006/relationships" xmlns:m="http://schemas.openxmlformats.org/officeDocument/2006/math" xmlns:v="urn:schemas-microsoft-com:vml" xmlns:wp14="http://schemas.microsoft.com/office/word/2010/wordprocessingDrawing" xmlns:wp="http://schemas.openxmlformats.org/drawingml/2006/wordprocessingDrawing" xmlns:w10="urn:schemas-microsoft-com:office:word" xmlns:w="http://schemas.openxmlformats.org/wordprocessingml/2006/main" xmlns:w14="http://schemas.microsoft.com/office/word/2010/wordml" xmlns:w15="http://schemas.microsoft.com/office/word/2012/wordml" xmlns:w16cex="http://schemas.microsoft.com/office/word/2018/wordml/cex" xmlns:w16cid="http://schemas.microsoft.com/office/word/2016/wordml/cid" xmlns:w16="http://schemas.microsoft.com/office/word/2018/wordml" xmlns:w16se="http://schemas.microsoft.com/office/word/2015/wordml/symex" xmlns:wpg="http://schemas.microsoft.com/office/word/2010/wordprocessingGroup" xmlns:wpi="http://schemas.microsoft.com/office/word/2010/wordprocessingInk" xmlns:wne="http://schemas.microsoft.com/office/word/2006/wordml" xmlns:wps="http://schemas.microsoft.com/office/word/2010/wordprocessingShape" mc:Ignorable="w14 w15 w16se w16cid w16 w16cex wp14">
+<w:endnotes xmlns:wpc="http://schemas.microsoft.com/office/word/2010/wordprocessingCanvas" xmlns:cx="http://schemas.microsoft.com/office/drawing/2014/chartex" xmlns:mc="http://schemas.openxmlformats.org/markup-compatibility/2006" xmlns:o="urn:schemas-microsoft-com:office:office" xmlns:r="http://schemas.openxmlformats.org/officeDocument/2006/relationships" xmlns:m="http://schemas.openxmlformats.org/officeDocument/2006/math" xmlns:v="urn:schemas-microsoft-com:vml" xmlns:wp14="http://schemas.microsoft.com/office/word/2010/wordprocessingDrawing" xmlns:wp="http://schemas.openxmlformats.org/drawingml/2006/wordprocessingDrawing" xmlns:w10="urn:schemas-microsoft-com:office:word" xmlns:w="http://schemas.openxmlformats.org/wordprocessingml/2006/main" xmlns:w14="http://schemas.microsoft.com/office/word/2010/wordml" xmlns:w15="http://schemas.microsoft.com/office/word/2012/wordml" xmlns:w16se="http://schemas.microsoft.com/office/word/2015/wordml/symex" xmlns:wpg="http://schemas.microsoft.com/office/word/2010/wordprocessingGroup" xmlns:wpi="http://schemas.microsoft.com/office/word/2010/wordprocessingInk" xmlns:wne="http://schemas.microsoft.com/office/word/2006/wordml" xmlns:wps="http://schemas.microsoft.com/office/word/2010/wordprocessingShape" mc:Ignorable="w14 w15 w16se wp14">
   <w:endnote w:type="separator" w:id="-1">
     <w:p>
       <w:r>
@@ -3610,7 +2025,7 @@
 </file>
 
 <file path=word/footer1.xml><?xml version="1.0" encoding="utf-8"?>
-<w:ftr xmlns:wpc="http://schemas.microsoft.com/office/word/2010/wordprocessingCanvas" xmlns:cx="http://schemas.microsoft.com/office/drawing/2014/chartex" xmlns:cx1="http://schemas.microsoft.com/office/drawing/2015/9/8/chartex" xmlns:cx2="http://schemas.microsoft.com/office/drawing/2015/10/21/chartex" xmlns:cx3="http://schemas.microsoft.com/office/drawing/2016/5/9/chartex" xmlns:cx4="http://schemas.microsoft.com/office/drawing/2016/5/10/chartex" xmlns:cx5="http://schemas.microsoft.com/office/drawing/2016/5/11/chartex" xmlns:cx6="http://schemas.microsoft.com/office/drawing/2016/5/12/chartex" xmlns:cx7="http://schemas.microsoft.com/office/drawing/2016/5/13/chartex" xmlns:cx8="http://schemas.microsoft.com/office/drawing/2016/5/14/chartex" xmlns:mc="http://schemas.openxmlformats.org/markup-compatibility/2006" xmlns:aink="http://schemas.microsoft.com/office/drawing/2016/ink" xmlns:am3d="http://schemas.microsoft.com/office/drawing/2017/model3d" xmlns:o="urn:schemas-microsoft-com:office:office" xmlns:r="http://schemas.openxmlformats.org/officeDocument/2006/relationships" xmlns:m="http://schemas.openxmlformats.org/officeDocument/2006/math" xmlns:v="urn:schemas-microsoft-com:vml" xmlns:wp14="http://schemas.microsoft.com/office/word/2010/wordprocessingDrawing" xmlns:wp="http://schemas.openxmlformats.org/drawingml/2006/wordprocessingDrawing" xmlns:w10="urn:schemas-microsoft-com:office:word" xmlns:w="http://schemas.openxmlformats.org/wordprocessingml/2006/main" xmlns:w14="http://schemas.microsoft.com/office/word/2010/wordml" xmlns:w15="http://schemas.microsoft.com/office/word/2012/wordml" xmlns:w16cex="http://schemas.microsoft.com/office/word/2018/wordml/cex" xmlns:w16cid="http://schemas.microsoft.com/office/word/2016/wordml/cid" xmlns:w16="http://schemas.microsoft.com/office/word/2018/wordml" xmlns:w16se="http://schemas.microsoft.com/office/word/2015/wordml/symex" xmlns:wpg="http://schemas.microsoft.com/office/word/2010/wordprocessingGroup" xmlns:wpi="http://schemas.microsoft.com/office/word/2010/wordprocessingInk" xmlns:wne="http://schemas.microsoft.com/office/word/2006/wordml" xmlns:wps="http://schemas.microsoft.com/office/word/2010/wordprocessingShape" mc:Ignorable="w14 w15 w16se w16cid w16 w16cex wp14">
+<w:ftr xmlns:wpc="http://schemas.microsoft.com/office/word/2010/wordprocessingCanvas" xmlns:cx="http://schemas.microsoft.com/office/drawing/2014/chartex" xmlns:mc="http://schemas.openxmlformats.org/markup-compatibility/2006" xmlns:o="urn:schemas-microsoft-com:office:office" xmlns:r="http://schemas.openxmlformats.org/officeDocument/2006/relationships" xmlns:m="http://schemas.openxmlformats.org/officeDocument/2006/math" xmlns:v="urn:schemas-microsoft-com:vml" xmlns:wp14="http://schemas.microsoft.com/office/word/2010/wordprocessingDrawing" xmlns:wp="http://schemas.openxmlformats.org/drawingml/2006/wordprocessingDrawing" xmlns:w10="urn:schemas-microsoft-com:office:word" xmlns:w="http://schemas.openxmlformats.org/wordprocessingml/2006/main" xmlns:w14="http://schemas.microsoft.com/office/word/2010/wordml" xmlns:w15="http://schemas.microsoft.com/office/word/2012/wordml" xmlns:w16se="http://schemas.microsoft.com/office/word/2015/wordml/symex" xmlns:wpg="http://schemas.microsoft.com/office/word/2010/wordprocessingGroup" xmlns:wpi="http://schemas.microsoft.com/office/word/2010/wordprocessingInk" xmlns:wne="http://schemas.microsoft.com/office/word/2006/wordml" xmlns:wps="http://schemas.microsoft.com/office/word/2010/wordprocessingShape" mc:Ignorable="w14 w15 w16se wp14">
   <w:p>
     <w:pPr>
       <w:pStyle w:val="ae"/>
@@ -3659,7 +2074,7 @@
 </file>
 
 <file path=word/footnotes.xml><?xml version="1.0" encoding="utf-8"?>
-<w:footnotes xmlns:wpc="http://schemas.microsoft.com/office/word/2010/wordprocessingCanvas" xmlns:cx="http://schemas.microsoft.com/office/drawing/2014/chartex" xmlns:cx1="http://schemas.microsoft.com/office/drawing/2015/9/8/chartex" xmlns:cx2="http://schemas.microsoft.com/office/drawing/2015/10/21/chartex" xmlns:cx3="http://schemas.microsoft.com/office/drawing/2016/5/9/chartex" xmlns:cx4="http://schemas.microsoft.com/office/drawing/2016/5/10/chartex" xmlns:cx5="http://schemas.microsoft.com/office/drawing/2016/5/11/chartex" xmlns:cx6="http://schemas.microsoft.com/office/drawing/2016/5/12/chartex" xmlns:cx7="http://schemas.microsoft.com/office/drawing/2016/5/13/chartex" xmlns:cx8="http://schemas.microsoft.com/office/drawing/2016/5/14/chartex" xmlns:mc="http://schemas.openxmlformats.org/markup-compatibility/2006" xmlns:aink="http://schemas.microsoft.com/office/drawing/2016/ink" xmlns:am3d="http://schemas.microsoft.com/office/drawing/2017/model3d" xmlns:o="urn:schemas-microsoft-com:office:office" xmlns:r="http://schemas.openxmlformats.org/officeDocument/2006/relationships" xmlns:m="http://schemas.openxmlformats.org/officeDocument/2006/math" xmlns:v="urn:schemas-microsoft-com:vml" xmlns:wp14="http://schemas.microsoft.com/office/word/2010/wordprocessingDrawing" xmlns:wp="http://schemas.openxmlformats.org/drawingml/2006/wordprocessingDrawing" xmlns:w10="urn:schemas-microsoft-com:office:word" xmlns:w="http://schemas.openxmlformats.org/wordprocessingml/2006/main" xmlns:w14="http://schemas.microsoft.com/office/word/2010/wordml" xmlns:w15="http://schemas.microsoft.com/office/word/2012/wordml" xmlns:w16cex="http://schemas.microsoft.com/office/word/2018/wordml/cex" xmlns:w16cid="http://schemas.microsoft.com/office/word/2016/wordml/cid" xmlns:w16="http://schemas.microsoft.com/office/word/2018/wordml" xmlns:w16se="http://schemas.microsoft.com/office/word/2015/wordml/symex" xmlns:wpg="http://schemas.microsoft.com/office/word/2010/wordprocessingGroup" xmlns:wpi="http://schemas.microsoft.com/office/word/2010/wordprocessingInk" xmlns:wne="http://schemas.microsoft.com/office/word/2006/wordml" xmlns:wps="http://schemas.microsoft.com/office/word/2010/wordprocessingShape" mc:Ignorable="w14 w15 w16se w16cid w16 w16cex wp14">
+<w:footnotes xmlns:wpc="http://schemas.microsoft.com/office/word/2010/wordprocessingCanvas" xmlns:cx="http://schemas.microsoft.com/office/drawing/2014/chartex" xmlns:mc="http://schemas.openxmlformats.org/markup-compatibility/2006" xmlns:o="urn:schemas-microsoft-com:office:office" xmlns:r="http://schemas.openxmlformats.org/officeDocument/2006/relationships" xmlns:m="http://schemas.openxmlformats.org/officeDocument/2006/math" xmlns:v="urn:schemas-microsoft-com:vml" xmlns:wp14="http://schemas.microsoft.com/office/word/2010/wordprocessingDrawing" xmlns:wp="http://schemas.openxmlformats.org/drawingml/2006/wordprocessingDrawing" xmlns:w10="urn:schemas-microsoft-com:office:word" xmlns:w="http://schemas.openxmlformats.org/wordprocessingml/2006/main" xmlns:w14="http://schemas.microsoft.com/office/word/2010/wordml" xmlns:w15="http://schemas.microsoft.com/office/word/2012/wordml" xmlns:w16se="http://schemas.microsoft.com/office/word/2015/wordml/symex" xmlns:wpg="http://schemas.microsoft.com/office/word/2010/wordprocessingGroup" xmlns:wpi="http://schemas.microsoft.com/office/word/2010/wordprocessingInk" xmlns:wne="http://schemas.microsoft.com/office/word/2006/wordml" xmlns:wps="http://schemas.microsoft.com/office/word/2010/wordprocessingShape" mc:Ignorable="w14 w15 w16se wp14">
   <w:footnote w:type="separator" w:id="-1">
     <w:p>
       <w:r>
@@ -3678,16 +2093,17 @@
 </file>
 
 <file path=word/header1.xml><?xml version="1.0" encoding="utf-8"?>
-<w:hdr xmlns:wpc="http://schemas.microsoft.com/office/word/2010/wordprocessingCanvas" xmlns:cx="http://schemas.microsoft.com/office/drawing/2014/chartex" xmlns:cx1="http://schemas.microsoft.com/office/drawing/2015/9/8/chartex" xmlns:cx2="http://schemas.microsoft.com/office/drawing/2015/10/21/chartex" xmlns:cx3="http://schemas.microsoft.com/office/drawing/2016/5/9/chartex" xmlns:cx4="http://schemas.microsoft.com/office/drawing/2016/5/10/chartex" xmlns:cx5="http://schemas.microsoft.com/office/drawing/2016/5/11/chartex" xmlns:cx6="http://schemas.microsoft.com/office/drawing/2016/5/12/chartex" xmlns:cx7="http://schemas.microsoft.com/office/drawing/2016/5/13/chartex" xmlns:cx8="http://schemas.microsoft.com/office/drawing/2016/5/14/chartex" xmlns:mc="http://schemas.openxmlformats.org/markup-compatibility/2006" xmlns:aink="http://schemas.microsoft.com/office/drawing/2016/ink" xmlns:am3d="http://schemas.microsoft.com/office/drawing/2017/model3d" xmlns:o="urn:schemas-microsoft-com:office:office" xmlns:r="http://schemas.openxmlformats.org/officeDocument/2006/relationships" xmlns:m="http://schemas.openxmlformats.org/officeDocument/2006/math" xmlns:v="urn:schemas-microsoft-com:vml" xmlns:wp14="http://schemas.microsoft.com/office/word/2010/wordprocessingDrawing" xmlns:wp="http://schemas.openxmlformats.org/drawingml/2006/wordprocessingDrawing" xmlns:w10="urn:schemas-microsoft-com:office:word" xmlns:w="http://schemas.openxmlformats.org/wordprocessingml/2006/main" xmlns:w14="http://schemas.microsoft.com/office/word/2010/wordml" xmlns:w15="http://schemas.microsoft.com/office/word/2012/wordml" xmlns:w16cex="http://schemas.microsoft.com/office/word/2018/wordml/cex" xmlns:w16cid="http://schemas.microsoft.com/office/word/2016/wordml/cid" xmlns:w16="http://schemas.microsoft.com/office/word/2018/wordml" xmlns:w16se="http://schemas.microsoft.com/office/word/2015/wordml/symex" xmlns:wpg="http://schemas.microsoft.com/office/word/2010/wordprocessingGroup" xmlns:wpi="http://schemas.microsoft.com/office/word/2010/wordprocessingInk" xmlns:wne="http://schemas.microsoft.com/office/word/2006/wordml" xmlns:wps="http://schemas.microsoft.com/office/word/2010/wordprocessingShape" xmlns:a="http://schemas.openxmlformats.org/drawingml/2006/main" xmlns:a16="http://schemas.microsoft.com/office/drawing/2014/main" xmlns:pic="http://schemas.openxmlformats.org/drawingml/2006/picture" xmlns:a14="http://schemas.microsoft.com/office/drawing/2010/main" xmlns:asvg="http://schemas.microsoft.com/office/drawing/2016/SVG/main" mc:Ignorable="w14 w15 w16se w16cid w16 w16cex wp14">
+<w:hdr xmlns:wpc="http://schemas.microsoft.com/office/word/2010/wordprocessingCanvas" xmlns:cx="http://schemas.microsoft.com/office/drawing/2014/chartex" xmlns:mc="http://schemas.openxmlformats.org/markup-compatibility/2006" xmlns:o="urn:schemas-microsoft-com:office:office" xmlns:r="http://schemas.openxmlformats.org/officeDocument/2006/relationships" xmlns:m="http://schemas.openxmlformats.org/officeDocument/2006/math" xmlns:v="urn:schemas-microsoft-com:vml" xmlns:wp14="http://schemas.microsoft.com/office/word/2010/wordprocessingDrawing" xmlns:wp="http://schemas.openxmlformats.org/drawingml/2006/wordprocessingDrawing" xmlns:w10="urn:schemas-microsoft-com:office:word" xmlns:w="http://schemas.openxmlformats.org/wordprocessingml/2006/main" xmlns:w14="http://schemas.microsoft.com/office/word/2010/wordml" xmlns:w15="http://schemas.microsoft.com/office/word/2012/wordml" xmlns:w16se="http://schemas.microsoft.com/office/word/2015/wordml/symex" xmlns:wpg="http://schemas.microsoft.com/office/word/2010/wordprocessingGroup" xmlns:wpi="http://schemas.microsoft.com/office/word/2010/wordprocessingInk" xmlns:wne="http://schemas.microsoft.com/office/word/2006/wordml" xmlns:wps="http://schemas.microsoft.com/office/word/2010/wordprocessingShape" mc:Ignorable="w14 w15 w16se wp14">
   <w:p>
     <w:pPr>
       <w:rPr>
-        <w:rFonts w:ascii="Times New Roman" w:hAnsi="Times New Roman" w:eastAsia="Times New Roman" w:cs="Times New Roman"/>
+        <w:rFonts w:ascii="Times New Roman" w:eastAsia="Times New Roman" w:hAnsi="Times New Roman" w:cs="Times New Roman"/>
       </w:rPr>
     </w:pPr>
     <w:r>
       <w:rPr>
-        <w:rFonts w:ascii="Times New Roman" w:hAnsi="Times New Roman" w:eastAsia="Times New Roman" w:cs="Times New Roman"/>
+        <w:rFonts w:ascii="Times New Roman" w:eastAsia="Times New Roman" w:hAnsi="Times New Roman" w:cs="Times New Roman"/>
+        <w:noProof/>
       </w:rPr>
       <w:drawing>
         <wp:anchor distT="0" distB="0" distL="114300" distR="114300" simplePos="0" relativeHeight="251662336" behindDoc="0" locked="0" layoutInCell="1" allowOverlap="1" wp14:anchorId="5C89642B" wp14:editId="76755292">
@@ -3733,7 +2149,7 @@
                         <a14:useLocalDpi xmlns:a14="http://schemas.microsoft.com/office/drawing/2010/main" val="0"/>
                       </a:ext>
                       <a:ext uri="{96DAC541-7B7A-43D3-8B79-37D633B846F1}">
-                        <asvg:svgBlip xmlns:asvg="http://schemas.microsoft.com/office/drawing/2016/SVG/main" r:embed="rId2"/>
+                        <asvg:svgBlip xmlns:asvg="http://schemas.microsoft.com/office/drawing/2016/SVG/main" xmlns:a14="http://schemas.microsoft.com/office/drawing/2010/main" xmlns:a16="http://schemas.microsoft.com/office/drawing/2014/main" xmlns:w16="http://schemas.microsoft.com/office/word/2018/wordml" xmlns:w16cid="http://schemas.microsoft.com/office/word/2016/wordml/cid" xmlns:w16cex="http://schemas.microsoft.com/office/word/2018/wordml/cex" xmlns:w="http://schemas.openxmlformats.org/wordprocessingml/2006/main" xmlns:w10="urn:schemas-microsoft-com:office:word" xmlns:v="urn:schemas-microsoft-com:vml" xmlns:o="urn:schemas-microsoft-com:office:office" xmlns:am3d="http://schemas.microsoft.com/office/drawing/2017/model3d" xmlns:aink="http://schemas.microsoft.com/office/drawing/2016/ink" xmlns:cx8="http://schemas.microsoft.com/office/drawing/2016/5/14/chartex" xmlns:cx7="http://schemas.microsoft.com/office/drawing/2016/5/13/chartex" xmlns:cx6="http://schemas.microsoft.com/office/drawing/2016/5/12/chartex" xmlns:cx5="http://schemas.microsoft.com/office/drawing/2016/5/11/chartex" xmlns:cx4="http://schemas.microsoft.com/office/drawing/2016/5/10/chartex" xmlns:cx3="http://schemas.microsoft.com/office/drawing/2016/5/9/chartex" xmlns:cx2="http://schemas.microsoft.com/office/drawing/2015/10/21/chartex" xmlns:cx1="http://schemas.microsoft.com/office/drawing/2015/9/8/chartex" xmlns="" r:embed="rId2"/>
                       </a:ext>
                     </a:extLst>
                   </a:blip>
@@ -3998,9 +2414,9 @@
             </wp:anchor>
           </w:drawing>
         </mc:Choice>
-        <mc:Fallback>
+        <mc:Fallback xmlns:asvg="http://schemas.microsoft.com/office/drawing/2016/SVG/main" xmlns:a14="http://schemas.microsoft.com/office/drawing/2010/main" xmlns:pic="http://schemas.openxmlformats.org/drawingml/2006/picture" xmlns:a16="http://schemas.microsoft.com/office/drawing/2014/main" xmlns:a="http://schemas.openxmlformats.org/drawingml/2006/main" xmlns:w16="http://schemas.microsoft.com/office/word/2018/wordml" xmlns:w16cid="http://schemas.microsoft.com/office/word/2016/wordml/cid" xmlns:w16cex="http://schemas.microsoft.com/office/word/2018/wordml/cex" xmlns:am3d="http://schemas.microsoft.com/office/drawing/2017/model3d" xmlns:aink="http://schemas.microsoft.com/office/drawing/2016/ink" xmlns:cx8="http://schemas.microsoft.com/office/drawing/2016/5/14/chartex" xmlns:cx7="http://schemas.microsoft.com/office/drawing/2016/5/13/chartex" xmlns:cx6="http://schemas.microsoft.com/office/drawing/2016/5/12/chartex" xmlns:cx5="http://schemas.microsoft.com/office/drawing/2016/5/11/chartex" xmlns:cx4="http://schemas.microsoft.com/office/drawing/2016/5/10/chartex" xmlns:cx3="http://schemas.microsoft.com/office/drawing/2016/5/9/chartex" xmlns:cx2="http://schemas.microsoft.com/office/drawing/2015/10/21/chartex" xmlns:cx1="http://schemas.microsoft.com/office/drawing/2015/9/8/chartex">
           <w:pict>
-            <v:rect id="Надпись 4" style="position:absolute;margin-left:655.1pt;margin-top:-3.55pt;width:90.8pt;height:42.65pt;z-index:-251657216;visibility:visible;mso-wrap-style:square;mso-width-percent:0;mso-wrap-distance-left:9pt;mso-wrap-distance-top:0;mso-wrap-distance-right:9pt;mso-wrap-distance-bottom:0;mso-position-horizontal:absolute;mso-position-horizontal-relative:text;mso-position-vertical:absolute;mso-position-vertical-relative:text;mso-width-percent:0;mso-width-relative:margin;v-text-anchor:top" o:spid="_x0000_s1026" fillcolor="white [3201]" stroked="f" strokeweight=".18mm" w14:anchorId="149BBFEC" o:gfxdata="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">
+            <v:rect id="Надпись 4" style="position:absolute;margin-left:655.1pt;margin-top:-3.55pt;width:90.8pt;height:42.65pt;z-index:-251657216;visibility:visible;mso-wrap-style:square;mso-width-percent:0;mso-wrap-distance-left:9pt;mso-wrap-distance-top:0;mso-wrap-distance-right:9pt;mso-wrap-distance-bottom:0;mso-position-horizontal:absolute;mso-position-horizontal-relative:text;mso-position-vertical:absolute;mso-position-vertical-relative:text;mso-width-percent:0;mso-width-relative:margin;v-text-anchor:top" o:spid="_x0000_s1026" fillcolor="white [3201]" stroked="f" strokeweight=".18mm" w14:anchorId="149BBFEC" o:gfxdata="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">
               <v:textbox>
                 <w:txbxContent>
                   <w:p>
@@ -4099,12 +2515,15 @@
 </file>
 
 <file path=word/header2.xml><?xml version="1.0" encoding="utf-8"?>
-<w:hdr xmlns:wpc="http://schemas.microsoft.com/office/word/2010/wordprocessingCanvas" xmlns:cx="http://schemas.microsoft.com/office/drawing/2014/chartex" xmlns:cx1="http://schemas.microsoft.com/office/drawing/2015/9/8/chartex" xmlns:cx2="http://schemas.microsoft.com/office/drawing/2015/10/21/chartex" xmlns:cx3="http://schemas.microsoft.com/office/drawing/2016/5/9/chartex" xmlns:cx4="http://schemas.microsoft.com/office/drawing/2016/5/10/chartex" xmlns:cx5="http://schemas.microsoft.com/office/drawing/2016/5/11/chartex" xmlns:cx6="http://schemas.microsoft.com/office/drawing/2016/5/12/chartex" xmlns:cx7="http://schemas.microsoft.com/office/drawing/2016/5/13/chartex" xmlns:cx8="http://schemas.microsoft.com/office/drawing/2016/5/14/chartex" xmlns:mc="http://schemas.openxmlformats.org/markup-compatibility/2006" xmlns:aink="http://schemas.microsoft.com/office/drawing/2016/ink" xmlns:am3d="http://schemas.microsoft.com/office/drawing/2017/model3d" xmlns:o="urn:schemas-microsoft-com:office:office" xmlns:r="http://schemas.openxmlformats.org/officeDocument/2006/relationships" xmlns:m="http://schemas.openxmlformats.org/officeDocument/2006/math" xmlns:v="urn:schemas-microsoft-com:vml" xmlns:wp14="http://schemas.microsoft.com/office/word/2010/wordprocessingDrawing" xmlns:wp="http://schemas.openxmlformats.org/drawingml/2006/wordprocessingDrawing" xmlns:w10="urn:schemas-microsoft-com:office:word" xmlns:w="http://schemas.openxmlformats.org/wordprocessingml/2006/main" xmlns:w14="http://schemas.microsoft.com/office/word/2010/wordml" xmlns:w15="http://schemas.microsoft.com/office/word/2012/wordml" xmlns:w16cex="http://schemas.microsoft.com/office/word/2018/wordml/cex" xmlns:w16cid="http://schemas.microsoft.com/office/word/2016/wordml/cid" xmlns:w16="http://schemas.microsoft.com/office/word/2018/wordml" xmlns:w16se="http://schemas.microsoft.com/office/word/2015/wordml/symex" xmlns:wpg="http://schemas.microsoft.com/office/word/2010/wordprocessingGroup" xmlns:wpi="http://schemas.microsoft.com/office/word/2010/wordprocessingInk" xmlns:wne="http://schemas.microsoft.com/office/word/2006/wordml" xmlns:wps="http://schemas.microsoft.com/office/word/2010/wordprocessingShape" xmlns:a="http://schemas.openxmlformats.org/drawingml/2006/main" xmlns:a16="http://schemas.microsoft.com/office/drawing/2014/main" xmlns:pic="http://schemas.openxmlformats.org/drawingml/2006/picture" xmlns:a14="http://schemas.microsoft.com/office/drawing/2010/main" xmlns:asvg="http://schemas.microsoft.com/office/drawing/2016/SVG/main" mc:Ignorable="w14 w15 w16se w16cid w16 w16cex wp14">
+<w:hdr xmlns:wpc="http://schemas.microsoft.com/office/word/2010/wordprocessingCanvas" xmlns:cx="http://schemas.microsoft.com/office/drawing/2014/chartex" xmlns:mc="http://schemas.openxmlformats.org/markup-compatibility/2006" xmlns:o="urn:schemas-microsoft-com:office:office" xmlns:r="http://schemas.openxmlformats.org/officeDocument/2006/relationships" xmlns:m="http://schemas.openxmlformats.org/officeDocument/2006/math" xmlns:v="urn:schemas-microsoft-com:vml" xmlns:wp14="http://schemas.microsoft.com/office/word/2010/wordprocessingDrawing" xmlns:wp="http://schemas.openxmlformats.org/drawingml/2006/wordprocessingDrawing" xmlns:w10="urn:schemas-microsoft-com:office:word" xmlns:w="http://schemas.openxmlformats.org/wordprocessingml/2006/main" xmlns:w14="http://schemas.microsoft.com/office/word/2010/wordml" xmlns:w15="http://schemas.microsoft.com/office/word/2012/wordml" xmlns:w16se="http://schemas.microsoft.com/office/word/2015/wordml/symex" xmlns:wpg="http://schemas.microsoft.com/office/word/2010/wordprocessingGroup" xmlns:wpi="http://schemas.microsoft.com/office/word/2010/wordprocessingInk" xmlns:wne="http://schemas.microsoft.com/office/word/2006/wordml" xmlns:wps="http://schemas.microsoft.com/office/word/2010/wordprocessingShape" mc:Ignorable="w14 w15 w16se wp14">
   <w:p>
     <w:pPr>
       <w:pStyle w:val="ac"/>
     </w:pPr>
     <w:r>
+      <w:rPr>
+        <w:noProof/>
+      </w:rPr>
       <w:drawing>
         <wp:anchor distT="0" distB="0" distL="114300" distR="114300" simplePos="0" relativeHeight="251661312" behindDoc="0" locked="0" layoutInCell="1" allowOverlap="1" wp14:anchorId="6E850C85" wp14:editId="2310AE47">
           <wp:simplePos x="0" y="0"/>
@@ -4149,7 +2568,7 @@
                         <a14:useLocalDpi xmlns:a14="http://schemas.microsoft.com/office/drawing/2010/main" val="0"/>
                       </a:ext>
                       <a:ext uri="{96DAC541-7B7A-43D3-8B79-37D633B846F1}">
-                        <asvg:svgBlip xmlns:asvg="http://schemas.microsoft.com/office/drawing/2016/SVG/main" r:embed="rId2"/>
+                        <asvg:svgBlip xmlns:asvg="http://schemas.microsoft.com/office/drawing/2016/SVG/main" xmlns:a14="http://schemas.microsoft.com/office/drawing/2010/main" xmlns:a16="http://schemas.microsoft.com/office/drawing/2014/main" xmlns:w16="http://schemas.microsoft.com/office/word/2018/wordml" xmlns:w16cid="http://schemas.microsoft.com/office/word/2016/wordml/cid" xmlns:w16cex="http://schemas.microsoft.com/office/word/2018/wordml/cex" xmlns:w="http://schemas.openxmlformats.org/wordprocessingml/2006/main" xmlns:w10="urn:schemas-microsoft-com:office:word" xmlns:v="urn:schemas-microsoft-com:vml" xmlns:o="urn:schemas-microsoft-com:office:office" xmlns:am3d="http://schemas.microsoft.com/office/drawing/2017/model3d" xmlns:aink="http://schemas.microsoft.com/office/drawing/2016/ink" xmlns:cx8="http://schemas.microsoft.com/office/drawing/2016/5/14/chartex" xmlns:cx7="http://schemas.microsoft.com/office/drawing/2016/5/13/chartex" xmlns:cx6="http://schemas.microsoft.com/office/drawing/2016/5/12/chartex" xmlns:cx5="http://schemas.microsoft.com/office/drawing/2016/5/11/chartex" xmlns:cx4="http://schemas.microsoft.com/office/drawing/2016/5/10/chartex" xmlns:cx3="http://schemas.microsoft.com/office/drawing/2016/5/9/chartex" xmlns:cx2="http://schemas.microsoft.com/office/drawing/2015/10/21/chartex" xmlns:cx1="http://schemas.microsoft.com/office/drawing/2015/9/8/chartex" xmlns="" r:embed="rId2"/>
                       </a:ext>
                     </a:extLst>
                   </a:blip>
@@ -4183,567 +2602,7 @@
 </file>
 
 <file path=word/numbering.xml><?xml version="1.0" encoding="utf-8"?>
-<w:numbering xmlns:wpc="http://schemas.microsoft.com/office/word/2010/wordprocessingCanvas" xmlns:cx="http://schemas.microsoft.com/office/drawing/2014/chartex" xmlns:cx1="http://schemas.microsoft.com/office/drawing/2015/9/8/chartex" xmlns:cx2="http://schemas.microsoft.com/office/drawing/2015/10/21/chartex" xmlns:cx3="http://schemas.microsoft.com/office/drawing/2016/5/9/chartex" xmlns:cx4="http://schemas.microsoft.com/office/drawing/2016/5/10/chartex" xmlns:cx5="http://schemas.microsoft.com/office/drawing/2016/5/11/chartex" xmlns:cx6="http://schemas.microsoft.com/office/drawing/2016/5/12/chartex" xmlns:cx7="http://schemas.microsoft.com/office/drawing/2016/5/13/chartex" xmlns:cx8="http://schemas.microsoft.com/office/drawing/2016/5/14/chartex" xmlns:mc="http://schemas.openxmlformats.org/markup-compatibility/2006" xmlns:aink="http://schemas.microsoft.com/office/drawing/2016/ink" xmlns:am3d="http://schemas.microsoft.com/office/drawing/2017/model3d" xmlns:o="urn:schemas-microsoft-com:office:office" xmlns:r="http://schemas.openxmlformats.org/officeDocument/2006/relationships" xmlns:m="http://schemas.openxmlformats.org/officeDocument/2006/math" xmlns:v="urn:schemas-microsoft-com:vml" xmlns:wp14="http://schemas.microsoft.com/office/word/2010/wordprocessingDrawing" xmlns:wp="http://schemas.openxmlformats.org/drawingml/2006/wordprocessingDrawing" xmlns:w10="urn:schemas-microsoft-com:office:word" xmlns:w="http://schemas.openxmlformats.org/wordprocessingml/2006/main" xmlns:w14="http://schemas.microsoft.com/office/word/2010/wordml" xmlns:w15="http://schemas.microsoft.com/office/word/2012/wordml" xmlns:w16cex="http://schemas.microsoft.com/office/word/2018/wordml/cex" xmlns:w16cid="http://schemas.microsoft.com/office/word/2016/wordml/cid" xmlns:w16="http://schemas.microsoft.com/office/word/2018/wordml" xmlns:w16se="http://schemas.microsoft.com/office/word/2015/wordml/symex" xmlns:wpg="http://schemas.microsoft.com/office/word/2010/wordprocessingGroup" xmlns:wpi="http://schemas.microsoft.com/office/word/2010/wordprocessingInk" xmlns:wne="http://schemas.microsoft.com/office/word/2006/wordml" xmlns:wps="http://schemas.microsoft.com/office/word/2010/wordprocessingShape" mc:Ignorable="w14 w15 w16se w16cid w16 w16cex wp14">
-  <w:abstractNum xmlns:w="http://schemas.openxmlformats.org/wordprocessingml/2006/main" w:abstractNumId="21">
-    <w:nsid w:val="60e8307a"/>
-    <w:multiLevelType xmlns:w="http://schemas.openxmlformats.org/wordprocessingml/2006/main" w:val="hybridMultilevel"/>
-    <w:lvl xmlns:w="http://schemas.openxmlformats.org/wordprocessingml/2006/main" w:ilvl="0">
-      <w:start w:val="1"/>
-      <w:numFmt w:val="bullet"/>
-      <w:lvlText w:val=""/>
-      <w:lvlJc w:val="left"/>
-      <w:pPr>
-        <w:ind w:left="1068" w:hanging="360"/>
-      </w:pPr>
-      <w:rPr>
-        <w:rFonts w:hint="default" w:ascii="Symbol" w:hAnsi="Symbol"/>
-      </w:rPr>
-    </w:lvl>
-    <w:lvl xmlns:w="http://schemas.openxmlformats.org/wordprocessingml/2006/main" w:ilvl="1">
-      <w:start w:val="1"/>
-      <w:numFmt w:val="bullet"/>
-      <w:lvlText w:val="o"/>
-      <w:lvlJc w:val="left"/>
-      <w:pPr>
-        <w:ind w:left="1788" w:hanging="360"/>
-      </w:pPr>
-      <w:rPr>
-        <w:rFonts w:hint="default" w:ascii="Courier New" w:hAnsi="Courier New"/>
-      </w:rPr>
-    </w:lvl>
-    <w:lvl xmlns:w="http://schemas.openxmlformats.org/wordprocessingml/2006/main" w:ilvl="2">
-      <w:start w:val="1"/>
-      <w:numFmt w:val="bullet"/>
-      <w:lvlText w:val=""/>
-      <w:lvlJc w:val="left"/>
-      <w:pPr>
-        <w:ind w:left="2508" w:hanging="360"/>
-      </w:pPr>
-      <w:rPr>
-        <w:rFonts w:hint="default" w:ascii="Wingdings" w:hAnsi="Wingdings"/>
-      </w:rPr>
-    </w:lvl>
-    <w:lvl xmlns:w="http://schemas.openxmlformats.org/wordprocessingml/2006/main" w:ilvl="3">
-      <w:start w:val="1"/>
-      <w:numFmt w:val="bullet"/>
-      <w:lvlText w:val=""/>
-      <w:lvlJc w:val="left"/>
-      <w:pPr>
-        <w:ind w:left="3228" w:hanging="360"/>
-      </w:pPr>
-      <w:rPr>
-        <w:rFonts w:hint="default" w:ascii="Symbol" w:hAnsi="Symbol"/>
-      </w:rPr>
-    </w:lvl>
-    <w:lvl xmlns:w="http://schemas.openxmlformats.org/wordprocessingml/2006/main" w:ilvl="4">
-      <w:start w:val="1"/>
-      <w:numFmt w:val="bullet"/>
-      <w:lvlText w:val="o"/>
-      <w:lvlJc w:val="left"/>
-      <w:pPr>
-        <w:ind w:left="3948" w:hanging="360"/>
-      </w:pPr>
-      <w:rPr>
-        <w:rFonts w:hint="default" w:ascii="Courier New" w:hAnsi="Courier New"/>
-      </w:rPr>
-    </w:lvl>
-    <w:lvl xmlns:w="http://schemas.openxmlformats.org/wordprocessingml/2006/main" w:ilvl="5">
-      <w:start w:val="1"/>
-      <w:numFmt w:val="bullet"/>
-      <w:lvlText w:val=""/>
-      <w:lvlJc w:val="left"/>
-      <w:pPr>
-        <w:ind w:left="4668" w:hanging="360"/>
-      </w:pPr>
-      <w:rPr>
-        <w:rFonts w:hint="default" w:ascii="Wingdings" w:hAnsi="Wingdings"/>
-      </w:rPr>
-    </w:lvl>
-    <w:lvl xmlns:w="http://schemas.openxmlformats.org/wordprocessingml/2006/main" w:ilvl="6">
-      <w:start w:val="1"/>
-      <w:numFmt w:val="bullet"/>
-      <w:lvlText w:val=""/>
-      <w:lvlJc w:val="left"/>
-      <w:pPr>
-        <w:ind w:left="5388" w:hanging="360"/>
-      </w:pPr>
-      <w:rPr>
-        <w:rFonts w:hint="default" w:ascii="Symbol" w:hAnsi="Symbol"/>
-      </w:rPr>
-    </w:lvl>
-    <w:lvl xmlns:w="http://schemas.openxmlformats.org/wordprocessingml/2006/main" w:ilvl="7">
-      <w:start w:val="1"/>
-      <w:numFmt w:val="bullet"/>
-      <w:lvlText w:val="o"/>
-      <w:lvlJc w:val="left"/>
-      <w:pPr>
-        <w:ind w:left="6108" w:hanging="360"/>
-      </w:pPr>
-      <w:rPr>
-        <w:rFonts w:hint="default" w:ascii="Courier New" w:hAnsi="Courier New"/>
-      </w:rPr>
-    </w:lvl>
-    <w:lvl xmlns:w="http://schemas.openxmlformats.org/wordprocessingml/2006/main" w:ilvl="8">
-      <w:start w:val="1"/>
-      <w:numFmt w:val="bullet"/>
-      <w:lvlText w:val=""/>
-      <w:lvlJc w:val="left"/>
-      <w:pPr>
-        <w:ind w:left="6828" w:hanging="360"/>
-      </w:pPr>
-      <w:rPr>
-        <w:rFonts w:hint="default" w:ascii="Wingdings" w:hAnsi="Wingdings"/>
-      </w:rPr>
-    </w:lvl>
-  </w:abstractNum>
-  <w:abstractNum xmlns:w="http://schemas.openxmlformats.org/wordprocessingml/2006/main" w:abstractNumId="20">
-    <w:nsid w:val="4b0e3024"/>
-    <w:multiLevelType xmlns:w="http://schemas.openxmlformats.org/wordprocessingml/2006/main" w:val="hybridMultilevel"/>
-    <w:lvl xmlns:w="http://schemas.openxmlformats.org/wordprocessingml/2006/main" w:ilvl="0">
-      <w:start w:val="1"/>
-      <w:numFmt w:val="bullet"/>
-      <w:lvlText w:val=""/>
-      <w:lvlJc w:val="left"/>
-      <w:pPr>
-        <w:ind w:left="720" w:hanging="360"/>
-      </w:pPr>
-      <w:rPr>
-        <w:rFonts w:hint="default" w:ascii="Symbol" w:hAnsi="Symbol"/>
-      </w:rPr>
-    </w:lvl>
-    <w:lvl xmlns:w="http://schemas.openxmlformats.org/wordprocessingml/2006/main" w:ilvl="1">
-      <w:start w:val="1"/>
-      <w:numFmt w:val="bullet"/>
-      <w:lvlText w:val="o"/>
-      <w:lvlJc w:val="left"/>
-      <w:pPr>
-        <w:ind w:left="1440" w:hanging="360"/>
-      </w:pPr>
-      <w:rPr>
-        <w:rFonts w:hint="default" w:ascii="Courier New" w:hAnsi="Courier New"/>
-      </w:rPr>
-    </w:lvl>
-    <w:lvl xmlns:w="http://schemas.openxmlformats.org/wordprocessingml/2006/main" w:ilvl="2">
-      <w:start w:val="1"/>
-      <w:numFmt w:val="bullet"/>
-      <w:lvlText w:val=""/>
-      <w:lvlJc w:val="left"/>
-      <w:pPr>
-        <w:ind w:left="2160" w:hanging="360"/>
-      </w:pPr>
-      <w:rPr>
-        <w:rFonts w:hint="default" w:ascii="Wingdings" w:hAnsi="Wingdings"/>
-      </w:rPr>
-    </w:lvl>
-    <w:lvl xmlns:w="http://schemas.openxmlformats.org/wordprocessingml/2006/main" w:ilvl="3">
-      <w:start w:val="1"/>
-      <w:numFmt w:val="bullet"/>
-      <w:lvlText w:val=""/>
-      <w:lvlJc w:val="left"/>
-      <w:pPr>
-        <w:ind w:left="2880" w:hanging="360"/>
-      </w:pPr>
-      <w:rPr>
-        <w:rFonts w:hint="default" w:ascii="Symbol" w:hAnsi="Symbol"/>
-      </w:rPr>
-    </w:lvl>
-    <w:lvl xmlns:w="http://schemas.openxmlformats.org/wordprocessingml/2006/main" w:ilvl="4">
-      <w:start w:val="1"/>
-      <w:numFmt w:val="bullet"/>
-      <w:lvlText w:val="o"/>
-      <w:lvlJc w:val="left"/>
-      <w:pPr>
-        <w:ind w:left="3600" w:hanging="360"/>
-      </w:pPr>
-      <w:rPr>
-        <w:rFonts w:hint="default" w:ascii="Courier New" w:hAnsi="Courier New"/>
-      </w:rPr>
-    </w:lvl>
-    <w:lvl xmlns:w="http://schemas.openxmlformats.org/wordprocessingml/2006/main" w:ilvl="5">
-      <w:start w:val="1"/>
-      <w:numFmt w:val="bullet"/>
-      <w:lvlText w:val=""/>
-      <w:lvlJc w:val="left"/>
-      <w:pPr>
-        <w:ind w:left="4320" w:hanging="360"/>
-      </w:pPr>
-      <w:rPr>
-        <w:rFonts w:hint="default" w:ascii="Wingdings" w:hAnsi="Wingdings"/>
-      </w:rPr>
-    </w:lvl>
-    <w:lvl xmlns:w="http://schemas.openxmlformats.org/wordprocessingml/2006/main" w:ilvl="6">
-      <w:start w:val="1"/>
-      <w:numFmt w:val="bullet"/>
-      <w:lvlText w:val=""/>
-      <w:lvlJc w:val="left"/>
-      <w:pPr>
-        <w:ind w:left="5040" w:hanging="360"/>
-      </w:pPr>
-      <w:rPr>
-        <w:rFonts w:hint="default" w:ascii="Symbol" w:hAnsi="Symbol"/>
-      </w:rPr>
-    </w:lvl>
-    <w:lvl xmlns:w="http://schemas.openxmlformats.org/wordprocessingml/2006/main" w:ilvl="7">
-      <w:start w:val="1"/>
-      <w:numFmt w:val="bullet"/>
-      <w:lvlText w:val="o"/>
-      <w:lvlJc w:val="left"/>
-      <w:pPr>
-        <w:ind w:left="5760" w:hanging="360"/>
-      </w:pPr>
-      <w:rPr>
-        <w:rFonts w:hint="default" w:ascii="Courier New" w:hAnsi="Courier New"/>
-      </w:rPr>
-    </w:lvl>
-    <w:lvl xmlns:w="http://schemas.openxmlformats.org/wordprocessingml/2006/main" w:ilvl="8">
-      <w:start w:val="1"/>
-      <w:numFmt w:val="bullet"/>
-      <w:lvlText w:val=""/>
-      <w:lvlJc w:val="left"/>
-      <w:pPr>
-        <w:ind w:left="6480" w:hanging="360"/>
-      </w:pPr>
-      <w:rPr>
-        <w:rFonts w:hint="default" w:ascii="Wingdings" w:hAnsi="Wingdings"/>
-      </w:rPr>
-    </w:lvl>
-  </w:abstractNum>
-  <w:abstractNum xmlns:w="http://schemas.openxmlformats.org/wordprocessingml/2006/main" w:abstractNumId="19">
-    <w:nsid w:val="3284696b"/>
-    <w:multiLevelType xmlns:w="http://schemas.openxmlformats.org/wordprocessingml/2006/main" w:val="hybridMultilevel"/>
-    <w:lvl xmlns:w="http://schemas.openxmlformats.org/wordprocessingml/2006/main" w:ilvl="0">
-      <w:start w:val="1"/>
-      <w:numFmt w:val="bullet"/>
-      <w:lvlText w:val=""/>
-      <w:lvlJc w:val="left"/>
-      <w:pPr>
-        <w:ind w:left="1068" w:hanging="360"/>
-      </w:pPr>
-      <w:rPr>
-        <w:rFonts w:hint="default" w:ascii="Symbol" w:hAnsi="Symbol"/>
-      </w:rPr>
-    </w:lvl>
-    <w:lvl xmlns:w="http://schemas.openxmlformats.org/wordprocessingml/2006/main" w:ilvl="1">
-      <w:start w:val="1"/>
-      <w:numFmt w:val="bullet"/>
-      <w:lvlText w:val="o"/>
-      <w:lvlJc w:val="left"/>
-      <w:pPr>
-        <w:ind w:left="1788" w:hanging="360"/>
-      </w:pPr>
-      <w:rPr>
-        <w:rFonts w:hint="default" w:ascii="Courier New" w:hAnsi="Courier New"/>
-      </w:rPr>
-    </w:lvl>
-    <w:lvl xmlns:w="http://schemas.openxmlformats.org/wordprocessingml/2006/main" w:ilvl="2">
-      <w:start w:val="1"/>
-      <w:numFmt w:val="bullet"/>
-      <w:lvlText w:val=""/>
-      <w:lvlJc w:val="left"/>
-      <w:pPr>
-        <w:ind w:left="2508" w:hanging="360"/>
-      </w:pPr>
-      <w:rPr>
-        <w:rFonts w:hint="default" w:ascii="Wingdings" w:hAnsi="Wingdings"/>
-      </w:rPr>
-    </w:lvl>
-    <w:lvl xmlns:w="http://schemas.openxmlformats.org/wordprocessingml/2006/main" w:ilvl="3">
-      <w:start w:val="1"/>
-      <w:numFmt w:val="bullet"/>
-      <w:lvlText w:val=""/>
-      <w:lvlJc w:val="left"/>
-      <w:pPr>
-        <w:ind w:left="3228" w:hanging="360"/>
-      </w:pPr>
-      <w:rPr>
-        <w:rFonts w:hint="default" w:ascii="Symbol" w:hAnsi="Symbol"/>
-      </w:rPr>
-    </w:lvl>
-    <w:lvl xmlns:w="http://schemas.openxmlformats.org/wordprocessingml/2006/main" w:ilvl="4">
-      <w:start w:val="1"/>
-      <w:numFmt w:val="bullet"/>
-      <w:lvlText w:val="o"/>
-      <w:lvlJc w:val="left"/>
-      <w:pPr>
-        <w:ind w:left="3948" w:hanging="360"/>
-      </w:pPr>
-      <w:rPr>
-        <w:rFonts w:hint="default" w:ascii="Courier New" w:hAnsi="Courier New"/>
-      </w:rPr>
-    </w:lvl>
-    <w:lvl xmlns:w="http://schemas.openxmlformats.org/wordprocessingml/2006/main" w:ilvl="5">
-      <w:start w:val="1"/>
-      <w:numFmt w:val="bullet"/>
-      <w:lvlText w:val=""/>
-      <w:lvlJc w:val="left"/>
-      <w:pPr>
-        <w:ind w:left="4668" w:hanging="360"/>
-      </w:pPr>
-      <w:rPr>
-        <w:rFonts w:hint="default" w:ascii="Wingdings" w:hAnsi="Wingdings"/>
-      </w:rPr>
-    </w:lvl>
-    <w:lvl xmlns:w="http://schemas.openxmlformats.org/wordprocessingml/2006/main" w:ilvl="6">
-      <w:start w:val="1"/>
-      <w:numFmt w:val="bullet"/>
-      <w:lvlText w:val=""/>
-      <w:lvlJc w:val="left"/>
-      <w:pPr>
-        <w:ind w:left="5388" w:hanging="360"/>
-      </w:pPr>
-      <w:rPr>
-        <w:rFonts w:hint="default" w:ascii="Symbol" w:hAnsi="Symbol"/>
-      </w:rPr>
-    </w:lvl>
-    <w:lvl xmlns:w="http://schemas.openxmlformats.org/wordprocessingml/2006/main" w:ilvl="7">
-      <w:start w:val="1"/>
-      <w:numFmt w:val="bullet"/>
-      <w:lvlText w:val="o"/>
-      <w:lvlJc w:val="left"/>
-      <w:pPr>
-        <w:ind w:left="6108" w:hanging="360"/>
-      </w:pPr>
-      <w:rPr>
-        <w:rFonts w:hint="default" w:ascii="Courier New" w:hAnsi="Courier New"/>
-      </w:rPr>
-    </w:lvl>
-    <w:lvl xmlns:w="http://schemas.openxmlformats.org/wordprocessingml/2006/main" w:ilvl="8">
-      <w:start w:val="1"/>
-      <w:numFmt w:val="bullet"/>
-      <w:lvlText w:val=""/>
-      <w:lvlJc w:val="left"/>
-      <w:pPr>
-        <w:ind w:left="6828" w:hanging="360"/>
-      </w:pPr>
-      <w:rPr>
-        <w:rFonts w:hint="default" w:ascii="Wingdings" w:hAnsi="Wingdings"/>
-      </w:rPr>
-    </w:lvl>
-  </w:abstractNum>
-  <w:abstractNum xmlns:w="http://schemas.openxmlformats.org/wordprocessingml/2006/main" w:abstractNumId="18">
-    <w:nsid w:val="249716b"/>
-    <w:multiLevelType xmlns:w="http://schemas.openxmlformats.org/wordprocessingml/2006/main" w:val="hybridMultilevel"/>
-    <w:lvl xmlns:w="http://schemas.openxmlformats.org/wordprocessingml/2006/main" w:ilvl="0">
-      <w:start w:val="1"/>
-      <w:numFmt w:val="bullet"/>
-      <w:lvlText w:val=""/>
-      <w:lvlJc w:val="left"/>
-      <w:pPr>
-        <w:ind w:left="1068" w:hanging="360"/>
-      </w:pPr>
-      <w:rPr>
-        <w:rFonts w:hint="default" w:ascii="Symbol" w:hAnsi="Symbol"/>
-      </w:rPr>
-    </w:lvl>
-    <w:lvl xmlns:w="http://schemas.openxmlformats.org/wordprocessingml/2006/main" w:ilvl="1">
-      <w:start w:val="1"/>
-      <w:numFmt w:val="bullet"/>
-      <w:lvlText w:val="o"/>
-      <w:lvlJc w:val="left"/>
-      <w:pPr>
-        <w:ind w:left="1788" w:hanging="360"/>
-      </w:pPr>
-      <w:rPr>
-        <w:rFonts w:hint="default" w:ascii="Courier New" w:hAnsi="Courier New"/>
-      </w:rPr>
-    </w:lvl>
-    <w:lvl xmlns:w="http://schemas.openxmlformats.org/wordprocessingml/2006/main" w:ilvl="2">
-      <w:start w:val="1"/>
-      <w:numFmt w:val="bullet"/>
-      <w:lvlText w:val=""/>
-      <w:lvlJc w:val="left"/>
-      <w:pPr>
-        <w:ind w:left="2508" w:hanging="360"/>
-      </w:pPr>
-      <w:rPr>
-        <w:rFonts w:hint="default" w:ascii="Wingdings" w:hAnsi="Wingdings"/>
-      </w:rPr>
-    </w:lvl>
-    <w:lvl xmlns:w="http://schemas.openxmlformats.org/wordprocessingml/2006/main" w:ilvl="3">
-      <w:start w:val="1"/>
-      <w:numFmt w:val="bullet"/>
-      <w:lvlText w:val=""/>
-      <w:lvlJc w:val="left"/>
-      <w:pPr>
-        <w:ind w:left="3228" w:hanging="360"/>
-      </w:pPr>
-      <w:rPr>
-        <w:rFonts w:hint="default" w:ascii="Symbol" w:hAnsi="Symbol"/>
-      </w:rPr>
-    </w:lvl>
-    <w:lvl xmlns:w="http://schemas.openxmlformats.org/wordprocessingml/2006/main" w:ilvl="4">
-      <w:start w:val="1"/>
-      <w:numFmt w:val="bullet"/>
-      <w:lvlText w:val="o"/>
-      <w:lvlJc w:val="left"/>
-      <w:pPr>
-        <w:ind w:left="3948" w:hanging="360"/>
-      </w:pPr>
-      <w:rPr>
-        <w:rFonts w:hint="default" w:ascii="Courier New" w:hAnsi="Courier New"/>
-      </w:rPr>
-    </w:lvl>
-    <w:lvl xmlns:w="http://schemas.openxmlformats.org/wordprocessingml/2006/main" w:ilvl="5">
-      <w:start w:val="1"/>
-      <w:numFmt w:val="bullet"/>
-      <w:lvlText w:val=""/>
-      <w:lvlJc w:val="left"/>
-      <w:pPr>
-        <w:ind w:left="4668" w:hanging="360"/>
-      </w:pPr>
-      <w:rPr>
-        <w:rFonts w:hint="default" w:ascii="Wingdings" w:hAnsi="Wingdings"/>
-      </w:rPr>
-    </w:lvl>
-    <w:lvl xmlns:w="http://schemas.openxmlformats.org/wordprocessingml/2006/main" w:ilvl="6">
-      <w:start w:val="1"/>
-      <w:numFmt w:val="bullet"/>
-      <w:lvlText w:val=""/>
-      <w:lvlJc w:val="left"/>
-      <w:pPr>
-        <w:ind w:left="5388" w:hanging="360"/>
-      </w:pPr>
-      <w:rPr>
-        <w:rFonts w:hint="default" w:ascii="Symbol" w:hAnsi="Symbol"/>
-      </w:rPr>
-    </w:lvl>
-    <w:lvl xmlns:w="http://schemas.openxmlformats.org/wordprocessingml/2006/main" w:ilvl="7">
-      <w:start w:val="1"/>
-      <w:numFmt w:val="bullet"/>
-      <w:lvlText w:val="o"/>
-      <w:lvlJc w:val="left"/>
-      <w:pPr>
-        <w:ind w:left="6108" w:hanging="360"/>
-      </w:pPr>
-      <w:rPr>
-        <w:rFonts w:hint="default" w:ascii="Courier New" w:hAnsi="Courier New"/>
-      </w:rPr>
-    </w:lvl>
-    <w:lvl xmlns:w="http://schemas.openxmlformats.org/wordprocessingml/2006/main" w:ilvl="8">
-      <w:start w:val="1"/>
-      <w:numFmt w:val="bullet"/>
-      <w:lvlText w:val=""/>
-      <w:lvlJc w:val="left"/>
-      <w:pPr>
-        <w:ind w:left="6828" w:hanging="360"/>
-      </w:pPr>
-      <w:rPr>
-        <w:rFonts w:hint="default" w:ascii="Wingdings" w:hAnsi="Wingdings"/>
-      </w:rPr>
-    </w:lvl>
-  </w:abstractNum>
-  <w:abstractNum xmlns:w="http://schemas.openxmlformats.org/wordprocessingml/2006/main" w:abstractNumId="17">
-    <w:nsid w:val="24dc7f6f"/>
-    <w:multiLevelType xmlns:w="http://schemas.openxmlformats.org/wordprocessingml/2006/main" w:val="hybridMultilevel"/>
-    <w:lvl xmlns:w="http://schemas.openxmlformats.org/wordprocessingml/2006/main" w:ilvl="0">
-      <w:start w:val="1"/>
-      <w:numFmt w:val="bullet"/>
-      <w:lvlText w:val=""/>
-      <w:lvlJc w:val="left"/>
-      <w:pPr>
-        <w:ind w:left="720" w:hanging="360"/>
-      </w:pPr>
-      <w:rPr>
-        <w:rFonts w:hint="default" w:ascii="Symbol" w:hAnsi="Symbol"/>
-      </w:rPr>
-    </w:lvl>
-    <w:lvl xmlns:w="http://schemas.openxmlformats.org/wordprocessingml/2006/main" w:ilvl="1">
-      <w:start w:val="1"/>
-      <w:numFmt w:val="bullet"/>
-      <w:lvlText w:val="o"/>
-      <w:lvlJc w:val="left"/>
-      <w:pPr>
-        <w:ind w:left="1440" w:hanging="360"/>
-      </w:pPr>
-      <w:rPr>
-        <w:rFonts w:hint="default" w:ascii="Courier New" w:hAnsi="Courier New"/>
-      </w:rPr>
-    </w:lvl>
-    <w:lvl xmlns:w="http://schemas.openxmlformats.org/wordprocessingml/2006/main" w:ilvl="2">
-      <w:start w:val="1"/>
-      <w:numFmt w:val="bullet"/>
-      <w:lvlText w:val=""/>
-      <w:lvlJc w:val="left"/>
-      <w:pPr>
-        <w:ind w:left="2160" w:hanging="360"/>
-      </w:pPr>
-      <w:rPr>
-        <w:rFonts w:hint="default" w:ascii="Wingdings" w:hAnsi="Wingdings"/>
-      </w:rPr>
-    </w:lvl>
-    <w:lvl xmlns:w="http://schemas.openxmlformats.org/wordprocessingml/2006/main" w:ilvl="3">
-      <w:start w:val="1"/>
-      <w:numFmt w:val="bullet"/>
-      <w:lvlText w:val=""/>
-      <w:lvlJc w:val="left"/>
-      <w:pPr>
-        <w:ind w:left="2880" w:hanging="360"/>
-      </w:pPr>
-      <w:rPr>
-        <w:rFonts w:hint="default" w:ascii="Symbol" w:hAnsi="Symbol"/>
-      </w:rPr>
-    </w:lvl>
-    <w:lvl xmlns:w="http://schemas.openxmlformats.org/wordprocessingml/2006/main" w:ilvl="4">
-      <w:start w:val="1"/>
-      <w:numFmt w:val="bullet"/>
-      <w:lvlText w:val="o"/>
-      <w:lvlJc w:val="left"/>
-      <w:pPr>
-        <w:ind w:left="3600" w:hanging="360"/>
-      </w:pPr>
-      <w:rPr>
-        <w:rFonts w:hint="default" w:ascii="Courier New" w:hAnsi="Courier New"/>
-      </w:rPr>
-    </w:lvl>
-    <w:lvl xmlns:w="http://schemas.openxmlformats.org/wordprocessingml/2006/main" w:ilvl="5">
-      <w:start w:val="1"/>
-      <w:numFmt w:val="bullet"/>
-      <w:lvlText w:val=""/>
-      <w:lvlJc w:val="left"/>
-      <w:pPr>
-        <w:ind w:left="4320" w:hanging="360"/>
-      </w:pPr>
-      <w:rPr>
-        <w:rFonts w:hint="default" w:ascii="Wingdings" w:hAnsi="Wingdings"/>
-      </w:rPr>
-    </w:lvl>
-    <w:lvl xmlns:w="http://schemas.openxmlformats.org/wordprocessingml/2006/main" w:ilvl="6">
-      <w:start w:val="1"/>
-      <w:numFmt w:val="bullet"/>
-      <w:lvlText w:val=""/>
-      <w:lvlJc w:val="left"/>
-      <w:pPr>
-        <w:ind w:left="5040" w:hanging="360"/>
-      </w:pPr>
-      <w:rPr>
-        <w:rFonts w:hint="default" w:ascii="Symbol" w:hAnsi="Symbol"/>
-      </w:rPr>
-    </w:lvl>
-    <w:lvl xmlns:w="http://schemas.openxmlformats.org/wordprocessingml/2006/main" w:ilvl="7">
-      <w:start w:val="1"/>
-      <w:numFmt w:val="bullet"/>
-      <w:lvlText w:val="o"/>
-      <w:lvlJc w:val="left"/>
-      <w:pPr>
-        <w:ind w:left="5760" w:hanging="360"/>
-      </w:pPr>
-      <w:rPr>
-        <w:rFonts w:hint="default" w:ascii="Courier New" w:hAnsi="Courier New"/>
-      </w:rPr>
-    </w:lvl>
-    <w:lvl xmlns:w="http://schemas.openxmlformats.org/wordprocessingml/2006/main" w:ilvl="8">
-      <w:start w:val="1"/>
-      <w:numFmt w:val="bullet"/>
-      <w:lvlText w:val=""/>
-      <w:lvlJc w:val="left"/>
-      <w:pPr>
-        <w:ind w:left="6480" w:hanging="360"/>
-      </w:pPr>
-      <w:rPr>
-        <w:rFonts w:hint="default" w:ascii="Wingdings" w:hAnsi="Wingdings"/>
-      </w:rPr>
-    </w:lvl>
-  </w:abstractNum>
+<w:numbering xmlns:wpc="http://schemas.microsoft.com/office/word/2010/wordprocessingCanvas" xmlns:cx="http://schemas.microsoft.com/office/drawing/2014/chartex" xmlns:mc="http://schemas.openxmlformats.org/markup-compatibility/2006" xmlns:o="urn:schemas-microsoft-com:office:office" xmlns:r="http://schemas.openxmlformats.org/officeDocument/2006/relationships" xmlns:m="http://schemas.openxmlformats.org/officeDocument/2006/math" xmlns:v="urn:schemas-microsoft-com:vml" xmlns:wp14="http://schemas.microsoft.com/office/word/2010/wordprocessingDrawing" xmlns:wp="http://schemas.openxmlformats.org/drawingml/2006/wordprocessingDrawing" xmlns:w10="urn:schemas-microsoft-com:office:word" xmlns:w="http://schemas.openxmlformats.org/wordprocessingml/2006/main" xmlns:w14="http://schemas.microsoft.com/office/word/2010/wordml" xmlns:w15="http://schemas.microsoft.com/office/word/2012/wordml" xmlns:w16se="http://schemas.microsoft.com/office/word/2015/wordml/symex" xmlns:wpg="http://schemas.microsoft.com/office/word/2010/wordprocessingGroup" xmlns:wpi="http://schemas.microsoft.com/office/word/2010/wordprocessingInk" xmlns:wne="http://schemas.microsoft.com/office/word/2006/wordml" xmlns:wps="http://schemas.microsoft.com/office/word/2010/wordprocessingShape" mc:Ignorable="w14 w15 w16se wp14">
   <w:abstractNum w:abstractNumId="0" w15:restartNumberingAfterBreak="0">
     <w:nsid w:val="00000002"/>
     <w:multiLevelType w:val="singleLevel"/>
@@ -4761,7 +2620,7 @@
         <w:ind w:left="720" w:hanging="360"/>
       </w:pPr>
       <w:rPr>
-        <w:rFonts w:hint="default" w:ascii="Liberation Serif" w:hAnsi="Liberation Serif" w:eastAsia="Arial" w:cs="Arial"/>
+        <w:rFonts w:ascii="Liberation Serif" w:eastAsia="Arial" w:hAnsi="Liberation Serif" w:cs="Arial" w:hint="default"/>
         <w:b/>
         <w:bCs w:val="0"/>
         <w:i/>
@@ -4772,6 +2631,119 @@
     </w:lvl>
   </w:abstractNum>
   <w:abstractNum w:abstractNumId="1" w15:restartNumberingAfterBreak="0">
+    <w:nsid w:val="0249716B"/>
+    <w:multiLevelType w:val="hybridMultilevel"/>
+    <w:tmpl w:val="4F34F342"/>
+    <w:lvl w:ilvl="0" w:tplc="BF14D2E8">
+      <w:start w:val="1"/>
+      <w:numFmt w:val="bullet"/>
+      <w:lvlText w:val=""/>
+      <w:lvlJc w:val="left"/>
+      <w:pPr>
+        <w:ind w:left="1068" w:hanging="360"/>
+      </w:pPr>
+      <w:rPr>
+        <w:rFonts w:ascii="Symbol" w:hAnsi="Symbol" w:hint="default"/>
+      </w:rPr>
+    </w:lvl>
+    <w:lvl w:ilvl="1" w:tplc="C0B43716">
+      <w:start w:val="1"/>
+      <w:numFmt w:val="bullet"/>
+      <w:lvlText w:val="o"/>
+      <w:lvlJc w:val="left"/>
+      <w:pPr>
+        <w:ind w:left="1788" w:hanging="360"/>
+      </w:pPr>
+      <w:rPr>
+        <w:rFonts w:ascii="Courier New" w:hAnsi="Courier New" w:hint="default"/>
+      </w:rPr>
+    </w:lvl>
+    <w:lvl w:ilvl="2" w:tplc="BF5CA3CE">
+      <w:start w:val="1"/>
+      <w:numFmt w:val="bullet"/>
+      <w:lvlText w:val=""/>
+      <w:lvlJc w:val="left"/>
+      <w:pPr>
+        <w:ind w:left="2508" w:hanging="360"/>
+      </w:pPr>
+      <w:rPr>
+        <w:rFonts w:ascii="Wingdings" w:hAnsi="Wingdings" w:hint="default"/>
+      </w:rPr>
+    </w:lvl>
+    <w:lvl w:ilvl="3" w:tplc="C8C0E7FC">
+      <w:start w:val="1"/>
+      <w:numFmt w:val="bullet"/>
+      <w:lvlText w:val=""/>
+      <w:lvlJc w:val="left"/>
+      <w:pPr>
+        <w:ind w:left="3228" w:hanging="360"/>
+      </w:pPr>
+      <w:rPr>
+        <w:rFonts w:ascii="Symbol" w:hAnsi="Symbol" w:hint="default"/>
+      </w:rPr>
+    </w:lvl>
+    <w:lvl w:ilvl="4" w:tplc="675EDEEA">
+      <w:start w:val="1"/>
+      <w:numFmt w:val="bullet"/>
+      <w:lvlText w:val="o"/>
+      <w:lvlJc w:val="left"/>
+      <w:pPr>
+        <w:ind w:left="3948" w:hanging="360"/>
+      </w:pPr>
+      <w:rPr>
+        <w:rFonts w:ascii="Courier New" w:hAnsi="Courier New" w:hint="default"/>
+      </w:rPr>
+    </w:lvl>
+    <w:lvl w:ilvl="5" w:tplc="4C62AF12">
+      <w:start w:val="1"/>
+      <w:numFmt w:val="bullet"/>
+      <w:lvlText w:val=""/>
+      <w:lvlJc w:val="left"/>
+      <w:pPr>
+        <w:ind w:left="4668" w:hanging="360"/>
+      </w:pPr>
+      <w:rPr>
+        <w:rFonts w:ascii="Wingdings" w:hAnsi="Wingdings" w:hint="default"/>
+      </w:rPr>
+    </w:lvl>
+    <w:lvl w:ilvl="6" w:tplc="B1B865D8">
+      <w:start w:val="1"/>
+      <w:numFmt w:val="bullet"/>
+      <w:lvlText w:val=""/>
+      <w:lvlJc w:val="left"/>
+      <w:pPr>
+        <w:ind w:left="5388" w:hanging="360"/>
+      </w:pPr>
+      <w:rPr>
+        <w:rFonts w:ascii="Symbol" w:hAnsi="Symbol" w:hint="default"/>
+      </w:rPr>
+    </w:lvl>
+    <w:lvl w:ilvl="7" w:tplc="73AAC914">
+      <w:start w:val="1"/>
+      <w:numFmt w:val="bullet"/>
+      <w:lvlText w:val="o"/>
+      <w:lvlJc w:val="left"/>
+      <w:pPr>
+        <w:ind w:left="6108" w:hanging="360"/>
+      </w:pPr>
+      <w:rPr>
+        <w:rFonts w:ascii="Courier New" w:hAnsi="Courier New" w:hint="default"/>
+      </w:rPr>
+    </w:lvl>
+    <w:lvl w:ilvl="8" w:tplc="9B7A1E40">
+      <w:start w:val="1"/>
+      <w:numFmt w:val="bullet"/>
+      <w:lvlText w:val=""/>
+      <w:lvlJc w:val="left"/>
+      <w:pPr>
+        <w:ind w:left="6828" w:hanging="360"/>
+      </w:pPr>
+      <w:rPr>
+        <w:rFonts w:ascii="Wingdings" w:hAnsi="Wingdings" w:hint="default"/>
+      </w:rPr>
+    </w:lvl>
+  </w:abstractNum>
+  <w:abstractNum w:abstractNumId="2" w15:restartNumberingAfterBreak="0">
     <w:nsid w:val="031A2F40"/>
     <w:multiLevelType w:val="hybridMultilevel"/>
     <w:tmpl w:val="C1346CD6"/>
@@ -4860,7 +2832,7 @@
       </w:pPr>
     </w:lvl>
   </w:abstractNum>
-  <w:abstractNum w:abstractNumId="2" w15:restartNumberingAfterBreak="0">
+  <w:abstractNum w:abstractNumId="3" w15:restartNumberingAfterBreak="0">
     <w:nsid w:val="0D7A41F0"/>
     <w:multiLevelType w:val="multilevel"/>
     <w:tmpl w:val="AB6276B0"/>
@@ -5000,7 +2972,7 @@
       </w:rPr>
     </w:lvl>
   </w:abstractNum>
-  <w:abstractNum w:abstractNumId="3" w15:restartNumberingAfterBreak="0">
+  <w:abstractNum w:abstractNumId="4" w15:restartNumberingAfterBreak="0">
     <w:nsid w:val="194357AA"/>
     <w:multiLevelType w:val="hybridMultilevel"/>
     <w:tmpl w:val="FFC83728"/>
@@ -5097,7 +3069,209 @@
       </w:pPr>
     </w:lvl>
   </w:abstractNum>
-  <w:abstractNum w:abstractNumId="4" w15:restartNumberingAfterBreak="0">
+  <w:abstractNum w:abstractNumId="5" w15:restartNumberingAfterBreak="0">
+    <w:nsid w:val="1AD75047"/>
+    <w:multiLevelType w:val="hybridMultilevel"/>
+    <w:tmpl w:val="CCC0819C"/>
+    <w:lvl w:ilvl="0" w:tplc="04190011">
+      <w:start w:val="1"/>
+      <w:numFmt w:val="decimal"/>
+      <w:lvlText w:val="%1)"/>
+      <w:lvlJc w:val="left"/>
+      <w:pPr>
+        <w:ind w:left="720" w:hanging="360"/>
+      </w:pPr>
+      <w:rPr>
+        <w:rFonts w:hint="default"/>
+      </w:rPr>
+    </w:lvl>
+    <w:lvl w:ilvl="1" w:tplc="04190019" w:tentative="1">
+      <w:start w:val="1"/>
+      <w:numFmt w:val="lowerLetter"/>
+      <w:lvlText w:val="%2."/>
+      <w:lvlJc w:val="left"/>
+      <w:pPr>
+        <w:ind w:left="1440" w:hanging="360"/>
+      </w:pPr>
+    </w:lvl>
+    <w:lvl w:ilvl="2" w:tplc="0419001B" w:tentative="1">
+      <w:start w:val="1"/>
+      <w:numFmt w:val="lowerRoman"/>
+      <w:lvlText w:val="%3."/>
+      <w:lvlJc w:val="right"/>
+      <w:pPr>
+        <w:ind w:left="2160" w:hanging="180"/>
+      </w:pPr>
+    </w:lvl>
+    <w:lvl w:ilvl="3" w:tplc="0419000F" w:tentative="1">
+      <w:start w:val="1"/>
+      <w:numFmt w:val="decimal"/>
+      <w:lvlText w:val="%4."/>
+      <w:lvlJc w:val="left"/>
+      <w:pPr>
+        <w:ind w:left="2880" w:hanging="360"/>
+      </w:pPr>
+    </w:lvl>
+    <w:lvl w:ilvl="4" w:tplc="04190019" w:tentative="1">
+      <w:start w:val="1"/>
+      <w:numFmt w:val="lowerLetter"/>
+      <w:lvlText w:val="%5."/>
+      <w:lvlJc w:val="left"/>
+      <w:pPr>
+        <w:ind w:left="3600" w:hanging="360"/>
+      </w:pPr>
+    </w:lvl>
+    <w:lvl w:ilvl="5" w:tplc="0419001B" w:tentative="1">
+      <w:start w:val="1"/>
+      <w:numFmt w:val="lowerRoman"/>
+      <w:lvlText w:val="%6."/>
+      <w:lvlJc w:val="right"/>
+      <w:pPr>
+        <w:ind w:left="4320" w:hanging="180"/>
+      </w:pPr>
+    </w:lvl>
+    <w:lvl w:ilvl="6" w:tplc="0419000F" w:tentative="1">
+      <w:start w:val="1"/>
+      <w:numFmt w:val="decimal"/>
+      <w:lvlText w:val="%7."/>
+      <w:lvlJc w:val="left"/>
+      <w:pPr>
+        <w:ind w:left="5040" w:hanging="360"/>
+      </w:pPr>
+    </w:lvl>
+    <w:lvl w:ilvl="7" w:tplc="04190019" w:tentative="1">
+      <w:start w:val="1"/>
+      <w:numFmt w:val="lowerLetter"/>
+      <w:lvlText w:val="%8."/>
+      <w:lvlJc w:val="left"/>
+      <w:pPr>
+        <w:ind w:left="5760" w:hanging="360"/>
+      </w:pPr>
+    </w:lvl>
+    <w:lvl w:ilvl="8" w:tplc="0419001B" w:tentative="1">
+      <w:start w:val="1"/>
+      <w:numFmt w:val="lowerRoman"/>
+      <w:lvlText w:val="%9."/>
+      <w:lvlJc w:val="right"/>
+      <w:pPr>
+        <w:ind w:left="6480" w:hanging="180"/>
+      </w:pPr>
+    </w:lvl>
+  </w:abstractNum>
+  <w:abstractNum w:abstractNumId="6" w15:restartNumberingAfterBreak="0">
+    <w:nsid w:val="24DC7F6F"/>
+    <w:multiLevelType w:val="hybridMultilevel"/>
+    <w:tmpl w:val="CA304C12"/>
+    <w:lvl w:ilvl="0" w:tplc="CED44546">
+      <w:start w:val="1"/>
+      <w:numFmt w:val="bullet"/>
+      <w:lvlText w:val=""/>
+      <w:lvlJc w:val="left"/>
+      <w:pPr>
+        <w:ind w:left="720" w:hanging="360"/>
+      </w:pPr>
+      <w:rPr>
+        <w:rFonts w:ascii="Symbol" w:hAnsi="Symbol" w:hint="default"/>
+      </w:rPr>
+    </w:lvl>
+    <w:lvl w:ilvl="1" w:tplc="16DEBEBA">
+      <w:start w:val="1"/>
+      <w:numFmt w:val="bullet"/>
+      <w:lvlText w:val="o"/>
+      <w:lvlJc w:val="left"/>
+      <w:pPr>
+        <w:ind w:left="1440" w:hanging="360"/>
+      </w:pPr>
+      <w:rPr>
+        <w:rFonts w:ascii="Courier New" w:hAnsi="Courier New" w:hint="default"/>
+      </w:rPr>
+    </w:lvl>
+    <w:lvl w:ilvl="2" w:tplc="9A2C0EE2">
+      <w:start w:val="1"/>
+      <w:numFmt w:val="bullet"/>
+      <w:lvlText w:val=""/>
+      <w:lvlJc w:val="left"/>
+      <w:pPr>
+        <w:ind w:left="2160" w:hanging="360"/>
+      </w:pPr>
+      <w:rPr>
+        <w:rFonts w:ascii="Wingdings" w:hAnsi="Wingdings" w:hint="default"/>
+      </w:rPr>
+    </w:lvl>
+    <w:lvl w:ilvl="3" w:tplc="35A441AA">
+      <w:start w:val="1"/>
+      <w:numFmt w:val="bullet"/>
+      <w:lvlText w:val=""/>
+      <w:lvlJc w:val="left"/>
+      <w:pPr>
+        <w:ind w:left="2880" w:hanging="360"/>
+      </w:pPr>
+      <w:rPr>
+        <w:rFonts w:ascii="Symbol" w:hAnsi="Symbol" w:hint="default"/>
+      </w:rPr>
+    </w:lvl>
+    <w:lvl w:ilvl="4" w:tplc="916C603C">
+      <w:start w:val="1"/>
+      <w:numFmt w:val="bullet"/>
+      <w:lvlText w:val="o"/>
+      <w:lvlJc w:val="left"/>
+      <w:pPr>
+        <w:ind w:left="3600" w:hanging="360"/>
+      </w:pPr>
+      <w:rPr>
+        <w:rFonts w:ascii="Courier New" w:hAnsi="Courier New" w:hint="default"/>
+      </w:rPr>
+    </w:lvl>
+    <w:lvl w:ilvl="5" w:tplc="45CE6670">
+      <w:start w:val="1"/>
+      <w:numFmt w:val="bullet"/>
+      <w:lvlText w:val=""/>
+      <w:lvlJc w:val="left"/>
+      <w:pPr>
+        <w:ind w:left="4320" w:hanging="360"/>
+      </w:pPr>
+      <w:rPr>
+        <w:rFonts w:ascii="Wingdings" w:hAnsi="Wingdings" w:hint="default"/>
+      </w:rPr>
+    </w:lvl>
+    <w:lvl w:ilvl="6" w:tplc="768EC854">
+      <w:start w:val="1"/>
+      <w:numFmt w:val="bullet"/>
+      <w:lvlText w:val=""/>
+      <w:lvlJc w:val="left"/>
+      <w:pPr>
+        <w:ind w:left="5040" w:hanging="360"/>
+      </w:pPr>
+      <w:rPr>
+        <w:rFonts w:ascii="Symbol" w:hAnsi="Symbol" w:hint="default"/>
+      </w:rPr>
+    </w:lvl>
+    <w:lvl w:ilvl="7" w:tplc="D5FCCC4E">
+      <w:start w:val="1"/>
+      <w:numFmt w:val="bullet"/>
+      <w:lvlText w:val="o"/>
+      <w:lvlJc w:val="left"/>
+      <w:pPr>
+        <w:ind w:left="5760" w:hanging="360"/>
+      </w:pPr>
+      <w:rPr>
+        <w:rFonts w:ascii="Courier New" w:hAnsi="Courier New" w:hint="default"/>
+      </w:rPr>
+    </w:lvl>
+    <w:lvl w:ilvl="8" w:tplc="6A1C3712">
+      <w:start w:val="1"/>
+      <w:numFmt w:val="bullet"/>
+      <w:lvlText w:val=""/>
+      <w:lvlJc w:val="left"/>
+      <w:pPr>
+        <w:ind w:left="6480" w:hanging="360"/>
+      </w:pPr>
+      <w:rPr>
+        <w:rFonts w:ascii="Wingdings" w:hAnsi="Wingdings" w:hint="default"/>
+      </w:rPr>
+    </w:lvl>
+  </w:abstractNum>
+  <w:abstractNum w:abstractNumId="7" w15:restartNumberingAfterBreak="0">
     <w:nsid w:val="2BB86913"/>
     <w:multiLevelType w:val="hybridMultilevel"/>
     <w:tmpl w:val="9612D25E"/>
@@ -5111,7 +3285,7 @@
         <w:ind w:left="720" w:hanging="360"/>
       </w:pPr>
       <w:rPr>
-        <w:rFonts w:hint="default" w:ascii="Symbol" w:hAnsi="Symbol"/>
+        <w:rFonts w:ascii="Symbol" w:hAnsi="Symbol" w:hint="default"/>
       </w:rPr>
     </w:lvl>
     <w:lvl w:ilvl="1" w:tplc="04190003" w:tentative="1">
@@ -5123,7 +3297,7 @@
         <w:ind w:left="1440" w:hanging="360"/>
       </w:pPr>
       <w:rPr>
-        <w:rFonts w:hint="default" w:ascii="Courier New" w:hAnsi="Courier New" w:cs="Courier New"/>
+        <w:rFonts w:ascii="Courier New" w:hAnsi="Courier New" w:cs="Courier New" w:hint="default"/>
       </w:rPr>
     </w:lvl>
     <w:lvl w:ilvl="2" w:tplc="04190005" w:tentative="1">
@@ -5135,7 +3309,7 @@
         <w:ind w:left="2160" w:hanging="360"/>
       </w:pPr>
       <w:rPr>
-        <w:rFonts w:hint="default" w:ascii="Wingdings" w:hAnsi="Wingdings"/>
+        <w:rFonts w:ascii="Wingdings" w:hAnsi="Wingdings" w:hint="default"/>
       </w:rPr>
     </w:lvl>
     <w:lvl w:ilvl="3" w:tplc="04190001" w:tentative="1">
@@ -5147,7 +3321,7 @@
         <w:ind w:left="2880" w:hanging="360"/>
       </w:pPr>
       <w:rPr>
-        <w:rFonts w:hint="default" w:ascii="Symbol" w:hAnsi="Symbol"/>
+        <w:rFonts w:ascii="Symbol" w:hAnsi="Symbol" w:hint="default"/>
       </w:rPr>
     </w:lvl>
     <w:lvl w:ilvl="4" w:tplc="04190003" w:tentative="1">
@@ -5159,7 +3333,7 @@
         <w:ind w:left="3600" w:hanging="360"/>
       </w:pPr>
       <w:rPr>
-        <w:rFonts w:hint="default" w:ascii="Courier New" w:hAnsi="Courier New" w:cs="Courier New"/>
+        <w:rFonts w:ascii="Courier New" w:hAnsi="Courier New" w:cs="Courier New" w:hint="default"/>
       </w:rPr>
     </w:lvl>
     <w:lvl w:ilvl="5" w:tplc="04190005" w:tentative="1">
@@ -5171,7 +3345,7 @@
         <w:ind w:left="4320" w:hanging="360"/>
       </w:pPr>
       <w:rPr>
-        <w:rFonts w:hint="default" w:ascii="Wingdings" w:hAnsi="Wingdings"/>
+        <w:rFonts w:ascii="Wingdings" w:hAnsi="Wingdings" w:hint="default"/>
       </w:rPr>
     </w:lvl>
     <w:lvl w:ilvl="6" w:tplc="04190001" w:tentative="1">
@@ -5183,7 +3357,7 @@
         <w:ind w:left="5040" w:hanging="360"/>
       </w:pPr>
       <w:rPr>
-        <w:rFonts w:hint="default" w:ascii="Symbol" w:hAnsi="Symbol"/>
+        <w:rFonts w:ascii="Symbol" w:hAnsi="Symbol" w:hint="default"/>
       </w:rPr>
     </w:lvl>
     <w:lvl w:ilvl="7" w:tplc="04190003" w:tentative="1">
@@ -5195,7 +3369,7 @@
         <w:ind w:left="5760" w:hanging="360"/>
       </w:pPr>
       <w:rPr>
-        <w:rFonts w:hint="default" w:ascii="Courier New" w:hAnsi="Courier New" w:cs="Courier New"/>
+        <w:rFonts w:ascii="Courier New" w:hAnsi="Courier New" w:cs="Courier New" w:hint="default"/>
       </w:rPr>
     </w:lvl>
     <w:lvl w:ilvl="8" w:tplc="04190005" w:tentative="1">
@@ -5207,11 +3381,11 @@
         <w:ind w:left="6480" w:hanging="360"/>
       </w:pPr>
       <w:rPr>
-        <w:rFonts w:hint="default" w:ascii="Wingdings" w:hAnsi="Wingdings"/>
+        <w:rFonts w:ascii="Wingdings" w:hAnsi="Wingdings" w:hint="default"/>
       </w:rPr>
     </w:lvl>
   </w:abstractNum>
-  <w:abstractNum w:abstractNumId="5" w15:restartNumberingAfterBreak="0">
+  <w:abstractNum w:abstractNumId="8" w15:restartNumberingAfterBreak="0">
     <w:nsid w:val="2DCD513A"/>
     <w:multiLevelType w:val="hybridMultilevel"/>
     <w:tmpl w:val="ABBE1A40"/>
@@ -5224,7 +3398,7 @@
         <w:ind w:left="720" w:hanging="360"/>
       </w:pPr>
       <w:rPr>
-        <w:rFonts w:hint="default" w:ascii="Symbol" w:hAnsi="Symbol"/>
+        <w:rFonts w:ascii="Symbol" w:hAnsi="Symbol" w:hint="default"/>
       </w:rPr>
     </w:lvl>
     <w:lvl w:ilvl="1" w:tplc="04190003" w:tentative="1">
@@ -5236,7 +3410,7 @@
         <w:ind w:left="1440" w:hanging="360"/>
       </w:pPr>
       <w:rPr>
-        <w:rFonts w:hint="default" w:ascii="Courier New" w:hAnsi="Courier New" w:cs="Courier New"/>
+        <w:rFonts w:ascii="Courier New" w:hAnsi="Courier New" w:cs="Courier New" w:hint="default"/>
       </w:rPr>
     </w:lvl>
     <w:lvl w:ilvl="2" w:tplc="04190005" w:tentative="1">
@@ -5248,7 +3422,7 @@
         <w:ind w:left="2160" w:hanging="360"/>
       </w:pPr>
       <w:rPr>
-        <w:rFonts w:hint="default" w:ascii="Wingdings" w:hAnsi="Wingdings"/>
+        <w:rFonts w:ascii="Wingdings" w:hAnsi="Wingdings" w:hint="default"/>
       </w:rPr>
     </w:lvl>
     <w:lvl w:ilvl="3" w:tplc="04190001" w:tentative="1">
@@ -5260,7 +3434,7 @@
         <w:ind w:left="2880" w:hanging="360"/>
       </w:pPr>
       <w:rPr>
-        <w:rFonts w:hint="default" w:ascii="Symbol" w:hAnsi="Symbol"/>
+        <w:rFonts w:ascii="Symbol" w:hAnsi="Symbol" w:hint="default"/>
       </w:rPr>
     </w:lvl>
     <w:lvl w:ilvl="4" w:tplc="04190003" w:tentative="1">
@@ -5272,7 +3446,7 @@
         <w:ind w:left="3600" w:hanging="360"/>
       </w:pPr>
       <w:rPr>
-        <w:rFonts w:hint="default" w:ascii="Courier New" w:hAnsi="Courier New" w:cs="Courier New"/>
+        <w:rFonts w:ascii="Courier New" w:hAnsi="Courier New" w:cs="Courier New" w:hint="default"/>
       </w:rPr>
     </w:lvl>
     <w:lvl w:ilvl="5" w:tplc="04190005" w:tentative="1">
@@ -5284,7 +3458,7 @@
         <w:ind w:left="4320" w:hanging="360"/>
       </w:pPr>
       <w:rPr>
-        <w:rFonts w:hint="default" w:ascii="Wingdings" w:hAnsi="Wingdings"/>
+        <w:rFonts w:ascii="Wingdings" w:hAnsi="Wingdings" w:hint="default"/>
       </w:rPr>
     </w:lvl>
     <w:lvl w:ilvl="6" w:tplc="04190001" w:tentative="1">
@@ -5296,7 +3470,7 @@
         <w:ind w:left="5040" w:hanging="360"/>
       </w:pPr>
       <w:rPr>
-        <w:rFonts w:hint="default" w:ascii="Symbol" w:hAnsi="Symbol"/>
+        <w:rFonts w:ascii="Symbol" w:hAnsi="Symbol" w:hint="default"/>
       </w:rPr>
     </w:lvl>
     <w:lvl w:ilvl="7" w:tplc="04190003" w:tentative="1">
@@ -5308,7 +3482,7 @@
         <w:ind w:left="5760" w:hanging="360"/>
       </w:pPr>
       <w:rPr>
-        <w:rFonts w:hint="default" w:ascii="Courier New" w:hAnsi="Courier New" w:cs="Courier New"/>
+        <w:rFonts w:ascii="Courier New" w:hAnsi="Courier New" w:cs="Courier New" w:hint="default"/>
       </w:rPr>
     </w:lvl>
     <w:lvl w:ilvl="8" w:tplc="04190005" w:tentative="1">
@@ -5320,11 +3494,124 @@
         <w:ind w:left="6480" w:hanging="360"/>
       </w:pPr>
       <w:rPr>
-        <w:rFonts w:hint="default" w:ascii="Wingdings" w:hAnsi="Wingdings"/>
+        <w:rFonts w:ascii="Wingdings" w:hAnsi="Wingdings" w:hint="default"/>
       </w:rPr>
     </w:lvl>
   </w:abstractNum>
-  <w:abstractNum w:abstractNumId="6" w15:restartNumberingAfterBreak="0">
+  <w:abstractNum w:abstractNumId="9" w15:restartNumberingAfterBreak="0">
+    <w:nsid w:val="3284696B"/>
+    <w:multiLevelType w:val="hybridMultilevel"/>
+    <w:tmpl w:val="C0527BF2"/>
+    <w:lvl w:ilvl="0" w:tplc="69F8E8F8">
+      <w:start w:val="1"/>
+      <w:numFmt w:val="bullet"/>
+      <w:lvlText w:val=""/>
+      <w:lvlJc w:val="left"/>
+      <w:pPr>
+        <w:ind w:left="1068" w:hanging="360"/>
+      </w:pPr>
+      <w:rPr>
+        <w:rFonts w:ascii="Symbol" w:hAnsi="Symbol" w:hint="default"/>
+      </w:rPr>
+    </w:lvl>
+    <w:lvl w:ilvl="1" w:tplc="16EA9680">
+      <w:start w:val="1"/>
+      <w:numFmt w:val="bullet"/>
+      <w:lvlText w:val="o"/>
+      <w:lvlJc w:val="left"/>
+      <w:pPr>
+        <w:ind w:left="1788" w:hanging="360"/>
+      </w:pPr>
+      <w:rPr>
+        <w:rFonts w:ascii="Courier New" w:hAnsi="Courier New" w:hint="default"/>
+      </w:rPr>
+    </w:lvl>
+    <w:lvl w:ilvl="2" w:tplc="1A58E69E">
+      <w:start w:val="1"/>
+      <w:numFmt w:val="bullet"/>
+      <w:lvlText w:val=""/>
+      <w:lvlJc w:val="left"/>
+      <w:pPr>
+        <w:ind w:left="2508" w:hanging="360"/>
+      </w:pPr>
+      <w:rPr>
+        <w:rFonts w:ascii="Wingdings" w:hAnsi="Wingdings" w:hint="default"/>
+      </w:rPr>
+    </w:lvl>
+    <w:lvl w:ilvl="3" w:tplc="CC522368">
+      <w:start w:val="1"/>
+      <w:numFmt w:val="bullet"/>
+      <w:lvlText w:val=""/>
+      <w:lvlJc w:val="left"/>
+      <w:pPr>
+        <w:ind w:left="3228" w:hanging="360"/>
+      </w:pPr>
+      <w:rPr>
+        <w:rFonts w:ascii="Symbol" w:hAnsi="Symbol" w:hint="default"/>
+      </w:rPr>
+    </w:lvl>
+    <w:lvl w:ilvl="4" w:tplc="A8CE74C6">
+      <w:start w:val="1"/>
+      <w:numFmt w:val="bullet"/>
+      <w:lvlText w:val="o"/>
+      <w:lvlJc w:val="left"/>
+      <w:pPr>
+        <w:ind w:left="3948" w:hanging="360"/>
+      </w:pPr>
+      <w:rPr>
+        <w:rFonts w:ascii="Courier New" w:hAnsi="Courier New" w:hint="default"/>
+      </w:rPr>
+    </w:lvl>
+    <w:lvl w:ilvl="5" w:tplc="41EA3C5C">
+      <w:start w:val="1"/>
+      <w:numFmt w:val="bullet"/>
+      <w:lvlText w:val=""/>
+      <w:lvlJc w:val="left"/>
+      <w:pPr>
+        <w:ind w:left="4668" w:hanging="360"/>
+      </w:pPr>
+      <w:rPr>
+        <w:rFonts w:ascii="Wingdings" w:hAnsi="Wingdings" w:hint="default"/>
+      </w:rPr>
+    </w:lvl>
+    <w:lvl w:ilvl="6" w:tplc="04F212B0">
+      <w:start w:val="1"/>
+      <w:numFmt w:val="bullet"/>
+      <w:lvlText w:val=""/>
+      <w:lvlJc w:val="left"/>
+      <w:pPr>
+        <w:ind w:left="5388" w:hanging="360"/>
+      </w:pPr>
+      <w:rPr>
+        <w:rFonts w:ascii="Symbol" w:hAnsi="Symbol" w:hint="default"/>
+      </w:rPr>
+    </w:lvl>
+    <w:lvl w:ilvl="7" w:tplc="3AAEA38A">
+      <w:start w:val="1"/>
+      <w:numFmt w:val="bullet"/>
+      <w:lvlText w:val="o"/>
+      <w:lvlJc w:val="left"/>
+      <w:pPr>
+        <w:ind w:left="6108" w:hanging="360"/>
+      </w:pPr>
+      <w:rPr>
+        <w:rFonts w:ascii="Courier New" w:hAnsi="Courier New" w:hint="default"/>
+      </w:rPr>
+    </w:lvl>
+    <w:lvl w:ilvl="8" w:tplc="5948ADF0">
+      <w:start w:val="1"/>
+      <w:numFmt w:val="bullet"/>
+      <w:lvlText w:val=""/>
+      <w:lvlJc w:val="left"/>
+      <w:pPr>
+        <w:ind w:left="6828" w:hanging="360"/>
+      </w:pPr>
+      <w:rPr>
+        <w:rFonts w:ascii="Wingdings" w:hAnsi="Wingdings" w:hint="default"/>
+      </w:rPr>
+    </w:lvl>
+  </w:abstractNum>
+  <w:abstractNum w:abstractNumId="10" w15:restartNumberingAfterBreak="0">
     <w:nsid w:val="34781F6A"/>
     <w:multiLevelType w:val="hybridMultilevel"/>
     <w:tmpl w:val="01300A28"/>
@@ -5413,7 +3700,7 @@
       </w:pPr>
     </w:lvl>
   </w:abstractNum>
-  <w:abstractNum w:abstractNumId="7" w15:restartNumberingAfterBreak="0">
+  <w:abstractNum w:abstractNumId="11" w15:restartNumberingAfterBreak="0">
     <w:nsid w:val="39937ACA"/>
     <w:multiLevelType w:val="hybridMultilevel"/>
     <w:tmpl w:val="F16426D8"/>
@@ -5426,7 +3713,7 @@
         <w:ind w:left="1440" w:hanging="360"/>
       </w:pPr>
       <w:rPr>
-        <w:rFonts w:hint="default" w:ascii="Symbol" w:hAnsi="Symbol"/>
+        <w:rFonts w:ascii="Symbol" w:hAnsi="Symbol" w:hint="default"/>
       </w:rPr>
     </w:lvl>
     <w:lvl w:ilvl="1" w:tplc="04190003" w:tentative="1">
@@ -5438,7 +3725,7 @@
         <w:ind w:left="2160" w:hanging="360"/>
       </w:pPr>
       <w:rPr>
-        <w:rFonts w:hint="default" w:ascii="Courier New" w:hAnsi="Courier New" w:cs="Courier New"/>
+        <w:rFonts w:ascii="Courier New" w:hAnsi="Courier New" w:cs="Courier New" w:hint="default"/>
       </w:rPr>
     </w:lvl>
     <w:lvl w:ilvl="2" w:tplc="04190005" w:tentative="1">
@@ -5450,7 +3737,7 @@
         <w:ind w:left="2880" w:hanging="360"/>
       </w:pPr>
       <w:rPr>
-        <w:rFonts w:hint="default" w:ascii="Wingdings" w:hAnsi="Wingdings"/>
+        <w:rFonts w:ascii="Wingdings" w:hAnsi="Wingdings" w:hint="default"/>
       </w:rPr>
     </w:lvl>
     <w:lvl w:ilvl="3" w:tplc="04190001" w:tentative="1">
@@ -5462,7 +3749,7 @@
         <w:ind w:left="3600" w:hanging="360"/>
       </w:pPr>
       <w:rPr>
-        <w:rFonts w:hint="default" w:ascii="Symbol" w:hAnsi="Symbol"/>
+        <w:rFonts w:ascii="Symbol" w:hAnsi="Symbol" w:hint="default"/>
       </w:rPr>
     </w:lvl>
     <w:lvl w:ilvl="4" w:tplc="04190003" w:tentative="1">
@@ -5474,7 +3761,7 @@
         <w:ind w:left="4320" w:hanging="360"/>
       </w:pPr>
       <w:rPr>
-        <w:rFonts w:hint="default" w:ascii="Courier New" w:hAnsi="Courier New" w:cs="Courier New"/>
+        <w:rFonts w:ascii="Courier New" w:hAnsi="Courier New" w:cs="Courier New" w:hint="default"/>
       </w:rPr>
     </w:lvl>
     <w:lvl w:ilvl="5" w:tplc="04190005" w:tentative="1">
@@ -5486,7 +3773,7 @@
         <w:ind w:left="5040" w:hanging="360"/>
       </w:pPr>
       <w:rPr>
-        <w:rFonts w:hint="default" w:ascii="Wingdings" w:hAnsi="Wingdings"/>
+        <w:rFonts w:ascii="Wingdings" w:hAnsi="Wingdings" w:hint="default"/>
       </w:rPr>
     </w:lvl>
     <w:lvl w:ilvl="6" w:tplc="04190001" w:tentative="1">
@@ -5498,7 +3785,7 @@
         <w:ind w:left="5760" w:hanging="360"/>
       </w:pPr>
       <w:rPr>
-        <w:rFonts w:hint="default" w:ascii="Symbol" w:hAnsi="Symbol"/>
+        <w:rFonts w:ascii="Symbol" w:hAnsi="Symbol" w:hint="default"/>
       </w:rPr>
     </w:lvl>
     <w:lvl w:ilvl="7" w:tplc="04190003" w:tentative="1">
@@ -5510,7 +3797,7 @@
         <w:ind w:left="6480" w:hanging="360"/>
       </w:pPr>
       <w:rPr>
-        <w:rFonts w:hint="default" w:ascii="Courier New" w:hAnsi="Courier New" w:cs="Courier New"/>
+        <w:rFonts w:ascii="Courier New" w:hAnsi="Courier New" w:cs="Courier New" w:hint="default"/>
       </w:rPr>
     </w:lvl>
     <w:lvl w:ilvl="8" w:tplc="04190005" w:tentative="1">
@@ -5522,11 +3809,11 @@
         <w:ind w:left="7200" w:hanging="360"/>
       </w:pPr>
       <w:rPr>
-        <w:rFonts w:hint="default" w:ascii="Wingdings" w:hAnsi="Wingdings"/>
+        <w:rFonts w:ascii="Wingdings" w:hAnsi="Wingdings" w:hint="default"/>
       </w:rPr>
     </w:lvl>
   </w:abstractNum>
-  <w:abstractNum w:abstractNumId="8" w15:restartNumberingAfterBreak="0">
+  <w:abstractNum w:abstractNumId="12" w15:restartNumberingAfterBreak="0">
     <w:nsid w:val="470D73E8"/>
     <w:multiLevelType w:val="hybridMultilevel"/>
     <w:tmpl w:val="C1346CD6"/>
@@ -5615,7 +3902,120 @@
       </w:pPr>
     </w:lvl>
   </w:abstractNum>
-  <w:abstractNum w:abstractNumId="9" w15:restartNumberingAfterBreak="0">
+  <w:abstractNum w:abstractNumId="13" w15:restartNumberingAfterBreak="0">
+    <w:nsid w:val="4B0E3024"/>
+    <w:multiLevelType w:val="hybridMultilevel"/>
+    <w:tmpl w:val="C62C33DA"/>
+    <w:lvl w:ilvl="0" w:tplc="8864CAF6">
+      <w:start w:val="1"/>
+      <w:numFmt w:val="bullet"/>
+      <w:lvlText w:val=""/>
+      <w:lvlJc w:val="left"/>
+      <w:pPr>
+        <w:ind w:left="720" w:hanging="360"/>
+      </w:pPr>
+      <w:rPr>
+        <w:rFonts w:ascii="Symbol" w:hAnsi="Symbol" w:hint="default"/>
+      </w:rPr>
+    </w:lvl>
+    <w:lvl w:ilvl="1" w:tplc="C2BE7532">
+      <w:start w:val="1"/>
+      <w:numFmt w:val="bullet"/>
+      <w:lvlText w:val="o"/>
+      <w:lvlJc w:val="left"/>
+      <w:pPr>
+        <w:ind w:left="1440" w:hanging="360"/>
+      </w:pPr>
+      <w:rPr>
+        <w:rFonts w:ascii="Courier New" w:hAnsi="Courier New" w:hint="default"/>
+      </w:rPr>
+    </w:lvl>
+    <w:lvl w:ilvl="2" w:tplc="6B7E4D4C">
+      <w:start w:val="1"/>
+      <w:numFmt w:val="bullet"/>
+      <w:lvlText w:val=""/>
+      <w:lvlJc w:val="left"/>
+      <w:pPr>
+        <w:ind w:left="2160" w:hanging="360"/>
+      </w:pPr>
+      <w:rPr>
+        <w:rFonts w:ascii="Wingdings" w:hAnsi="Wingdings" w:hint="default"/>
+      </w:rPr>
+    </w:lvl>
+    <w:lvl w:ilvl="3" w:tplc="D88888DE">
+      <w:start w:val="1"/>
+      <w:numFmt w:val="bullet"/>
+      <w:lvlText w:val=""/>
+      <w:lvlJc w:val="left"/>
+      <w:pPr>
+        <w:ind w:left="2880" w:hanging="360"/>
+      </w:pPr>
+      <w:rPr>
+        <w:rFonts w:ascii="Symbol" w:hAnsi="Symbol" w:hint="default"/>
+      </w:rPr>
+    </w:lvl>
+    <w:lvl w:ilvl="4" w:tplc="1F2C5590">
+      <w:start w:val="1"/>
+      <w:numFmt w:val="bullet"/>
+      <w:lvlText w:val="o"/>
+      <w:lvlJc w:val="left"/>
+      <w:pPr>
+        <w:ind w:left="3600" w:hanging="360"/>
+      </w:pPr>
+      <w:rPr>
+        <w:rFonts w:ascii="Courier New" w:hAnsi="Courier New" w:hint="default"/>
+      </w:rPr>
+    </w:lvl>
+    <w:lvl w:ilvl="5" w:tplc="F62CC238">
+      <w:start w:val="1"/>
+      <w:numFmt w:val="bullet"/>
+      <w:lvlText w:val=""/>
+      <w:lvlJc w:val="left"/>
+      <w:pPr>
+        <w:ind w:left="4320" w:hanging="360"/>
+      </w:pPr>
+      <w:rPr>
+        <w:rFonts w:ascii="Wingdings" w:hAnsi="Wingdings" w:hint="default"/>
+      </w:rPr>
+    </w:lvl>
+    <w:lvl w:ilvl="6" w:tplc="95CE9F86">
+      <w:start w:val="1"/>
+      <w:numFmt w:val="bullet"/>
+      <w:lvlText w:val=""/>
+      <w:lvlJc w:val="left"/>
+      <w:pPr>
+        <w:ind w:left="5040" w:hanging="360"/>
+      </w:pPr>
+      <w:rPr>
+        <w:rFonts w:ascii="Symbol" w:hAnsi="Symbol" w:hint="default"/>
+      </w:rPr>
+    </w:lvl>
+    <w:lvl w:ilvl="7" w:tplc="6A62CD94">
+      <w:start w:val="1"/>
+      <w:numFmt w:val="bullet"/>
+      <w:lvlText w:val="o"/>
+      <w:lvlJc w:val="left"/>
+      <w:pPr>
+        <w:ind w:left="5760" w:hanging="360"/>
+      </w:pPr>
+      <w:rPr>
+        <w:rFonts w:ascii="Courier New" w:hAnsi="Courier New" w:hint="default"/>
+      </w:rPr>
+    </w:lvl>
+    <w:lvl w:ilvl="8" w:tplc="1DF812F6">
+      <w:start w:val="1"/>
+      <w:numFmt w:val="bullet"/>
+      <w:lvlText w:val=""/>
+      <w:lvlJc w:val="left"/>
+      <w:pPr>
+        <w:ind w:left="6480" w:hanging="360"/>
+      </w:pPr>
+      <w:rPr>
+        <w:rFonts w:ascii="Wingdings" w:hAnsi="Wingdings" w:hint="default"/>
+      </w:rPr>
+    </w:lvl>
+  </w:abstractNum>
+  <w:abstractNum w:abstractNumId="14" w15:restartNumberingAfterBreak="0">
     <w:nsid w:val="59F14BA2"/>
     <w:multiLevelType w:val="hybridMultilevel"/>
     <w:tmpl w:val="9EC0ABFA"/>
@@ -5629,7 +4029,7 @@
         <w:ind w:left="1429" w:hanging="360"/>
       </w:pPr>
       <w:rPr>
-        <w:rFonts w:hint="default" w:ascii="Symbol" w:hAnsi="Symbol"/>
+        <w:rFonts w:ascii="Symbol" w:hAnsi="Symbol" w:hint="default"/>
       </w:rPr>
     </w:lvl>
     <w:lvl w:ilvl="1" w:tplc="04190003" w:tentative="1">
@@ -5641,7 +4041,7 @@
         <w:ind w:left="2149" w:hanging="360"/>
       </w:pPr>
       <w:rPr>
-        <w:rFonts w:hint="default" w:ascii="Courier New" w:hAnsi="Courier New" w:cs="Courier New"/>
+        <w:rFonts w:ascii="Courier New" w:hAnsi="Courier New" w:cs="Courier New" w:hint="default"/>
       </w:rPr>
     </w:lvl>
     <w:lvl w:ilvl="2" w:tplc="04190005" w:tentative="1">
@@ -5653,7 +4053,7 @@
         <w:ind w:left="2869" w:hanging="360"/>
       </w:pPr>
       <w:rPr>
-        <w:rFonts w:hint="default" w:ascii="Wingdings" w:hAnsi="Wingdings"/>
+        <w:rFonts w:ascii="Wingdings" w:hAnsi="Wingdings" w:hint="default"/>
       </w:rPr>
     </w:lvl>
     <w:lvl w:ilvl="3" w:tplc="04190001" w:tentative="1">
@@ -5665,7 +4065,7 @@
         <w:ind w:left="3589" w:hanging="360"/>
       </w:pPr>
       <w:rPr>
-        <w:rFonts w:hint="default" w:ascii="Symbol" w:hAnsi="Symbol"/>
+        <w:rFonts w:ascii="Symbol" w:hAnsi="Symbol" w:hint="default"/>
       </w:rPr>
     </w:lvl>
     <w:lvl w:ilvl="4" w:tplc="04190003" w:tentative="1">
@@ -5677,7 +4077,7 @@
         <w:ind w:left="4309" w:hanging="360"/>
       </w:pPr>
       <w:rPr>
-        <w:rFonts w:hint="default" w:ascii="Courier New" w:hAnsi="Courier New" w:cs="Courier New"/>
+        <w:rFonts w:ascii="Courier New" w:hAnsi="Courier New" w:cs="Courier New" w:hint="default"/>
       </w:rPr>
     </w:lvl>
     <w:lvl w:ilvl="5" w:tplc="04190005" w:tentative="1">
@@ -5689,7 +4089,7 @@
         <w:ind w:left="5029" w:hanging="360"/>
       </w:pPr>
       <w:rPr>
-        <w:rFonts w:hint="default" w:ascii="Wingdings" w:hAnsi="Wingdings"/>
+        <w:rFonts w:ascii="Wingdings" w:hAnsi="Wingdings" w:hint="default"/>
       </w:rPr>
     </w:lvl>
     <w:lvl w:ilvl="6" w:tplc="04190001" w:tentative="1">
@@ -5701,7 +4101,7 @@
         <w:ind w:left="5749" w:hanging="360"/>
       </w:pPr>
       <w:rPr>
-        <w:rFonts w:hint="default" w:ascii="Symbol" w:hAnsi="Symbol"/>
+        <w:rFonts w:ascii="Symbol" w:hAnsi="Symbol" w:hint="default"/>
       </w:rPr>
     </w:lvl>
     <w:lvl w:ilvl="7" w:tplc="04190003" w:tentative="1">
@@ -5713,7 +4113,7 @@
         <w:ind w:left="6469" w:hanging="360"/>
       </w:pPr>
       <w:rPr>
-        <w:rFonts w:hint="default" w:ascii="Courier New" w:hAnsi="Courier New" w:cs="Courier New"/>
+        <w:rFonts w:ascii="Courier New" w:hAnsi="Courier New" w:cs="Courier New" w:hint="default"/>
       </w:rPr>
     </w:lvl>
     <w:lvl w:ilvl="8" w:tplc="04190005" w:tentative="1">
@@ -5725,11 +4125,11 @@
         <w:ind w:left="7189" w:hanging="360"/>
       </w:pPr>
       <w:rPr>
-        <w:rFonts w:hint="default" w:ascii="Wingdings" w:hAnsi="Wingdings"/>
+        <w:rFonts w:ascii="Wingdings" w:hAnsi="Wingdings" w:hint="default"/>
       </w:rPr>
     </w:lvl>
   </w:abstractNum>
-  <w:abstractNum w:abstractNumId="10" w15:restartNumberingAfterBreak="0">
+  <w:abstractNum w:abstractNumId="15" w15:restartNumberingAfterBreak="0">
     <w:nsid w:val="5B552258"/>
     <w:multiLevelType w:val="hybridMultilevel"/>
     <w:tmpl w:val="5234EECC"/>
@@ -5742,7 +4142,7 @@
         <w:ind w:left="720" w:hanging="360"/>
       </w:pPr>
       <w:rPr>
-        <w:rFonts w:hint="default" w:ascii="Symbol" w:hAnsi="Symbol"/>
+        <w:rFonts w:ascii="Symbol" w:hAnsi="Symbol" w:hint="default"/>
       </w:rPr>
     </w:lvl>
     <w:lvl w:ilvl="1" w:tplc="04190003" w:tentative="1">
@@ -5754,7 +4154,7 @@
         <w:ind w:left="1440" w:hanging="360"/>
       </w:pPr>
       <w:rPr>
-        <w:rFonts w:hint="default" w:ascii="Courier New" w:hAnsi="Courier New" w:cs="Courier New"/>
+        <w:rFonts w:ascii="Courier New" w:hAnsi="Courier New" w:cs="Courier New" w:hint="default"/>
       </w:rPr>
     </w:lvl>
     <w:lvl w:ilvl="2" w:tplc="04190005" w:tentative="1">
@@ -5766,7 +4166,7 @@
         <w:ind w:left="2160" w:hanging="360"/>
       </w:pPr>
       <w:rPr>
-        <w:rFonts w:hint="default" w:ascii="Wingdings" w:hAnsi="Wingdings"/>
+        <w:rFonts w:ascii="Wingdings" w:hAnsi="Wingdings" w:hint="default"/>
       </w:rPr>
     </w:lvl>
     <w:lvl w:ilvl="3" w:tplc="04190001" w:tentative="1">
@@ -5778,7 +4178,7 @@
         <w:ind w:left="2880" w:hanging="360"/>
       </w:pPr>
       <w:rPr>
-        <w:rFonts w:hint="default" w:ascii="Symbol" w:hAnsi="Symbol"/>
+        <w:rFonts w:ascii="Symbol" w:hAnsi="Symbol" w:hint="default"/>
       </w:rPr>
     </w:lvl>
     <w:lvl w:ilvl="4" w:tplc="04190003" w:tentative="1">
@@ -5790,7 +4190,7 @@
         <w:ind w:left="3600" w:hanging="360"/>
       </w:pPr>
       <w:rPr>
-        <w:rFonts w:hint="default" w:ascii="Courier New" w:hAnsi="Courier New" w:cs="Courier New"/>
+        <w:rFonts w:ascii="Courier New" w:hAnsi="Courier New" w:cs="Courier New" w:hint="default"/>
       </w:rPr>
     </w:lvl>
     <w:lvl w:ilvl="5" w:tplc="04190005" w:tentative="1">
@@ -5802,7 +4202,7 @@
         <w:ind w:left="4320" w:hanging="360"/>
       </w:pPr>
       <w:rPr>
-        <w:rFonts w:hint="default" w:ascii="Wingdings" w:hAnsi="Wingdings"/>
+        <w:rFonts w:ascii="Wingdings" w:hAnsi="Wingdings" w:hint="default"/>
       </w:rPr>
     </w:lvl>
     <w:lvl w:ilvl="6" w:tplc="04190001" w:tentative="1">
@@ -5814,7 +4214,7 @@
         <w:ind w:left="5040" w:hanging="360"/>
       </w:pPr>
       <w:rPr>
-        <w:rFonts w:hint="default" w:ascii="Symbol" w:hAnsi="Symbol"/>
+        <w:rFonts w:ascii="Symbol" w:hAnsi="Symbol" w:hint="default"/>
       </w:rPr>
     </w:lvl>
     <w:lvl w:ilvl="7" w:tplc="04190003" w:tentative="1">
@@ -5826,7 +4226,7 @@
         <w:ind w:left="5760" w:hanging="360"/>
       </w:pPr>
       <w:rPr>
-        <w:rFonts w:hint="default" w:ascii="Courier New" w:hAnsi="Courier New" w:cs="Courier New"/>
+        <w:rFonts w:ascii="Courier New" w:hAnsi="Courier New" w:cs="Courier New" w:hint="default"/>
       </w:rPr>
     </w:lvl>
     <w:lvl w:ilvl="8" w:tplc="04190005" w:tentative="1">
@@ -5838,11 +4238,11 @@
         <w:ind w:left="6480" w:hanging="360"/>
       </w:pPr>
       <w:rPr>
-        <w:rFonts w:hint="default" w:ascii="Wingdings" w:hAnsi="Wingdings"/>
+        <w:rFonts w:ascii="Wingdings" w:hAnsi="Wingdings" w:hint="default"/>
       </w:rPr>
     </w:lvl>
   </w:abstractNum>
-  <w:abstractNum w:abstractNumId="11" w15:restartNumberingAfterBreak="0">
+  <w:abstractNum w:abstractNumId="16" w15:restartNumberingAfterBreak="0">
     <w:nsid w:val="5CB27370"/>
     <w:multiLevelType w:val="hybridMultilevel"/>
     <w:tmpl w:val="CB9E05BC"/>
@@ -5855,7 +4255,7 @@
         <w:ind w:left="720" w:hanging="360"/>
       </w:pPr>
       <w:rPr>
-        <w:rFonts w:hint="default" w:ascii="Symbol" w:hAnsi="Symbol"/>
+        <w:rFonts w:ascii="Symbol" w:hAnsi="Symbol" w:hint="default"/>
       </w:rPr>
     </w:lvl>
     <w:lvl w:ilvl="1" w:tplc="04190003" w:tentative="1">
@@ -5867,7 +4267,7 @@
         <w:ind w:left="1440" w:hanging="360"/>
       </w:pPr>
       <w:rPr>
-        <w:rFonts w:hint="default" w:ascii="Courier New" w:hAnsi="Courier New" w:cs="Courier New"/>
+        <w:rFonts w:ascii="Courier New" w:hAnsi="Courier New" w:cs="Courier New" w:hint="default"/>
       </w:rPr>
     </w:lvl>
     <w:lvl w:ilvl="2" w:tplc="04190005" w:tentative="1">
@@ -5879,7 +4279,7 @@
         <w:ind w:left="2160" w:hanging="360"/>
       </w:pPr>
       <w:rPr>
-        <w:rFonts w:hint="default" w:ascii="Wingdings" w:hAnsi="Wingdings"/>
+        <w:rFonts w:ascii="Wingdings" w:hAnsi="Wingdings" w:hint="default"/>
       </w:rPr>
     </w:lvl>
     <w:lvl w:ilvl="3" w:tplc="04190001" w:tentative="1">
@@ -5891,7 +4291,7 @@
         <w:ind w:left="2880" w:hanging="360"/>
       </w:pPr>
       <w:rPr>
-        <w:rFonts w:hint="default" w:ascii="Symbol" w:hAnsi="Symbol"/>
+        <w:rFonts w:ascii="Symbol" w:hAnsi="Symbol" w:hint="default"/>
       </w:rPr>
     </w:lvl>
     <w:lvl w:ilvl="4" w:tplc="04190003" w:tentative="1">
@@ -5903,7 +4303,7 @@
         <w:ind w:left="3600" w:hanging="360"/>
       </w:pPr>
       <w:rPr>
-        <w:rFonts w:hint="default" w:ascii="Courier New" w:hAnsi="Courier New" w:cs="Courier New"/>
+        <w:rFonts w:ascii="Courier New" w:hAnsi="Courier New" w:cs="Courier New" w:hint="default"/>
       </w:rPr>
     </w:lvl>
     <w:lvl w:ilvl="5" w:tplc="04190005" w:tentative="1">
@@ -5915,7 +4315,7 @@
         <w:ind w:left="4320" w:hanging="360"/>
       </w:pPr>
       <w:rPr>
-        <w:rFonts w:hint="default" w:ascii="Wingdings" w:hAnsi="Wingdings"/>
+        <w:rFonts w:ascii="Wingdings" w:hAnsi="Wingdings" w:hint="default"/>
       </w:rPr>
     </w:lvl>
     <w:lvl w:ilvl="6" w:tplc="04190001" w:tentative="1">
@@ -5927,7 +4327,7 @@
         <w:ind w:left="5040" w:hanging="360"/>
       </w:pPr>
       <w:rPr>
-        <w:rFonts w:hint="default" w:ascii="Symbol" w:hAnsi="Symbol"/>
+        <w:rFonts w:ascii="Symbol" w:hAnsi="Symbol" w:hint="default"/>
       </w:rPr>
     </w:lvl>
     <w:lvl w:ilvl="7" w:tplc="04190003" w:tentative="1">
@@ -5939,7 +4339,7 @@
         <w:ind w:left="5760" w:hanging="360"/>
       </w:pPr>
       <w:rPr>
-        <w:rFonts w:hint="default" w:ascii="Courier New" w:hAnsi="Courier New" w:cs="Courier New"/>
+        <w:rFonts w:ascii="Courier New" w:hAnsi="Courier New" w:cs="Courier New" w:hint="default"/>
       </w:rPr>
     </w:lvl>
     <w:lvl w:ilvl="8" w:tplc="04190005" w:tentative="1">
@@ -5951,11 +4351,124 @@
         <w:ind w:left="6480" w:hanging="360"/>
       </w:pPr>
       <w:rPr>
-        <w:rFonts w:hint="default" w:ascii="Wingdings" w:hAnsi="Wingdings"/>
+        <w:rFonts w:ascii="Wingdings" w:hAnsi="Wingdings" w:hint="default"/>
       </w:rPr>
     </w:lvl>
   </w:abstractNum>
-  <w:abstractNum w:abstractNumId="12" w15:restartNumberingAfterBreak="0">
+  <w:abstractNum w:abstractNumId="17" w15:restartNumberingAfterBreak="0">
+    <w:nsid w:val="60E8307A"/>
+    <w:multiLevelType w:val="hybridMultilevel"/>
+    <w:tmpl w:val="2098D868"/>
+    <w:lvl w:ilvl="0" w:tplc="A89A8D14">
+      <w:start w:val="1"/>
+      <w:numFmt w:val="bullet"/>
+      <w:lvlText w:val=""/>
+      <w:lvlJc w:val="left"/>
+      <w:pPr>
+        <w:ind w:left="1068" w:hanging="360"/>
+      </w:pPr>
+      <w:rPr>
+        <w:rFonts w:ascii="Symbol" w:hAnsi="Symbol" w:hint="default"/>
+      </w:rPr>
+    </w:lvl>
+    <w:lvl w:ilvl="1" w:tplc="BB5AEF4E">
+      <w:start w:val="1"/>
+      <w:numFmt w:val="bullet"/>
+      <w:lvlText w:val="o"/>
+      <w:lvlJc w:val="left"/>
+      <w:pPr>
+        <w:ind w:left="1788" w:hanging="360"/>
+      </w:pPr>
+      <w:rPr>
+        <w:rFonts w:ascii="Courier New" w:hAnsi="Courier New" w:hint="default"/>
+      </w:rPr>
+    </w:lvl>
+    <w:lvl w:ilvl="2" w:tplc="1C20443A">
+      <w:start w:val="1"/>
+      <w:numFmt w:val="bullet"/>
+      <w:lvlText w:val=""/>
+      <w:lvlJc w:val="left"/>
+      <w:pPr>
+        <w:ind w:left="2508" w:hanging="360"/>
+      </w:pPr>
+      <w:rPr>
+        <w:rFonts w:ascii="Wingdings" w:hAnsi="Wingdings" w:hint="default"/>
+      </w:rPr>
+    </w:lvl>
+    <w:lvl w:ilvl="3" w:tplc="BE6A67C2">
+      <w:start w:val="1"/>
+      <w:numFmt w:val="bullet"/>
+      <w:lvlText w:val=""/>
+      <w:lvlJc w:val="left"/>
+      <w:pPr>
+        <w:ind w:left="3228" w:hanging="360"/>
+      </w:pPr>
+      <w:rPr>
+        <w:rFonts w:ascii="Symbol" w:hAnsi="Symbol" w:hint="default"/>
+      </w:rPr>
+    </w:lvl>
+    <w:lvl w:ilvl="4" w:tplc="E3B42F82">
+      <w:start w:val="1"/>
+      <w:numFmt w:val="bullet"/>
+      <w:lvlText w:val="o"/>
+      <w:lvlJc w:val="left"/>
+      <w:pPr>
+        <w:ind w:left="3948" w:hanging="360"/>
+      </w:pPr>
+      <w:rPr>
+        <w:rFonts w:ascii="Courier New" w:hAnsi="Courier New" w:hint="default"/>
+      </w:rPr>
+    </w:lvl>
+    <w:lvl w:ilvl="5" w:tplc="FFBC66E4">
+      <w:start w:val="1"/>
+      <w:numFmt w:val="bullet"/>
+      <w:lvlText w:val=""/>
+      <w:lvlJc w:val="left"/>
+      <w:pPr>
+        <w:ind w:left="4668" w:hanging="360"/>
+      </w:pPr>
+      <w:rPr>
+        <w:rFonts w:ascii="Wingdings" w:hAnsi="Wingdings" w:hint="default"/>
+      </w:rPr>
+    </w:lvl>
+    <w:lvl w:ilvl="6" w:tplc="B7E8BA84">
+      <w:start w:val="1"/>
+      <w:numFmt w:val="bullet"/>
+      <w:lvlText w:val=""/>
+      <w:lvlJc w:val="left"/>
+      <w:pPr>
+        <w:ind w:left="5388" w:hanging="360"/>
+      </w:pPr>
+      <w:rPr>
+        <w:rFonts w:ascii="Symbol" w:hAnsi="Symbol" w:hint="default"/>
+      </w:rPr>
+    </w:lvl>
+    <w:lvl w:ilvl="7" w:tplc="DF7AFD96">
+      <w:start w:val="1"/>
+      <w:numFmt w:val="bullet"/>
+      <w:lvlText w:val="o"/>
+      <w:lvlJc w:val="left"/>
+      <w:pPr>
+        <w:ind w:left="6108" w:hanging="360"/>
+      </w:pPr>
+      <w:rPr>
+        <w:rFonts w:ascii="Courier New" w:hAnsi="Courier New" w:hint="default"/>
+      </w:rPr>
+    </w:lvl>
+    <w:lvl w:ilvl="8" w:tplc="147067AC">
+      <w:start w:val="1"/>
+      <w:numFmt w:val="bullet"/>
+      <w:lvlText w:val=""/>
+      <w:lvlJc w:val="left"/>
+      <w:pPr>
+        <w:ind w:left="6828" w:hanging="360"/>
+      </w:pPr>
+      <w:rPr>
+        <w:rFonts w:ascii="Wingdings" w:hAnsi="Wingdings" w:hint="default"/>
+      </w:rPr>
+    </w:lvl>
+  </w:abstractNum>
+  <w:abstractNum w:abstractNumId="18" w15:restartNumberingAfterBreak="0">
     <w:nsid w:val="66E47737"/>
     <w:multiLevelType w:val="hybridMultilevel"/>
     <w:tmpl w:val="7760F86A"/>
@@ -5969,7 +4482,7 @@
         <w:ind w:left="1145" w:hanging="360"/>
       </w:pPr>
       <w:rPr>
-        <w:rFonts w:hint="default" w:ascii="Symbol" w:hAnsi="Symbol"/>
+        <w:rFonts w:ascii="Symbol" w:hAnsi="Symbol" w:hint="default"/>
       </w:rPr>
     </w:lvl>
     <w:lvl w:ilvl="1" w:tplc="04190003" w:tentative="1">
@@ -5981,7 +4494,7 @@
         <w:ind w:left="1865" w:hanging="360"/>
       </w:pPr>
       <w:rPr>
-        <w:rFonts w:hint="default" w:ascii="Courier New" w:hAnsi="Courier New" w:cs="Courier New"/>
+        <w:rFonts w:ascii="Courier New" w:hAnsi="Courier New" w:cs="Courier New" w:hint="default"/>
       </w:rPr>
     </w:lvl>
     <w:lvl w:ilvl="2" w:tplc="04190005" w:tentative="1">
@@ -5993,7 +4506,7 @@
         <w:ind w:left="2585" w:hanging="360"/>
       </w:pPr>
       <w:rPr>
-        <w:rFonts w:hint="default" w:ascii="Wingdings" w:hAnsi="Wingdings"/>
+        <w:rFonts w:ascii="Wingdings" w:hAnsi="Wingdings" w:hint="default"/>
       </w:rPr>
     </w:lvl>
     <w:lvl w:ilvl="3" w:tplc="04190001" w:tentative="1">
@@ -6005,7 +4518,7 @@
         <w:ind w:left="3305" w:hanging="360"/>
       </w:pPr>
       <w:rPr>
-        <w:rFonts w:hint="default" w:ascii="Symbol" w:hAnsi="Symbol"/>
+        <w:rFonts w:ascii="Symbol" w:hAnsi="Symbol" w:hint="default"/>
       </w:rPr>
     </w:lvl>
     <w:lvl w:ilvl="4" w:tplc="04190003" w:tentative="1">
@@ -6017,7 +4530,7 @@
         <w:ind w:left="4025" w:hanging="360"/>
       </w:pPr>
       <w:rPr>
-        <w:rFonts w:hint="default" w:ascii="Courier New" w:hAnsi="Courier New" w:cs="Courier New"/>
+        <w:rFonts w:ascii="Courier New" w:hAnsi="Courier New" w:cs="Courier New" w:hint="default"/>
       </w:rPr>
     </w:lvl>
     <w:lvl w:ilvl="5" w:tplc="04190005" w:tentative="1">
@@ -6029,7 +4542,7 @@
         <w:ind w:left="4745" w:hanging="360"/>
       </w:pPr>
       <w:rPr>
-        <w:rFonts w:hint="default" w:ascii="Wingdings" w:hAnsi="Wingdings"/>
+        <w:rFonts w:ascii="Wingdings" w:hAnsi="Wingdings" w:hint="default"/>
       </w:rPr>
     </w:lvl>
     <w:lvl w:ilvl="6" w:tplc="04190001" w:tentative="1">
@@ -6041,7 +4554,7 @@
         <w:ind w:left="5465" w:hanging="360"/>
       </w:pPr>
       <w:rPr>
-        <w:rFonts w:hint="default" w:ascii="Symbol" w:hAnsi="Symbol"/>
+        <w:rFonts w:ascii="Symbol" w:hAnsi="Symbol" w:hint="default"/>
       </w:rPr>
     </w:lvl>
     <w:lvl w:ilvl="7" w:tplc="04190003" w:tentative="1">
@@ -6053,7 +4566,7 @@
         <w:ind w:left="6185" w:hanging="360"/>
       </w:pPr>
       <w:rPr>
-        <w:rFonts w:hint="default" w:ascii="Courier New" w:hAnsi="Courier New" w:cs="Courier New"/>
+        <w:rFonts w:ascii="Courier New" w:hAnsi="Courier New" w:cs="Courier New" w:hint="default"/>
       </w:rPr>
     </w:lvl>
     <w:lvl w:ilvl="8" w:tplc="04190005" w:tentative="1">
@@ -6065,11 +4578,11 @@
         <w:ind w:left="6905" w:hanging="360"/>
       </w:pPr>
       <w:rPr>
-        <w:rFonts w:hint="default" w:ascii="Wingdings" w:hAnsi="Wingdings"/>
+        <w:rFonts w:ascii="Wingdings" w:hAnsi="Wingdings" w:hint="default"/>
       </w:rPr>
     </w:lvl>
   </w:abstractNum>
-  <w:abstractNum w:abstractNumId="13" w15:restartNumberingAfterBreak="0">
+  <w:abstractNum w:abstractNumId="19" w15:restartNumberingAfterBreak="0">
     <w:nsid w:val="6E613F8E"/>
     <w:multiLevelType w:val="hybridMultilevel"/>
     <w:tmpl w:val="E9F88A7E"/>
@@ -6083,7 +4596,7 @@
         <w:ind w:left="1145" w:hanging="360"/>
       </w:pPr>
       <w:rPr>
-        <w:rFonts w:hint="default" w:ascii="Symbol" w:hAnsi="Symbol"/>
+        <w:rFonts w:ascii="Symbol" w:hAnsi="Symbol" w:hint="default"/>
       </w:rPr>
     </w:lvl>
     <w:lvl w:ilvl="1" w:tplc="04190003" w:tentative="1">
@@ -6095,7 +4608,7 @@
         <w:ind w:left="1865" w:hanging="360"/>
       </w:pPr>
       <w:rPr>
-        <w:rFonts w:hint="default" w:ascii="Courier New" w:hAnsi="Courier New" w:cs="Courier New"/>
+        <w:rFonts w:ascii="Courier New" w:hAnsi="Courier New" w:cs="Courier New" w:hint="default"/>
       </w:rPr>
     </w:lvl>
     <w:lvl w:ilvl="2" w:tplc="04190005" w:tentative="1">
@@ -6107,7 +4620,7 @@
         <w:ind w:left="2585" w:hanging="360"/>
       </w:pPr>
       <w:rPr>
-        <w:rFonts w:hint="default" w:ascii="Wingdings" w:hAnsi="Wingdings"/>
+        <w:rFonts w:ascii="Wingdings" w:hAnsi="Wingdings" w:hint="default"/>
       </w:rPr>
     </w:lvl>
     <w:lvl w:ilvl="3" w:tplc="04190001" w:tentative="1">
@@ -6119,7 +4632,7 @@
         <w:ind w:left="3305" w:hanging="360"/>
       </w:pPr>
       <w:rPr>
-        <w:rFonts w:hint="default" w:ascii="Symbol" w:hAnsi="Symbol"/>
+        <w:rFonts w:ascii="Symbol" w:hAnsi="Symbol" w:hint="default"/>
       </w:rPr>
     </w:lvl>
     <w:lvl w:ilvl="4" w:tplc="04190003" w:tentative="1">
@@ -6131,7 +4644,7 @@
         <w:ind w:left="4025" w:hanging="360"/>
       </w:pPr>
       <w:rPr>
-        <w:rFonts w:hint="default" w:ascii="Courier New" w:hAnsi="Courier New" w:cs="Courier New"/>
+        <w:rFonts w:ascii="Courier New" w:hAnsi="Courier New" w:cs="Courier New" w:hint="default"/>
       </w:rPr>
     </w:lvl>
     <w:lvl w:ilvl="5" w:tplc="04190005" w:tentative="1">
@@ -6143,7 +4656,7 @@
         <w:ind w:left="4745" w:hanging="360"/>
       </w:pPr>
       <w:rPr>
-        <w:rFonts w:hint="default" w:ascii="Wingdings" w:hAnsi="Wingdings"/>
+        <w:rFonts w:ascii="Wingdings" w:hAnsi="Wingdings" w:hint="default"/>
       </w:rPr>
     </w:lvl>
     <w:lvl w:ilvl="6" w:tplc="04190001" w:tentative="1">
@@ -6155,7 +4668,7 @@
         <w:ind w:left="5465" w:hanging="360"/>
       </w:pPr>
       <w:rPr>
-        <w:rFonts w:hint="default" w:ascii="Symbol" w:hAnsi="Symbol"/>
+        <w:rFonts w:ascii="Symbol" w:hAnsi="Symbol" w:hint="default"/>
       </w:rPr>
     </w:lvl>
     <w:lvl w:ilvl="7" w:tplc="04190003" w:tentative="1">
@@ -6167,7 +4680,7 @@
         <w:ind w:left="6185" w:hanging="360"/>
       </w:pPr>
       <w:rPr>
-        <w:rFonts w:hint="default" w:ascii="Courier New" w:hAnsi="Courier New" w:cs="Courier New"/>
+        <w:rFonts w:ascii="Courier New" w:hAnsi="Courier New" w:cs="Courier New" w:hint="default"/>
       </w:rPr>
     </w:lvl>
     <w:lvl w:ilvl="8" w:tplc="04190005" w:tentative="1">
@@ -6179,11 +4692,11 @@
         <w:ind w:left="6905" w:hanging="360"/>
       </w:pPr>
       <w:rPr>
-        <w:rFonts w:hint="default" w:ascii="Wingdings" w:hAnsi="Wingdings"/>
+        <w:rFonts w:ascii="Wingdings" w:hAnsi="Wingdings" w:hint="default"/>
       </w:rPr>
     </w:lvl>
   </w:abstractNum>
-  <w:abstractNum w:abstractNumId="14" w15:restartNumberingAfterBreak="0">
+  <w:abstractNum w:abstractNumId="20" w15:restartNumberingAfterBreak="0">
     <w:nsid w:val="75743184"/>
     <w:multiLevelType w:val="multilevel"/>
     <w:tmpl w:val="AB6276B0"/>
@@ -6323,7 +4836,7 @@
       </w:rPr>
     </w:lvl>
   </w:abstractNum>
-  <w:abstractNum w:abstractNumId="15" w15:restartNumberingAfterBreak="0">
+  <w:abstractNum w:abstractNumId="21" w15:restartNumberingAfterBreak="0">
     <w:nsid w:val="7DE45BC7"/>
     <w:multiLevelType w:val="hybridMultilevel"/>
     <w:tmpl w:val="481265F0"/>
@@ -6337,7 +4850,7 @@
         <w:ind w:left="1145" w:hanging="360"/>
       </w:pPr>
       <w:rPr>
-        <w:rFonts w:hint="default" w:ascii="Symbol" w:hAnsi="Symbol"/>
+        <w:rFonts w:ascii="Symbol" w:hAnsi="Symbol" w:hint="default"/>
       </w:rPr>
     </w:lvl>
     <w:lvl w:ilvl="1" w:tplc="04190003" w:tentative="1">
@@ -6349,7 +4862,7 @@
         <w:ind w:left="1865" w:hanging="360"/>
       </w:pPr>
       <w:rPr>
-        <w:rFonts w:hint="default" w:ascii="Courier New" w:hAnsi="Courier New" w:cs="Courier New"/>
+        <w:rFonts w:ascii="Courier New" w:hAnsi="Courier New" w:cs="Courier New" w:hint="default"/>
       </w:rPr>
     </w:lvl>
     <w:lvl w:ilvl="2" w:tplc="04190005" w:tentative="1">
@@ -6361,7 +4874,7 @@
         <w:ind w:left="2585" w:hanging="360"/>
       </w:pPr>
       <w:rPr>
-        <w:rFonts w:hint="default" w:ascii="Wingdings" w:hAnsi="Wingdings"/>
+        <w:rFonts w:ascii="Wingdings" w:hAnsi="Wingdings" w:hint="default"/>
       </w:rPr>
     </w:lvl>
     <w:lvl w:ilvl="3" w:tplc="04190001" w:tentative="1">
@@ -6373,7 +4886,7 @@
         <w:ind w:left="3305" w:hanging="360"/>
       </w:pPr>
       <w:rPr>
-        <w:rFonts w:hint="default" w:ascii="Symbol" w:hAnsi="Symbol"/>
+        <w:rFonts w:ascii="Symbol" w:hAnsi="Symbol" w:hint="default"/>
       </w:rPr>
     </w:lvl>
     <w:lvl w:ilvl="4" w:tplc="04190003" w:tentative="1">
@@ -6385,7 +4898,7 @@
         <w:ind w:left="4025" w:hanging="360"/>
       </w:pPr>
       <w:rPr>
-        <w:rFonts w:hint="default" w:ascii="Courier New" w:hAnsi="Courier New" w:cs="Courier New"/>
+        <w:rFonts w:ascii="Courier New" w:hAnsi="Courier New" w:cs="Courier New" w:hint="default"/>
       </w:rPr>
     </w:lvl>
     <w:lvl w:ilvl="5" w:tplc="04190005" w:tentative="1">
@@ -6397,7 +4910,7 @@
         <w:ind w:left="4745" w:hanging="360"/>
       </w:pPr>
       <w:rPr>
-        <w:rFonts w:hint="default" w:ascii="Wingdings" w:hAnsi="Wingdings"/>
+        <w:rFonts w:ascii="Wingdings" w:hAnsi="Wingdings" w:hint="default"/>
       </w:rPr>
     </w:lvl>
     <w:lvl w:ilvl="6" w:tplc="04190001" w:tentative="1">
@@ -6409,7 +4922,7 @@
         <w:ind w:left="5465" w:hanging="360"/>
       </w:pPr>
       <w:rPr>
-        <w:rFonts w:hint="default" w:ascii="Symbol" w:hAnsi="Symbol"/>
+        <w:rFonts w:ascii="Symbol" w:hAnsi="Symbol" w:hint="default"/>
       </w:rPr>
     </w:lvl>
     <w:lvl w:ilvl="7" w:tplc="04190003" w:tentative="1">
@@ -6421,7 +4934,7 @@
         <w:ind w:left="6185" w:hanging="360"/>
       </w:pPr>
       <w:rPr>
-        <w:rFonts w:hint="default" w:ascii="Courier New" w:hAnsi="Courier New" w:cs="Courier New"/>
+        <w:rFonts w:ascii="Courier New" w:hAnsi="Courier New" w:cs="Courier New" w:hint="default"/>
       </w:rPr>
     </w:lvl>
     <w:lvl w:ilvl="8" w:tplc="04190005" w:tentative="1">
@@ -6433,11 +4946,11 @@
         <w:ind w:left="6905" w:hanging="360"/>
       </w:pPr>
       <w:rPr>
-        <w:rFonts w:hint="default" w:ascii="Wingdings" w:hAnsi="Wingdings"/>
+        <w:rFonts w:ascii="Wingdings" w:hAnsi="Wingdings" w:hint="default"/>
       </w:rPr>
     </w:lvl>
   </w:abstractNum>
-  <w:abstractNum w:abstractNumId="16" w15:restartNumberingAfterBreak="0">
+  <w:abstractNum w:abstractNumId="22" w15:restartNumberingAfterBreak="0">
     <w:nsid w:val="7EB5390A"/>
     <w:multiLevelType w:val="multilevel"/>
     <w:tmpl w:val="AB6276B0"/>
@@ -6577,117 +5090,120 @@
       </w:rPr>
     </w:lvl>
   </w:abstractNum>
-  <w:num w:numId="31">
-    <w:abstractNumId w:val="21"/>
+  <w:num w:numId="1">
+    <w:abstractNumId w:val="17"/>
   </w:num>
-  <w:num w:numId="30">
+  <w:num w:numId="2">
+    <w:abstractNumId w:val="13"/>
+  </w:num>
+  <w:num w:numId="3">
+    <w:abstractNumId w:val="9"/>
+  </w:num>
+  <w:num w:numId="4">
+    <w:abstractNumId w:val="1"/>
+  </w:num>
+  <w:num w:numId="5">
+    <w:abstractNumId w:val="6"/>
+  </w:num>
+  <w:num w:numId="6">
+    <w:abstractNumId w:val="3"/>
+  </w:num>
+  <w:num w:numId="7">
+    <w:abstractNumId w:val="16"/>
+  </w:num>
+  <w:num w:numId="8">
+    <w:abstractNumId w:val="22"/>
+  </w:num>
+  <w:num w:numId="9">
     <w:abstractNumId w:val="20"/>
   </w:num>
-  <w:num w:numId="29">
-    <w:abstractNumId w:val="19"/>
+  <w:num w:numId="10">
+    <w:abstractNumId w:val="8"/>
   </w:num>
-  <w:num w:numId="28">
-    <w:abstractNumId w:val="18"/>
+  <w:num w:numId="11">
+    <w:abstractNumId w:val="15"/>
   </w:num>
-  <w:num w:numId="27">
-    <w:abstractNumId w:val="17"/>
+  <w:num w:numId="12">
+    <w:abstractNumId w:val="10"/>
   </w:num>
-  <w:num w:numId="1">
+  <w:num w:numId="13">
+    <w:abstractNumId w:val="11"/>
+  </w:num>
+  <w:num w:numId="14">
+    <w:abstractNumId w:val="0"/>
+  </w:num>
+  <w:num w:numId="15">
+    <w:abstractNumId w:val="4"/>
+  </w:num>
+  <w:num w:numId="16">
+    <w:abstractNumId w:val="14"/>
+  </w:num>
+  <w:num w:numId="17">
+    <w:abstractNumId w:val="7"/>
+  </w:num>
+  <w:num w:numId="18">
     <w:abstractNumId w:val="2"/>
   </w:num>
-  <w:num w:numId="2">
-    <w:abstractNumId w:val="11"/>
-  </w:num>
-  <w:num w:numId="3">
-    <w:abstractNumId w:val="16"/>
-  </w:num>
-  <w:num w:numId="4">
-    <w:abstractNumId w:val="14"/>
-  </w:num>
-  <w:num w:numId="5">
-    <w:abstractNumId w:val="5"/>
-  </w:num>
-  <w:num w:numId="6">
-    <w:abstractNumId w:val="10"/>
-  </w:num>
-  <w:num w:numId="7">
-    <w:abstractNumId w:val="6"/>
-  </w:num>
-  <w:num w:numId="8">
-    <w:abstractNumId w:val="7"/>
-  </w:num>
-  <w:num w:numId="9">
-    <w:abstractNumId w:val="0"/>
-  </w:num>
-  <w:num w:numId="10">
-    <w:abstractNumId w:val="3"/>
-  </w:num>
-  <w:num w:numId="11">
-    <w:abstractNumId w:val="9"/>
-  </w:num>
-  <w:num w:numId="12">
+  <w:num w:numId="19">
     <w:abstractNumId w:val="4"/>
-  </w:num>
-  <w:num w:numId="13">
-    <w:abstractNumId w:val="1"/>
-  </w:num>
-  <w:num w:numId="14">
-    <w:abstractNumId w:val="3"/>
     <w:lvlOverride w:ilvl="0">
       <w:startOverride w:val="1"/>
     </w:lvlOverride>
   </w:num>
-  <w:num w:numId="15">
-    <w:abstractNumId w:val="3"/>
-  </w:num>
-  <w:num w:numId="16">
-    <w:abstractNumId w:val="3"/>
-  </w:num>
-  <w:num w:numId="17">
-    <w:abstractNumId w:val="3"/>
-  </w:num>
-  <w:num w:numId="18">
-    <w:abstractNumId w:val="3"/>
-  </w:num>
-  <w:num w:numId="19">
-    <w:abstractNumId w:val="3"/>
-  </w:num>
   <w:num w:numId="20">
-    <w:abstractNumId w:val="3"/>
+    <w:abstractNumId w:val="4"/>
   </w:num>
   <w:num w:numId="21">
-    <w:abstractNumId w:val="13"/>
+    <w:abstractNumId w:val="4"/>
   </w:num>
   <w:num w:numId="22">
-    <w:abstractNumId w:val="15"/>
+    <w:abstractNumId w:val="4"/>
   </w:num>
   <w:num w:numId="23">
-    <w:abstractNumId w:val="8"/>
+    <w:abstractNumId w:val="4"/>
   </w:num>
   <w:num w:numId="24">
+    <w:abstractNumId w:val="4"/>
+  </w:num>
+  <w:num w:numId="25">
+    <w:abstractNumId w:val="4"/>
+  </w:num>
+  <w:num w:numId="26">
+    <w:abstractNumId w:val="19"/>
+  </w:num>
+  <w:num w:numId="27">
+    <w:abstractNumId w:val="21"/>
+  </w:num>
+  <w:num w:numId="28">
     <w:abstractNumId w:val="12"/>
   </w:num>
-  <w:num w:numId="25">
-    <w:abstractNumId w:val="3"/>
+  <w:num w:numId="29">
+    <w:abstractNumId w:val="18"/>
+  </w:num>
+  <w:num w:numId="30">
+    <w:abstractNumId w:val="4"/>
     <w:lvlOverride w:ilvl="0">
       <w:startOverride w:val="1"/>
     </w:lvlOverride>
   </w:num>
-  <w:num w:numId="26">
-    <w:abstractNumId w:val="3"/>
+  <w:num w:numId="31">
+    <w:abstractNumId w:val="4"/>
     <w:lvlOverride w:ilvl="0">
       <w:startOverride w:val="1"/>
     </w:lvlOverride>
+  </w:num>
+  <w:num w:numId="32">
+    <w:abstractNumId w:val="5"/>
   </w:num>
 </w:numbering>
 </file>
 
 <file path=word/styles.xml><?xml version="1.0" encoding="utf-8"?>
-<w:styles xmlns:mc="http://schemas.openxmlformats.org/markup-compatibility/2006" xmlns:r="http://schemas.openxmlformats.org/officeDocument/2006/relationships" xmlns:w="http://schemas.openxmlformats.org/wordprocessingml/2006/main" xmlns:w14="http://schemas.microsoft.com/office/word/2010/wordml" xmlns:w15="http://schemas.microsoft.com/office/word/2012/wordml" xmlns:w16cex="http://schemas.microsoft.com/office/word/2018/wordml/cex" xmlns:w16cid="http://schemas.microsoft.com/office/word/2016/wordml/cid" xmlns:w16="http://schemas.microsoft.com/office/word/2018/wordml" xmlns:w16se="http://schemas.microsoft.com/office/word/2015/wordml/symex" mc:Ignorable="w14 w15 w16se w16cid w16 w16cex">
+<w:styles xmlns:mc="http://schemas.openxmlformats.org/markup-compatibility/2006" xmlns:r="http://schemas.openxmlformats.org/officeDocument/2006/relationships" xmlns:w="http://schemas.openxmlformats.org/wordprocessingml/2006/main" xmlns:w14="http://schemas.microsoft.com/office/word/2010/wordml" xmlns:w15="http://schemas.microsoft.com/office/word/2012/wordml" xmlns:w16se="http://schemas.microsoft.com/office/word/2015/wordml/symex" mc:Ignorable="w14 w15 w16se">
   <w:docDefaults>
     <w:rPrDefault>
       <w:rPr>
-        <w:rFonts w:asciiTheme="minorHAnsi" w:hAnsiTheme="minorHAnsi" w:eastAsiaTheme="minorEastAsia" w:cstheme="minorBidi"/>
+        <w:rFonts w:asciiTheme="minorHAnsi" w:eastAsiaTheme="minorEastAsia" w:hAnsiTheme="minorHAnsi" w:cstheme="minorBidi"/>
         <w:sz w:val="24"/>
         <w:szCs w:val="24"/>
         <w:lang w:val="ru-RU" w:eastAsia="ru-RU" w:bidi="ar-SA"/>
@@ -6695,17 +5211,17 @@
     </w:rPrDefault>
     <w:pPrDefault/>
   </w:docDefaults>
-  <w:latentStyles w:defLockedState="0" w:defUIPriority="99" w:defSemiHidden="0" w:defUnhideWhenUsed="0" w:defQFormat="0" w:count="376">
+  <w:latentStyles w:defLockedState="0" w:defUIPriority="99" w:defSemiHidden="0" w:defUnhideWhenUsed="0" w:defQFormat="0" w:count="371">
     <w:lsdException w:name="Normal" w:uiPriority="0" w:qFormat="1"/>
     <w:lsdException w:name="heading 1" w:uiPriority="9" w:qFormat="1"/>
-    <w:lsdException w:name="heading 2" w:uiPriority="9" w:semiHidden="1" w:unhideWhenUsed="1" w:qFormat="1"/>
-    <w:lsdException w:name="heading 3" w:uiPriority="9" w:semiHidden="1" w:unhideWhenUsed="1" w:qFormat="1"/>
-    <w:lsdException w:name="heading 4" w:uiPriority="9" w:semiHidden="1" w:unhideWhenUsed="1" w:qFormat="1"/>
-    <w:lsdException w:name="heading 5" w:uiPriority="9" w:semiHidden="1" w:unhideWhenUsed="1" w:qFormat="1"/>
-    <w:lsdException w:name="heading 6" w:uiPriority="9" w:semiHidden="1" w:unhideWhenUsed="1" w:qFormat="1"/>
-    <w:lsdException w:name="heading 7" w:uiPriority="9" w:semiHidden="1" w:unhideWhenUsed="1" w:qFormat="1"/>
-    <w:lsdException w:name="heading 8" w:uiPriority="9" w:semiHidden="1" w:unhideWhenUsed="1" w:qFormat="1"/>
-    <w:lsdException w:name="heading 9" w:uiPriority="9" w:semiHidden="1" w:unhideWhenUsed="1" w:qFormat="1"/>
+    <w:lsdException w:name="heading 2" w:semiHidden="1" w:uiPriority="9" w:unhideWhenUsed="1" w:qFormat="1"/>
+    <w:lsdException w:name="heading 3" w:semiHidden="1" w:uiPriority="9" w:unhideWhenUsed="1" w:qFormat="1"/>
+    <w:lsdException w:name="heading 4" w:semiHidden="1" w:uiPriority="9" w:unhideWhenUsed="1" w:qFormat="1"/>
+    <w:lsdException w:name="heading 5" w:semiHidden="1" w:uiPriority="9" w:unhideWhenUsed="1" w:qFormat="1"/>
+    <w:lsdException w:name="heading 6" w:semiHidden="1" w:uiPriority="9" w:unhideWhenUsed="1" w:qFormat="1"/>
+    <w:lsdException w:name="heading 7" w:semiHidden="1" w:uiPriority="9" w:unhideWhenUsed="1" w:qFormat="1"/>
+    <w:lsdException w:name="heading 8" w:semiHidden="1" w:uiPriority="9" w:unhideWhenUsed="1" w:qFormat="1"/>
+    <w:lsdException w:name="heading 9" w:semiHidden="1" w:uiPriority="9" w:unhideWhenUsed="1" w:qFormat="1"/>
     <w:lsdException w:name="index 1" w:semiHidden="1" w:unhideWhenUsed="1"/>
     <w:lsdException w:name="index 2" w:semiHidden="1" w:unhideWhenUsed="1"/>
     <w:lsdException w:name="index 3" w:semiHidden="1" w:unhideWhenUsed="1"/>
@@ -6715,22 +5231,22 @@
     <w:lsdException w:name="index 7" w:semiHidden="1" w:unhideWhenUsed="1"/>
     <w:lsdException w:name="index 8" w:semiHidden="1" w:unhideWhenUsed="1"/>
     <w:lsdException w:name="index 9" w:semiHidden="1" w:unhideWhenUsed="1"/>
-    <w:lsdException w:name="toc 1" w:uiPriority="39" w:semiHidden="1" w:unhideWhenUsed="1"/>
-    <w:lsdException w:name="toc 2" w:uiPriority="39" w:semiHidden="1" w:unhideWhenUsed="1"/>
-    <w:lsdException w:name="toc 3" w:uiPriority="39" w:semiHidden="1" w:unhideWhenUsed="1"/>
-    <w:lsdException w:name="toc 4" w:uiPriority="39" w:semiHidden="1" w:unhideWhenUsed="1"/>
-    <w:lsdException w:name="toc 5" w:uiPriority="39" w:semiHidden="1" w:unhideWhenUsed="1"/>
-    <w:lsdException w:name="toc 6" w:uiPriority="39" w:semiHidden="1" w:unhideWhenUsed="1"/>
-    <w:lsdException w:name="toc 7" w:uiPriority="39" w:semiHidden="1" w:unhideWhenUsed="1"/>
-    <w:lsdException w:name="toc 8" w:uiPriority="39" w:semiHidden="1" w:unhideWhenUsed="1"/>
-    <w:lsdException w:name="toc 9" w:uiPriority="39" w:semiHidden="1" w:unhideWhenUsed="1"/>
+    <w:lsdException w:name="toc 1" w:semiHidden="1" w:uiPriority="39" w:unhideWhenUsed="1"/>
+    <w:lsdException w:name="toc 2" w:semiHidden="1" w:uiPriority="39" w:unhideWhenUsed="1"/>
+    <w:lsdException w:name="toc 3" w:semiHidden="1" w:uiPriority="39" w:unhideWhenUsed="1"/>
+    <w:lsdException w:name="toc 4" w:semiHidden="1" w:uiPriority="39" w:unhideWhenUsed="1"/>
+    <w:lsdException w:name="toc 5" w:semiHidden="1" w:uiPriority="39" w:unhideWhenUsed="1"/>
+    <w:lsdException w:name="toc 6" w:semiHidden="1" w:uiPriority="39" w:unhideWhenUsed="1"/>
+    <w:lsdException w:name="toc 7" w:semiHidden="1" w:uiPriority="39" w:unhideWhenUsed="1"/>
+    <w:lsdException w:name="toc 8" w:semiHidden="1" w:uiPriority="39" w:unhideWhenUsed="1"/>
+    <w:lsdException w:name="toc 9" w:semiHidden="1" w:uiPriority="39" w:unhideWhenUsed="1"/>
     <w:lsdException w:name="Normal Indent" w:semiHidden="1" w:unhideWhenUsed="1"/>
-    <w:lsdException w:name="footnote text" w:uiPriority="0" w:semiHidden="1" w:unhideWhenUsed="1"/>
+    <w:lsdException w:name="footnote text" w:semiHidden="1" w:uiPriority="0" w:unhideWhenUsed="1"/>
     <w:lsdException w:name="annotation text" w:semiHidden="1" w:unhideWhenUsed="1"/>
     <w:lsdException w:name="header" w:semiHidden="1" w:unhideWhenUsed="1"/>
     <w:lsdException w:name="footer" w:semiHidden="1" w:unhideWhenUsed="1"/>
     <w:lsdException w:name="index heading" w:semiHidden="1" w:unhideWhenUsed="1"/>
-    <w:lsdException w:name="caption" w:uiPriority="35" w:semiHidden="1" w:unhideWhenUsed="1" w:qFormat="1"/>
+    <w:lsdException w:name="caption" w:semiHidden="1" w:uiPriority="35" w:unhideWhenUsed="1" w:qFormat="1"/>
     <w:lsdException w:name="table of figures" w:semiHidden="1" w:unhideWhenUsed="1"/>
     <w:lsdException w:name="envelope address" w:semiHidden="1" w:unhideWhenUsed="1"/>
     <w:lsdException w:name="envelope return" w:semiHidden="1" w:unhideWhenUsed="1"/>
@@ -6761,7 +5277,7 @@
     <w:lsdException w:name="Title" w:uiPriority="10" w:qFormat="1"/>
     <w:lsdException w:name="Closing" w:semiHidden="1" w:unhideWhenUsed="1"/>
     <w:lsdException w:name="Signature" w:semiHidden="1" w:unhideWhenUsed="1"/>
-    <w:lsdException w:name="Default Paragraph Font" w:uiPriority="1" w:semiHidden="1" w:unhideWhenUsed="1"/>
+    <w:lsdException w:name="Default Paragraph Font" w:semiHidden="1" w:uiPriority="1" w:unhideWhenUsed="1"/>
     <w:lsdException w:name="Body Text" w:semiHidden="1" w:unhideWhenUsed="1"/>
     <w:lsdException w:name="Body Text Indent" w:semiHidden="1" w:unhideWhenUsed="1"/>
     <w:lsdException w:name="List Continue" w:semiHidden="1" w:unhideWhenUsed="1"/>
@@ -6961,8 +5477,8 @@
     <w:lsdException w:name="Subtle Reference" w:uiPriority="31" w:qFormat="1"/>
     <w:lsdException w:name="Intense Reference" w:uiPriority="32" w:qFormat="1"/>
     <w:lsdException w:name="Book Title" w:uiPriority="33" w:qFormat="1"/>
-    <w:lsdException w:name="Bibliography" w:uiPriority="37" w:semiHidden="1" w:unhideWhenUsed="1"/>
-    <w:lsdException w:name="TOC Heading" w:uiPriority="39" w:semiHidden="1" w:unhideWhenUsed="1" w:qFormat="1"/>
+    <w:lsdException w:name="Bibliography" w:semiHidden="1" w:uiPriority="37" w:unhideWhenUsed="1"/>
+    <w:lsdException w:name="TOC Heading" w:semiHidden="1" w:uiPriority="39" w:unhideWhenUsed="1" w:qFormat="1"/>
     <w:lsdException w:name="Plain Table 1" w:uiPriority="41"/>
     <w:lsdException w:name="Plain Table 2" w:uiPriority="42"/>
     <w:lsdException w:name="Plain Table 3" w:uiPriority="43"/>
@@ -7068,7 +5584,7 @@
     <w:lsdException w:name="List Table 6 Colorful Accent 6" w:uiPriority="51"/>
     <w:lsdException w:name="List Table 7 Colorful Accent 6" w:uiPriority="52"/>
   </w:latentStyles>
-  <w:style w:type="paragraph" w:styleId="a" w:default="1">
+  <w:style w:type="paragraph" w:default="1" w:styleId="a">
     <w:name w:val="Normal"/>
     <w:qFormat/>
   </w:style>
@@ -7085,7 +5601,7 @@
       <w:outlineLvl w:val="0"/>
     </w:pPr>
     <w:rPr>
-      <w:rFonts w:ascii="Times New Roman" w:hAnsi="Times New Roman" w:eastAsia="Times New Roman" w:cs="Times New Roman"/>
+      <w:rFonts w:ascii="Times New Roman" w:eastAsia="Times New Roman" w:hAnsi="Times New Roman" w:cs="Times New Roman"/>
       <w:b/>
       <w:bCs/>
       <w:kern w:val="36"/>
@@ -7105,7 +5621,7 @@
     <w:pPr>
       <w:widowControl w:val="0"/>
       <w:numPr>
-        <w:numId w:val="10"/>
+        <w:numId w:val="15"/>
       </w:numPr>
       <w:suppressAutoHyphens/>
       <w:autoSpaceDE w:val="0"/>
@@ -7119,12 +5635,13 @@
       <w:szCs w:val="28"/>
     </w:rPr>
   </w:style>
-  <w:style w:type="character" w:styleId="a0" w:default="1">
+  <w:style w:type="character" w:default="1" w:styleId="a0">
     <w:name w:val="Default Paragraph Font"/>
     <w:uiPriority w:val="1"/>
+    <w:semiHidden/>
     <w:unhideWhenUsed/>
   </w:style>
-  <w:style w:type="table" w:styleId="a1" w:default="1">
+  <w:style w:type="table" w:default="1" w:styleId="a1">
     <w:name w:val="Normal Table"/>
     <w:uiPriority w:val="99"/>
     <w:semiHidden/>
@@ -7139,7 +5656,7 @@
       </w:tblCellMar>
     </w:tblPr>
   </w:style>
-  <w:style w:type="numbering" w:styleId="a2" w:default="1">
+  <w:style w:type="numbering" w:default="1" w:styleId="a2">
     <w:name w:val="No List"/>
     <w:uiPriority w:val="99"/>
     <w:semiHidden/>
@@ -7152,12 +5669,12 @@
     <w:rsid w:val="009E6C93"/>
     <w:tblPr>
       <w:tblBorders>
-        <w:top w:val="single" w:color="auto" w:sz="4" w:space="0"/>
-        <w:left w:val="single" w:color="auto" w:sz="4" w:space="0"/>
-        <w:bottom w:val="single" w:color="auto" w:sz="4" w:space="0"/>
-        <w:right w:val="single" w:color="auto" w:sz="4" w:space="0"/>
-        <w:insideH w:val="single" w:color="auto" w:sz="4" w:space="0"/>
-        <w:insideV w:val="single" w:color="auto" w:sz="4" w:space="0"/>
+        <w:top w:val="single" w:sz="4" w:space="0" w:color="auto"/>
+        <w:left w:val="single" w:sz="4" w:space="0" w:color="auto"/>
+        <w:bottom w:val="single" w:sz="4" w:space="0" w:color="auto"/>
+        <w:right w:val="single" w:sz="4" w:space="0" w:color="auto"/>
+        <w:insideH w:val="single" w:sz="4" w:space="0" w:color="auto"/>
+        <w:insideV w:val="single" w:sz="4" w:space="0" w:color="auto"/>
       </w:tblBorders>
     </w:tblPr>
   </w:style>
@@ -7183,7 +5700,7 @@
       <w:rFonts w:ascii="Helvetica" w:hAnsi="Helvetica"/>
     </w:rPr>
   </w:style>
-  <w:style w:type="character" w:styleId="a6" w:customStyle="1">
+  <w:style w:type="character" w:customStyle="1" w:styleId="a6">
     <w:name w:val="Схема документа Знак"/>
     <w:basedOn w:val="a0"/>
     <w:link w:val="a5"/>
@@ -7205,7 +5722,7 @@
       <w:spacing w:before="100" w:beforeAutospacing="1" w:after="100" w:afterAutospacing="1"/>
     </w:pPr>
     <w:rPr>
-      <w:rFonts w:ascii="Times New Roman" w:hAnsi="Times New Roman" w:eastAsia="Times New Roman" w:cs="Times New Roman"/>
+      <w:rFonts w:ascii="Times New Roman" w:eastAsia="Times New Roman" w:hAnsi="Times New Roman" w:cs="Times New Roman"/>
     </w:rPr>
   </w:style>
   <w:style w:type="character" w:styleId="a8">
@@ -7226,7 +5743,7 @@
     <w:unhideWhenUsed/>
     <w:rsid w:val="003A1B71"/>
   </w:style>
-  <w:style w:type="character" w:styleId="aa" w:customStyle="1">
+  <w:style w:type="character" w:customStyle="1" w:styleId="aa">
     <w:name w:val="Текст сноски Знак"/>
     <w:basedOn w:val="a0"/>
     <w:link w:val="a9"/>
@@ -7257,7 +5774,7 @@
       </w:tabs>
     </w:pPr>
   </w:style>
-  <w:style w:type="character" w:styleId="ad" w:customStyle="1">
+  <w:style w:type="character" w:customStyle="1" w:styleId="ad">
     <w:name w:val="Верхний колонтитул Знак"/>
     <w:basedOn w:val="a0"/>
     <w:link w:val="ac"/>
@@ -7278,7 +5795,7 @@
       </w:tabs>
     </w:pPr>
   </w:style>
-  <w:style w:type="character" w:styleId="af" w:customStyle="1">
+  <w:style w:type="character" w:customStyle="1" w:styleId="af">
     <w:name w:val="Нижний колонтитул Знак"/>
     <w:basedOn w:val="a0"/>
     <w:link w:val="ae"/>
@@ -7310,7 +5827,7 @@
       <w:szCs w:val="20"/>
     </w:rPr>
   </w:style>
-  <w:style w:type="character" w:styleId="af2" w:customStyle="1">
+  <w:style w:type="character" w:customStyle="1" w:styleId="af2">
     <w:name w:val="Текст примечания Знак"/>
     <w:basedOn w:val="a0"/>
     <w:link w:val="af1"/>
@@ -7336,7 +5853,7 @@
       <w:bCs/>
     </w:rPr>
   </w:style>
-  <w:style w:type="character" w:styleId="af4" w:customStyle="1">
+  <w:style w:type="character" w:customStyle="1" w:styleId="af4">
     <w:name w:val="Тема примечания Знак"/>
     <w:basedOn w:val="af2"/>
     <w:link w:val="af3"/>
@@ -7364,7 +5881,7 @@
       <w:szCs w:val="18"/>
     </w:rPr>
   </w:style>
-  <w:style w:type="character" w:styleId="af6" w:customStyle="1">
+  <w:style w:type="character" w:customStyle="1" w:styleId="af6">
     <w:name w:val="Текст выноски Знак"/>
     <w:basedOn w:val="a0"/>
     <w:link w:val="af5"/>
@@ -7377,14 +5894,14 @@
       <w:szCs w:val="18"/>
     </w:rPr>
   </w:style>
-  <w:style w:type="character" w:styleId="10" w:customStyle="1">
+  <w:style w:type="character" w:customStyle="1" w:styleId="10">
     <w:name w:val="Заголовок 1 Знак"/>
     <w:basedOn w:val="a0"/>
     <w:link w:val="1"/>
     <w:uiPriority w:val="9"/>
     <w:rsid w:val="00897B15"/>
     <w:rPr>
-      <w:rFonts w:ascii="Times New Roman" w:hAnsi="Times New Roman" w:eastAsia="Times New Roman" w:cs="Times New Roman"/>
+      <w:rFonts w:ascii="Times New Roman" w:eastAsia="Times New Roman" w:hAnsi="Times New Roman" w:cs="Times New Roman"/>
       <w:b/>
       <w:bCs/>
       <w:kern w:val="36"/>
@@ -7392,7 +5909,7 @@
       <w:szCs w:val="48"/>
     </w:rPr>
   </w:style>
-  <w:style w:type="character" w:styleId="af7">
+  <w:style w:type="character" w:customStyle="1" w:styleId="UnresolvedMention">
     <w:name w:val="Unresolved Mention"/>
     <w:basedOn w:val="a0"/>
     <w:uiPriority w:val="99"/>
@@ -7402,7 +5919,7 @@
       <w:shd w:val="clear" w:color="auto" w:fill="E1DFDD"/>
     </w:rPr>
   </w:style>
-  <w:style w:type="character" w:styleId="FontStyle15" w:customStyle="1">
+  <w:style w:type="character" w:customStyle="1" w:styleId="FontStyle15">
     <w:name w:val="Font Style15"/>
     <w:rsid w:val="00897B15"/>
     <w:rPr>
@@ -7413,14 +5930,14 @@
       <w:szCs w:val="22"/>
     </w:rPr>
   </w:style>
-  <w:style w:type="character" w:styleId="FootnoteCharacters" w:customStyle="1">
+  <w:style w:type="character" w:customStyle="1" w:styleId="FootnoteCharacters">
     <w:name w:val="Footnote Characters"/>
     <w:rsid w:val="00897B15"/>
     <w:rPr>
       <w:vertAlign w:val="superscript"/>
     </w:rPr>
   </w:style>
-  <w:style w:type="character" w:styleId="20" w:customStyle="1">
+  <w:style w:type="character" w:customStyle="1" w:styleId="20">
     <w:name w:val="Заголовок 2 Знак"/>
     <w:basedOn w:val="a0"/>
     <w:link w:val="2"/>
@@ -7434,7 +5951,7 @@
       <w:szCs w:val="28"/>
     </w:rPr>
   </w:style>
-  <w:style w:type="character" w:styleId="af8">
+  <w:style w:type="character" w:styleId="af7">
     <w:name w:val="FollowedHyperlink"/>
     <w:basedOn w:val="a0"/>
     <w:uiPriority w:val="99"/>
@@ -7446,7 +5963,7 @@
       <w:u w:val="single"/>
     </w:rPr>
   </w:style>
-  <w:style w:type="paragraph" w:styleId="af9">
+  <w:style w:type="paragraph" w:styleId="af8">
     <w:name w:val="Revision"/>
     <w:hidden/>
     <w:uiPriority w:val="99"/>
@@ -7722,7 +6239,7 @@
 </file>
 
 <file path=customXml/itemProps1.xml><?xml version="1.0" encoding="utf-8"?>
-<ds:datastoreItem xmlns:ds="http://schemas.openxmlformats.org/officeDocument/2006/customXml" ds:itemID="{019F71F6-3183-FD45-AD45-B71E1EFEE4F1}">
+<ds:datastoreItem xmlns:ds="http://schemas.openxmlformats.org/officeDocument/2006/customXml" ds:itemID="{83C55BD1-E35D-46A4-BA44-DCAA33EDD872}">
   <ds:schemaRefs>
     <ds:schemaRef ds:uri="http://schemas.openxmlformats.org/officeDocument/2006/bibliography"/>
   </ds:schemaRefs>
